--- a/Desarrollo.docx
+++ b/Desarrollo.docx
@@ -407,7 +407,7 @@
         <w:pStyle w:val="Prrafodelista"/>
         <w:numPr>
           <w:ilvl w:val="0"/>
-          <w:numId w:val="8"/>
+          <w:numId w:val="10"/>
         </w:numPr>
         <w:rPr>
           <w:rFonts w:ascii="Arial" w:hAnsi="Arial" w:cs="Arial"/>
@@ -416,14 +416,25 @@
           <w:lang w:val="es-CO"/>
         </w:rPr>
       </w:pPr>
-      <w:r>
-        <w:rPr>
-          <w:rFonts w:ascii="Arial" w:hAnsi="Arial" w:cs="Arial"/>
-          <w:sz w:val="24"/>
-          <w:szCs w:val="24"/>
-          <w:lang w:val="es-CO"/>
-        </w:rPr>
-        <w:t>Estación de Servicio(EDS): Tiene un tanque de combustible que abastece varios surtidores.</w:t>
+      <w:proofErr w:type="spellStart"/>
+      <w:r>
+        <w:rPr>
+          <w:rFonts w:ascii="Arial" w:hAnsi="Arial" w:cs="Arial"/>
+          <w:sz w:val="24"/>
+          <w:szCs w:val="24"/>
+          <w:lang w:val="es-CO"/>
+        </w:rPr>
+        <w:t>Rednacional</w:t>
+      </w:r>
+      <w:proofErr w:type="spellEnd"/>
+      <w:r>
+        <w:rPr>
+          <w:rFonts w:ascii="Arial" w:hAnsi="Arial" w:cs="Arial"/>
+          <w:sz w:val="24"/>
+          <w:szCs w:val="24"/>
+          <w:lang w:val="es-CO"/>
+        </w:rPr>
+        <w:t>: Agrega estaciones de servicio y administra todas las estaciones de la red.</w:t>
       </w:r>
     </w:p>
     <w:p>
@@ -447,7 +458,7 @@
           <w:szCs w:val="24"/>
           <w:lang w:val="es-CO"/>
         </w:rPr>
-        <w:t>Surtidor: Distribuye combustible y registra las ventas.</w:t>
+        <w:t>Estación de Servicio(EDS): Tiene un tanque de combustible que abastece varios surtidores.</w:t>
       </w:r>
     </w:p>
     <w:p>
@@ -471,7 +482,64 @@
           <w:szCs w:val="24"/>
           <w:lang w:val="es-CO"/>
         </w:rPr>
-        <w:t>Transacción: Detalle cada venta realizada en un surtidor.</w:t>
+        <w:t>Surtidor: Distribuye combustible y registra las ventas.</w:t>
+      </w:r>
+    </w:p>
+    <w:p>
+      <w:pPr>
+        <w:pStyle w:val="Prrafodelista"/>
+        <w:numPr>
+          <w:ilvl w:val="0"/>
+          <w:numId w:val="8"/>
+        </w:numPr>
+        <w:rPr>
+          <w:rFonts w:ascii="Arial" w:hAnsi="Arial" w:cs="Arial"/>
+          <w:sz w:val="24"/>
+          <w:szCs w:val="24"/>
+          <w:lang w:val="es-CO"/>
+        </w:rPr>
+      </w:pPr>
+      <w:r>
+        <w:rPr>
+          <w:rFonts w:ascii="Arial" w:hAnsi="Arial" w:cs="Arial"/>
+          <w:sz w:val="24"/>
+          <w:szCs w:val="24"/>
+          <w:lang w:val="es-CO"/>
+        </w:rPr>
+        <w:t>Tanque: que va tener los tipos de combustible y la capacidad de almacenamiento.</w:t>
+      </w:r>
+    </w:p>
+    <w:p>
+      <w:pPr>
+        <w:pStyle w:val="Prrafodelista"/>
+        <w:numPr>
+          <w:ilvl w:val="0"/>
+          <w:numId w:val="8"/>
+        </w:numPr>
+        <w:rPr>
+          <w:rFonts w:ascii="Arial" w:hAnsi="Arial" w:cs="Arial"/>
+          <w:sz w:val="24"/>
+          <w:szCs w:val="24"/>
+          <w:lang w:val="es-CO"/>
+        </w:rPr>
+      </w:pPr>
+      <w:r>
+        <w:rPr>
+          <w:rFonts w:ascii="Arial" w:hAnsi="Arial" w:cs="Arial"/>
+          <w:sz w:val="24"/>
+          <w:szCs w:val="24"/>
+          <w:lang w:val="es-CO"/>
+        </w:rPr>
+        <w:t>Venta</w:t>
+      </w:r>
+      <w:r>
+        <w:rPr>
+          <w:rFonts w:ascii="Arial" w:hAnsi="Arial" w:cs="Arial"/>
+          <w:sz w:val="24"/>
+          <w:szCs w:val="24"/>
+          <w:lang w:val="es-CO"/>
+        </w:rPr>
+        <w:t>: Detalle cada venta realizada en un surtidor.</w:t>
       </w:r>
     </w:p>
     <w:p>
@@ -593,14 +661,59 @@
           <w:lang w:val="es-CO"/>
         </w:rPr>
       </w:pPr>
-      <w:r>
-        <w:rPr>
-          <w:rFonts w:ascii="Arial" w:hAnsi="Arial" w:cs="Arial"/>
-          <w:b/>
-          <w:sz w:val="24"/>
-          <w:szCs w:val="24"/>
-          <w:lang w:val="es-CO"/>
-        </w:rPr>
+    </w:p>
+    <w:p>
+      <w:pPr>
+        <w:rPr>
+          <w:rFonts w:ascii="Arial" w:hAnsi="Arial" w:cs="Arial"/>
+          <w:b/>
+          <w:sz w:val="24"/>
+          <w:szCs w:val="24"/>
+          <w:lang w:val="es-CO"/>
+        </w:rPr>
+      </w:pPr>
+    </w:p>
+    <w:p>
+      <w:pPr>
+        <w:rPr>
+          <w:rFonts w:ascii="Arial" w:hAnsi="Arial" w:cs="Arial"/>
+          <w:b/>
+          <w:sz w:val="24"/>
+          <w:szCs w:val="24"/>
+          <w:lang w:val="es-CO"/>
+        </w:rPr>
+      </w:pPr>
+    </w:p>
+    <w:p>
+      <w:pPr>
+        <w:rPr>
+          <w:rFonts w:ascii="Arial" w:hAnsi="Arial" w:cs="Arial"/>
+          <w:b/>
+          <w:sz w:val="24"/>
+          <w:szCs w:val="24"/>
+          <w:lang w:val="es-CO"/>
+        </w:rPr>
+      </w:pPr>
+    </w:p>
+    <w:p>
+      <w:pPr>
+        <w:rPr>
+          <w:rFonts w:ascii="Arial" w:hAnsi="Arial" w:cs="Arial"/>
+          <w:b/>
+          <w:sz w:val="24"/>
+          <w:szCs w:val="24"/>
+          <w:lang w:val="es-CO"/>
+        </w:rPr>
+      </w:pPr>
+      <w:r>
+        <w:rPr>
+          <w:rFonts w:ascii="Arial" w:hAnsi="Arial" w:cs="Arial"/>
+          <w:b/>
+          <w:sz w:val="24"/>
+          <w:szCs w:val="24"/>
+          <w:lang w:val="es-CO"/>
+        </w:rPr>
+        <w:lastRenderedPageBreak/>
         <w:t>3. Diagrama de clases UML (simplificado):</w:t>
       </w:r>
     </w:p>
@@ -614,8 +727,1918 @@
           <w:lang w:val="es-CO"/>
         </w:rPr>
       </w:pPr>
+    </w:p>
+    <w:p>
+      <w:pPr>
+        <w:rPr>
+          <w:rFonts w:ascii="Arial" w:hAnsi="Arial" w:cs="Arial"/>
+          <w:b/>
+          <w:sz w:val="24"/>
+          <w:szCs w:val="24"/>
+          <w:lang w:val="es-CO"/>
+        </w:rPr>
+      </w:pPr>
+    </w:p>
+    <w:p>
+      <w:pPr>
+        <w:rPr>
+          <w:rFonts w:ascii="Arial" w:hAnsi="Arial" w:cs="Arial"/>
+          <w:b/>
+          <w:sz w:val="24"/>
+          <w:szCs w:val="24"/>
+          <w:lang w:val="es-CO"/>
+        </w:rPr>
+      </w:pPr>
+    </w:p>
+    <w:p>
+      <w:pPr>
+        <w:rPr>
+          <w:rFonts w:ascii="Arial" w:hAnsi="Arial" w:cs="Arial"/>
+          <w:b/>
+          <w:sz w:val="28"/>
+          <w:szCs w:val="24"/>
+          <w:lang w:val="es-CO"/>
+        </w:rPr>
+      </w:pPr>
+      <w:r>
+        <w:rPr>
+          <w:rFonts w:ascii="Arial" w:hAnsi="Arial" w:cs="Arial"/>
+          <w:b/>
+          <w:sz w:val="28"/>
+          <w:szCs w:val="24"/>
+          <w:lang w:val="es-CO"/>
+        </w:rPr>
+        <w:t xml:space="preserve">Clase </w:t>
+      </w:r>
+      <w:proofErr w:type="spellStart"/>
+      <w:r>
+        <w:rPr>
+          <w:rFonts w:ascii="Arial" w:hAnsi="Arial" w:cs="Arial"/>
+          <w:b/>
+          <w:sz w:val="28"/>
+          <w:szCs w:val="24"/>
+          <w:lang w:val="es-CO"/>
+        </w:rPr>
+        <w:t>RedNacional</w:t>
+      </w:r>
+      <w:proofErr w:type="spellEnd"/>
+    </w:p>
+    <w:p>
+      <w:pPr>
+        <w:rPr>
+          <w:rFonts w:ascii="Arial" w:hAnsi="Arial" w:cs="Arial"/>
+          <w:b/>
+          <w:sz w:val="24"/>
+          <w:szCs w:val="24"/>
+          <w:u w:val="single"/>
+          <w:lang w:val="es-CO"/>
+        </w:rPr>
+      </w:pPr>
+      <w:r>
+        <w:rPr>
+          <w:rFonts w:ascii="Arial" w:hAnsi="Arial" w:cs="Arial"/>
+          <w:b/>
+          <w:sz w:val="24"/>
+          <w:szCs w:val="24"/>
+          <w:u w:val="single"/>
+          <w:lang w:val="es-CO"/>
+        </w:rPr>
+        <w:t>-atributos</w:t>
+      </w:r>
+    </w:p>
+    <w:p>
+      <w:pPr>
+        <w:rPr>
+          <w:rFonts w:ascii="Arial" w:hAnsi="Arial" w:cs="Arial"/>
+          <w:sz w:val="24"/>
+          <w:szCs w:val="24"/>
+          <w:lang w:val="es-CO"/>
+        </w:rPr>
+      </w:pPr>
+      <w:proofErr w:type="spellStart"/>
+      <w:proofErr w:type="gramStart"/>
+      <w:r>
+        <w:rPr>
+          <w:rFonts w:ascii="Arial" w:hAnsi="Arial" w:cs="Arial"/>
+          <w:sz w:val="24"/>
+          <w:szCs w:val="24"/>
+          <w:lang w:val="es-CO"/>
+        </w:rPr>
+        <w:t>Estaciones:list</w:t>
+      </w:r>
+      <w:proofErr w:type="spellEnd"/>
+      <w:proofErr w:type="gramEnd"/>
+    </w:p>
+    <w:p>
+      <w:pPr>
+        <w:rPr>
+          <w:rFonts w:ascii="Arial" w:hAnsi="Arial" w:cs="Arial"/>
+          <w:b/>
+          <w:sz w:val="24"/>
+          <w:szCs w:val="24"/>
+          <w:u w:val="single"/>
+          <w:lang w:val="es-CO"/>
+        </w:rPr>
+      </w:pPr>
+      <w:r>
+        <w:rPr>
+          <w:rFonts w:ascii="Arial" w:hAnsi="Arial" w:cs="Arial"/>
+          <w:b/>
+          <w:sz w:val="24"/>
+          <w:szCs w:val="24"/>
+          <w:u w:val="single"/>
+          <w:lang w:val="es-CO"/>
+        </w:rPr>
+        <w:t>-</w:t>
+      </w:r>
+      <w:proofErr w:type="spellStart"/>
+      <w:r>
+        <w:rPr>
+          <w:rFonts w:ascii="Arial" w:hAnsi="Arial" w:cs="Arial"/>
+          <w:b/>
+          <w:sz w:val="24"/>
+          <w:szCs w:val="24"/>
+          <w:u w:val="single"/>
+          <w:lang w:val="es-CO"/>
+        </w:rPr>
+        <w:t>metodos</w:t>
+      </w:r>
+      <w:proofErr w:type="spellEnd"/>
+    </w:p>
+    <w:p>
+      <w:pPr>
+        <w:rPr>
+          <w:rFonts w:ascii="Arial" w:hAnsi="Arial" w:cs="Arial"/>
+          <w:sz w:val="24"/>
+          <w:szCs w:val="24"/>
+          <w:lang w:val="es-CO"/>
+        </w:rPr>
+      </w:pPr>
+      <w:proofErr w:type="spellStart"/>
+      <w:proofErr w:type="gramStart"/>
+      <w:r>
+        <w:rPr>
+          <w:rFonts w:ascii="Arial" w:hAnsi="Arial" w:cs="Arial"/>
+          <w:sz w:val="24"/>
+          <w:szCs w:val="24"/>
+          <w:lang w:val="es-CO"/>
+        </w:rPr>
+        <w:t>Agregarestacion</w:t>
+      </w:r>
+      <w:proofErr w:type="spellEnd"/>
+      <w:r>
+        <w:rPr>
+          <w:rFonts w:ascii="Arial" w:hAnsi="Arial" w:cs="Arial"/>
+          <w:sz w:val="24"/>
+          <w:szCs w:val="24"/>
+          <w:lang w:val="es-CO"/>
+        </w:rPr>
+        <w:t>(</w:t>
+      </w:r>
+      <w:proofErr w:type="gramEnd"/>
+      <w:r>
+        <w:rPr>
+          <w:rFonts w:ascii="Arial" w:hAnsi="Arial" w:cs="Arial"/>
+          <w:sz w:val="24"/>
+          <w:szCs w:val="24"/>
+          <w:lang w:val="es-CO"/>
+        </w:rPr>
+        <w:t>)</w:t>
+      </w:r>
+    </w:p>
+    <w:p>
+      <w:pPr>
+        <w:rPr>
+          <w:rFonts w:ascii="Arial" w:hAnsi="Arial" w:cs="Arial"/>
+          <w:sz w:val="24"/>
+          <w:szCs w:val="24"/>
+          <w:lang w:val="es-CO"/>
+        </w:rPr>
+      </w:pPr>
+      <w:proofErr w:type="spellStart"/>
+      <w:proofErr w:type="gramStart"/>
+      <w:r>
+        <w:rPr>
+          <w:rFonts w:ascii="Arial" w:hAnsi="Arial" w:cs="Arial"/>
+          <w:sz w:val="24"/>
+          <w:szCs w:val="24"/>
+          <w:lang w:val="es-CO"/>
+        </w:rPr>
+        <w:t>Eliminarestacion</w:t>
+      </w:r>
+      <w:proofErr w:type="spellEnd"/>
+      <w:r>
+        <w:rPr>
+          <w:rFonts w:ascii="Arial" w:hAnsi="Arial" w:cs="Arial"/>
+          <w:sz w:val="24"/>
+          <w:szCs w:val="24"/>
+          <w:lang w:val="es-CO"/>
+        </w:rPr>
+        <w:t>(</w:t>
+      </w:r>
+      <w:proofErr w:type="gramEnd"/>
+      <w:r>
+        <w:rPr>
+          <w:rFonts w:ascii="Arial" w:hAnsi="Arial" w:cs="Arial"/>
+          <w:sz w:val="24"/>
+          <w:szCs w:val="24"/>
+          <w:lang w:val="es-CO"/>
+        </w:rPr>
+        <w:t>)</w:t>
+      </w:r>
+    </w:p>
+    <w:p>
+      <w:pPr>
+        <w:rPr>
+          <w:rFonts w:ascii="Arial" w:hAnsi="Arial" w:cs="Arial"/>
+          <w:sz w:val="24"/>
+          <w:szCs w:val="24"/>
+          <w:lang w:val="es-CO"/>
+        </w:rPr>
+      </w:pPr>
+      <w:proofErr w:type="gramStart"/>
+      <w:r>
+        <w:rPr>
+          <w:rFonts w:ascii="Arial" w:hAnsi="Arial" w:cs="Arial"/>
+          <w:sz w:val="24"/>
+          <w:szCs w:val="24"/>
+          <w:lang w:val="es-CO"/>
+        </w:rPr>
+        <w:t>Precios(</w:t>
+      </w:r>
+      <w:proofErr w:type="gramEnd"/>
+      <w:r>
+        <w:rPr>
+          <w:rFonts w:ascii="Arial" w:hAnsi="Arial" w:cs="Arial"/>
+          <w:sz w:val="24"/>
+          <w:szCs w:val="24"/>
+          <w:lang w:val="es-CO"/>
+        </w:rPr>
+        <w:t>)</w:t>
+      </w:r>
+    </w:p>
+    <w:p>
+      <w:pPr>
+        <w:rPr>
+          <w:rFonts w:ascii="Arial" w:hAnsi="Arial" w:cs="Arial"/>
+          <w:sz w:val="24"/>
+          <w:szCs w:val="24"/>
+          <w:lang w:val="es-CO"/>
+        </w:rPr>
+      </w:pPr>
+      <w:proofErr w:type="gramStart"/>
+      <w:r>
+        <w:rPr>
+          <w:rFonts w:ascii="Arial" w:hAnsi="Arial" w:cs="Arial"/>
+          <w:sz w:val="24"/>
+          <w:szCs w:val="24"/>
+          <w:lang w:val="es-CO"/>
+        </w:rPr>
+        <w:t>Fugas(</w:t>
+      </w:r>
+      <w:proofErr w:type="gramEnd"/>
+      <w:r>
+        <w:rPr>
+          <w:rFonts w:ascii="Arial" w:hAnsi="Arial" w:cs="Arial"/>
+          <w:sz w:val="24"/>
+          <w:szCs w:val="24"/>
+          <w:lang w:val="es-CO"/>
+        </w:rPr>
+        <w:t>)</w:t>
+      </w:r>
+    </w:p>
+    <w:p>
+      <w:pPr>
+        <w:rPr>
+          <w:rFonts w:ascii="Arial" w:hAnsi="Arial" w:cs="Arial"/>
+          <w:sz w:val="24"/>
+          <w:szCs w:val="24"/>
+          <w:lang w:val="es-CO"/>
+        </w:rPr>
+      </w:pPr>
+    </w:p>
+    <w:p>
+      <w:pPr>
+        <w:rPr>
+          <w:rFonts w:ascii="Arial" w:hAnsi="Arial" w:cs="Arial"/>
+          <w:b/>
+          <w:sz w:val="28"/>
+          <w:szCs w:val="24"/>
+          <w:lang w:val="es-CO"/>
+        </w:rPr>
+      </w:pPr>
+      <w:r>
+        <w:rPr>
+          <w:rFonts w:ascii="Arial" w:hAnsi="Arial" w:cs="Arial"/>
+          <w:b/>
+          <w:sz w:val="28"/>
+          <w:szCs w:val="24"/>
+          <w:lang w:val="es-CO"/>
+        </w:rPr>
+        <w:t>Clase estación de servicio</w:t>
+      </w:r>
+    </w:p>
+    <w:p>
+      <w:pPr>
+        <w:rPr>
+          <w:rFonts w:ascii="Arial" w:hAnsi="Arial" w:cs="Arial"/>
+          <w:b/>
+          <w:sz w:val="28"/>
+          <w:szCs w:val="24"/>
+          <w:lang w:val="es-CO"/>
+        </w:rPr>
+      </w:pPr>
+      <w:r>
+        <w:rPr>
+          <w:rFonts w:ascii="Arial" w:hAnsi="Arial" w:cs="Arial"/>
+          <w:b/>
+          <w:sz w:val="28"/>
+          <w:szCs w:val="24"/>
+          <w:lang w:val="es-CO"/>
+        </w:rPr>
+        <w:t xml:space="preserve">-atributos: </w:t>
+      </w:r>
+    </w:p>
+    <w:p>
+      <w:pPr>
+        <w:rPr>
+          <w:rFonts w:ascii="Arial" w:hAnsi="Arial" w:cs="Arial"/>
+          <w:b/>
+          <w:sz w:val="28"/>
+          <w:szCs w:val="24"/>
+          <w:lang w:val="es-CO"/>
+        </w:rPr>
+      </w:pPr>
+      <w:r>
+        <w:rPr>
+          <w:rFonts w:ascii="Arial" w:hAnsi="Arial" w:cs="Arial"/>
+          <w:sz w:val="24"/>
+          <w:szCs w:val="24"/>
+          <w:lang w:val="es-CO"/>
+        </w:rPr>
+        <w:t>Nombre, código</w:t>
+      </w:r>
+      <w:r>
+        <w:rPr>
+          <w:rFonts w:ascii="Arial" w:hAnsi="Arial" w:cs="Arial"/>
+          <w:sz w:val="24"/>
+          <w:szCs w:val="24"/>
+          <w:lang w:val="es-CO"/>
+        </w:rPr>
+        <w:t>(</w:t>
+      </w:r>
+      <w:proofErr w:type="spellStart"/>
+      <w:r>
+        <w:rPr>
+          <w:rFonts w:ascii="Arial" w:hAnsi="Arial" w:cs="Arial"/>
+          <w:sz w:val="24"/>
+          <w:szCs w:val="24"/>
+          <w:lang w:val="es-CO"/>
+        </w:rPr>
+        <w:t>int</w:t>
+      </w:r>
+      <w:proofErr w:type="spellEnd"/>
+      <w:r>
+        <w:rPr>
+          <w:rFonts w:ascii="Arial" w:hAnsi="Arial" w:cs="Arial"/>
+          <w:sz w:val="24"/>
+          <w:szCs w:val="24"/>
+          <w:lang w:val="es-CO"/>
+        </w:rPr>
+        <w:t>)</w:t>
+      </w:r>
+      <w:r>
+        <w:rPr>
+          <w:rFonts w:ascii="Arial" w:hAnsi="Arial" w:cs="Arial"/>
+          <w:sz w:val="24"/>
+          <w:szCs w:val="24"/>
+          <w:lang w:val="es-CO"/>
+        </w:rPr>
+        <w:t>, gerente, región, surtidores</w:t>
+      </w:r>
+      <w:r>
+        <w:rPr>
+          <w:rFonts w:ascii="Arial" w:hAnsi="Arial" w:cs="Arial"/>
+          <w:sz w:val="24"/>
+          <w:szCs w:val="24"/>
+          <w:lang w:val="es-CO"/>
+        </w:rPr>
+        <w:t>(</w:t>
+      </w:r>
+      <w:proofErr w:type="spellStart"/>
+      <w:r>
+        <w:rPr>
+          <w:rFonts w:ascii="Arial" w:hAnsi="Arial" w:cs="Arial"/>
+          <w:sz w:val="24"/>
+          <w:szCs w:val="24"/>
+          <w:lang w:val="es-CO"/>
+        </w:rPr>
+        <w:t>int</w:t>
+      </w:r>
+      <w:proofErr w:type="spellEnd"/>
+      <w:r>
+        <w:rPr>
+          <w:rFonts w:ascii="Arial" w:hAnsi="Arial" w:cs="Arial"/>
+          <w:sz w:val="24"/>
+          <w:szCs w:val="24"/>
+          <w:lang w:val="es-CO"/>
+        </w:rPr>
+        <w:t>)</w:t>
+      </w:r>
+      <w:r>
+        <w:rPr>
+          <w:rFonts w:ascii="Arial" w:hAnsi="Arial" w:cs="Arial"/>
+          <w:sz w:val="24"/>
+          <w:szCs w:val="24"/>
+          <w:lang w:val="es-CO"/>
+        </w:rPr>
+        <w:t>, tanque</w:t>
+      </w:r>
+      <w:r>
+        <w:rPr>
+          <w:rFonts w:ascii="Arial" w:hAnsi="Arial" w:cs="Arial"/>
+          <w:sz w:val="24"/>
+          <w:szCs w:val="24"/>
+          <w:lang w:val="es-CO"/>
+        </w:rPr>
+        <w:t>(</w:t>
+      </w:r>
+      <w:proofErr w:type="spellStart"/>
+      <w:r>
+        <w:rPr>
+          <w:rFonts w:ascii="Arial" w:hAnsi="Arial" w:cs="Arial"/>
+          <w:sz w:val="24"/>
+          <w:szCs w:val="24"/>
+          <w:lang w:val="es-CO"/>
+        </w:rPr>
+        <w:t>int</w:t>
+      </w:r>
+      <w:proofErr w:type="spellEnd"/>
+      <w:r>
+        <w:rPr>
+          <w:rFonts w:ascii="Arial" w:hAnsi="Arial" w:cs="Arial"/>
+          <w:sz w:val="24"/>
+          <w:szCs w:val="24"/>
+          <w:lang w:val="es-CO"/>
+        </w:rPr>
+        <w:t>)</w:t>
+      </w:r>
+    </w:p>
+    <w:p>
+      <w:pPr>
+        <w:rPr>
+          <w:rFonts w:ascii="Arial" w:hAnsi="Arial" w:cs="Arial"/>
+          <w:b/>
+          <w:sz w:val="28"/>
+          <w:szCs w:val="24"/>
+          <w:lang w:val="es-CO"/>
+        </w:rPr>
+      </w:pPr>
+      <w:r>
+        <w:rPr>
+          <w:rFonts w:ascii="Arial" w:hAnsi="Arial" w:cs="Arial"/>
+          <w:b/>
+          <w:sz w:val="28"/>
+          <w:szCs w:val="24"/>
+          <w:lang w:val="es-CO"/>
+        </w:rPr>
+        <w:t>-</w:t>
+      </w:r>
+      <w:proofErr w:type="spellStart"/>
+      <w:r>
+        <w:rPr>
+          <w:rFonts w:ascii="Arial" w:hAnsi="Arial" w:cs="Arial"/>
+          <w:b/>
+          <w:sz w:val="28"/>
+          <w:szCs w:val="24"/>
+          <w:lang w:val="es-CO"/>
+        </w:rPr>
+        <w:t>Metodos</w:t>
+      </w:r>
+      <w:proofErr w:type="spellEnd"/>
+      <w:r>
+        <w:rPr>
+          <w:rFonts w:ascii="Arial" w:hAnsi="Arial" w:cs="Arial"/>
+          <w:b/>
+          <w:sz w:val="28"/>
+          <w:szCs w:val="24"/>
+          <w:lang w:val="es-CO"/>
+        </w:rPr>
+        <w:t>:</w:t>
+      </w:r>
+    </w:p>
+    <w:p>
+      <w:pPr>
+        <w:rPr>
+          <w:rFonts w:ascii="Arial" w:hAnsi="Arial" w:cs="Arial"/>
+          <w:b/>
+          <w:sz w:val="28"/>
+          <w:szCs w:val="24"/>
+          <w:lang w:val="es-ES"/>
+        </w:rPr>
+      </w:pPr>
+      <w:proofErr w:type="spellStart"/>
+      <w:proofErr w:type="gramStart"/>
+      <w:r>
+        <w:rPr>
+          <w:rFonts w:ascii="Arial" w:hAnsi="Arial" w:cs="Arial"/>
+          <w:sz w:val="24"/>
+          <w:szCs w:val="24"/>
+          <w:lang w:val="es-CO"/>
+        </w:rPr>
+        <w:t>agregarSurtidor</w:t>
+      </w:r>
+      <w:proofErr w:type="spellEnd"/>
+      <w:r>
+        <w:rPr>
+          <w:rFonts w:ascii="Arial" w:hAnsi="Arial" w:cs="Arial"/>
+          <w:sz w:val="24"/>
+          <w:szCs w:val="24"/>
+          <w:lang w:val="es-CO"/>
+        </w:rPr>
+        <w:t>(</w:t>
+      </w:r>
+      <w:proofErr w:type="gramEnd"/>
+      <w:r>
+        <w:rPr>
+          <w:rFonts w:ascii="Arial" w:hAnsi="Arial" w:cs="Arial"/>
+          <w:sz w:val="24"/>
+          <w:szCs w:val="24"/>
+          <w:lang w:val="es-CO"/>
+        </w:rPr>
+        <w:t>)</w:t>
+      </w:r>
+      <w:r>
+        <w:rPr>
+          <w:rFonts w:ascii="Arial" w:hAnsi="Arial" w:cs="Arial"/>
+          <w:sz w:val="24"/>
+          <w:szCs w:val="24"/>
+          <w:lang w:val="es-CO"/>
+        </w:rPr>
+        <w:t xml:space="preserve">, </w:t>
+      </w:r>
+      <w:proofErr w:type="spellStart"/>
+      <w:r>
+        <w:rPr>
+          <w:rFonts w:ascii="Arial" w:hAnsi="Arial" w:cs="Arial"/>
+          <w:sz w:val="24"/>
+          <w:szCs w:val="24"/>
+          <w:lang w:val="es-CO"/>
+        </w:rPr>
+        <w:t>eliminarSurtidor</w:t>
+      </w:r>
+      <w:proofErr w:type="spellEnd"/>
+      <w:r>
+        <w:rPr>
+          <w:rFonts w:ascii="Arial" w:hAnsi="Arial" w:cs="Arial"/>
+          <w:sz w:val="24"/>
+          <w:szCs w:val="24"/>
+          <w:lang w:val="es-CO"/>
+        </w:rPr>
+        <w:t>()</w:t>
+      </w:r>
+      <w:r>
+        <w:rPr>
+          <w:rFonts w:ascii="Arial" w:hAnsi="Arial" w:cs="Arial"/>
+          <w:sz w:val="24"/>
+          <w:szCs w:val="24"/>
+          <w:lang w:val="es-CO"/>
+        </w:rPr>
+        <w:t xml:space="preserve">, </w:t>
+      </w:r>
+      <w:proofErr w:type="spellStart"/>
+      <w:r>
+        <w:rPr>
+          <w:rFonts w:ascii="Arial" w:hAnsi="Arial" w:cs="Arial"/>
+          <w:sz w:val="24"/>
+          <w:szCs w:val="24"/>
+          <w:lang w:val="es-CO"/>
+        </w:rPr>
+        <w:t>activarDesactivarSurtidor</w:t>
+      </w:r>
+      <w:proofErr w:type="spellEnd"/>
+      <w:r>
+        <w:rPr>
+          <w:rFonts w:ascii="Arial" w:hAnsi="Arial" w:cs="Arial"/>
+          <w:sz w:val="24"/>
+          <w:szCs w:val="24"/>
+          <w:lang w:val="es-CO"/>
+        </w:rPr>
+        <w:t>()</w:t>
+      </w:r>
+      <w:r>
+        <w:rPr>
+          <w:rFonts w:ascii="Arial" w:hAnsi="Arial" w:cs="Arial"/>
+          <w:sz w:val="24"/>
+          <w:szCs w:val="24"/>
+          <w:lang w:val="es-CO"/>
+        </w:rPr>
+        <w:t xml:space="preserve">, </w:t>
+      </w:r>
+      <w:proofErr w:type="spellStart"/>
+      <w:r>
+        <w:rPr>
+          <w:rFonts w:ascii="Arial" w:hAnsi="Arial" w:cs="Arial"/>
+          <w:sz w:val="24"/>
+          <w:szCs w:val="24"/>
+          <w:lang w:val="es-CO"/>
+        </w:rPr>
+        <w:t>simularVenta</w:t>
+      </w:r>
+      <w:proofErr w:type="spellEnd"/>
+      <w:r>
+        <w:rPr>
+          <w:rFonts w:ascii="Arial" w:hAnsi="Arial" w:cs="Arial"/>
+          <w:sz w:val="24"/>
+          <w:szCs w:val="24"/>
+          <w:lang w:val="es-CO"/>
+        </w:rPr>
+        <w:t>()</w:t>
+      </w:r>
+      <w:r>
+        <w:rPr>
+          <w:rFonts w:ascii="Arial" w:hAnsi="Arial" w:cs="Arial"/>
+          <w:sz w:val="24"/>
+          <w:szCs w:val="24"/>
+          <w:lang w:val="es-CO"/>
+        </w:rPr>
+        <w:t xml:space="preserve">, </w:t>
+      </w:r>
+      <w:proofErr w:type="spellStart"/>
+      <w:r>
+        <w:rPr>
+          <w:rFonts w:ascii="Arial" w:hAnsi="Arial" w:cs="Arial"/>
+          <w:sz w:val="24"/>
+          <w:szCs w:val="24"/>
+          <w:lang w:val="es-CO"/>
+        </w:rPr>
+        <w:t>mostrarTransaccionesSurtidor</w:t>
+      </w:r>
+      <w:proofErr w:type="spellEnd"/>
+      <w:r>
+        <w:rPr>
+          <w:rFonts w:ascii="Arial" w:hAnsi="Arial" w:cs="Arial"/>
+          <w:sz w:val="24"/>
+          <w:szCs w:val="24"/>
+          <w:lang w:val="es-CO"/>
+        </w:rPr>
+        <w:t>()</w:t>
+      </w:r>
+      <w:r>
+        <w:rPr>
+          <w:rFonts w:ascii="Arial" w:hAnsi="Arial" w:cs="Arial"/>
+          <w:sz w:val="24"/>
+          <w:szCs w:val="24"/>
+          <w:lang w:val="es-CO"/>
+        </w:rPr>
+        <w:t xml:space="preserve">, </w:t>
+      </w:r>
+      <w:proofErr w:type="spellStart"/>
+      <w:r>
+        <w:rPr>
+          <w:rFonts w:ascii="Arial" w:hAnsi="Arial" w:cs="Arial"/>
+          <w:sz w:val="24"/>
+          <w:szCs w:val="24"/>
+          <w:lang w:val="es-CO"/>
+        </w:rPr>
+        <w:t>reportarVentas</w:t>
+      </w:r>
+      <w:proofErr w:type="spellEnd"/>
+      <w:r>
+        <w:rPr>
+          <w:rFonts w:ascii="Arial" w:hAnsi="Arial" w:cs="Arial"/>
+          <w:sz w:val="24"/>
+          <w:szCs w:val="24"/>
+          <w:lang w:val="es-CO"/>
+        </w:rPr>
+        <w:t>()</w:t>
+      </w:r>
+      <w:r>
+        <w:rPr>
+          <w:rFonts w:ascii="Arial" w:hAnsi="Arial" w:cs="Arial"/>
+          <w:sz w:val="24"/>
+          <w:szCs w:val="24"/>
+          <w:lang w:val="es-CO"/>
+        </w:rPr>
+        <w:t xml:space="preserve">, </w:t>
+      </w:r>
+      <w:proofErr w:type="spellStart"/>
+      <w:r>
+        <w:rPr>
+          <w:rFonts w:ascii="Arial" w:hAnsi="Arial" w:cs="Arial"/>
+          <w:sz w:val="24"/>
+          <w:szCs w:val="24"/>
+          <w:lang w:val="es-CO"/>
+        </w:rPr>
+        <w:t>asignarCapacidadAleatoria</w:t>
+      </w:r>
+      <w:proofErr w:type="spellEnd"/>
+      <w:r>
+        <w:rPr>
+          <w:rFonts w:ascii="Arial" w:hAnsi="Arial" w:cs="Arial"/>
+          <w:sz w:val="24"/>
+          <w:szCs w:val="24"/>
+          <w:lang w:val="es-CO"/>
+        </w:rPr>
+        <w:t>()</w:t>
+      </w:r>
+      <w:r>
+        <w:rPr>
+          <w:rFonts w:ascii="Arial" w:hAnsi="Arial" w:cs="Arial"/>
+          <w:sz w:val="24"/>
+          <w:szCs w:val="24"/>
+          <w:lang w:val="es-CO"/>
+        </w:rPr>
+        <w:t xml:space="preserve">, </w:t>
+      </w:r>
+      <w:proofErr w:type="spellStart"/>
+      <w:r>
+        <w:rPr>
+          <w:rFonts w:ascii="Arial" w:hAnsi="Arial" w:cs="Arial"/>
+          <w:sz w:val="24"/>
+          <w:szCs w:val="24"/>
+          <w:lang w:val="es-CO"/>
+        </w:rPr>
+        <w:t>mostrarCapacidadTanque</w:t>
+      </w:r>
+      <w:proofErr w:type="spellEnd"/>
+      <w:r>
+        <w:rPr>
+          <w:rStyle w:val="CdigoHTML"/>
+          <w:rFonts w:eastAsiaTheme="minorHAnsi"/>
+          <w:lang w:val="es-ES"/>
+        </w:rPr>
+        <w:t>()</w:t>
+      </w:r>
+    </w:p>
+    <w:p>
+      <w:pPr>
+        <w:rPr>
+          <w:rFonts w:ascii="Arial" w:hAnsi="Arial" w:cs="Arial"/>
+          <w:b/>
+          <w:sz w:val="28"/>
+          <w:szCs w:val="24"/>
+          <w:lang w:val="es-CO"/>
+        </w:rPr>
+      </w:pPr>
+    </w:p>
+    <w:p>
+      <w:pPr>
+        <w:rPr>
+          <w:rFonts w:ascii="Arial" w:hAnsi="Arial" w:cs="Arial"/>
+          <w:b/>
+          <w:sz w:val="28"/>
+          <w:szCs w:val="24"/>
+          <w:lang w:val="es-CO"/>
+        </w:rPr>
+      </w:pPr>
+      <w:r>
+        <w:rPr>
+          <w:rFonts w:ascii="Arial" w:hAnsi="Arial" w:cs="Arial"/>
+          <w:b/>
+          <w:sz w:val="28"/>
+          <w:szCs w:val="24"/>
+          <w:lang w:val="es-CO"/>
+        </w:rPr>
+        <w:t>Clase Surtidor</w:t>
+      </w:r>
+    </w:p>
+    <w:p>
+      <w:pPr>
+        <w:rPr>
+          <w:rFonts w:ascii="Arial" w:hAnsi="Arial" w:cs="Arial"/>
+          <w:b/>
+          <w:sz w:val="28"/>
+          <w:szCs w:val="24"/>
+          <w:lang w:val="es-CO"/>
+        </w:rPr>
+      </w:pPr>
+      <w:r>
+        <w:rPr>
+          <w:rFonts w:ascii="Arial" w:hAnsi="Arial" w:cs="Arial"/>
+          <w:b/>
+          <w:sz w:val="28"/>
+          <w:szCs w:val="24"/>
+          <w:lang w:val="es-CO"/>
+        </w:rPr>
+        <w:t>-atributos:</w:t>
+      </w:r>
+    </w:p>
+    <w:p>
+      <w:pPr>
+        <w:rPr>
+          <w:rFonts w:ascii="Arial" w:hAnsi="Arial" w:cs="Arial"/>
+          <w:sz w:val="24"/>
+          <w:szCs w:val="24"/>
+          <w:lang w:val="es-CO"/>
+        </w:rPr>
+      </w:pPr>
+      <w:r>
+        <w:rPr>
+          <w:rFonts w:ascii="Arial" w:hAnsi="Arial" w:cs="Arial"/>
+          <w:sz w:val="24"/>
+          <w:szCs w:val="24"/>
+          <w:lang w:val="es-CO"/>
+        </w:rPr>
+        <w:t>Código(</w:t>
+      </w:r>
+      <w:proofErr w:type="spellStart"/>
+      <w:r>
+        <w:rPr>
+          <w:rFonts w:ascii="Arial" w:hAnsi="Arial" w:cs="Arial"/>
+          <w:sz w:val="24"/>
+          <w:szCs w:val="24"/>
+          <w:lang w:val="es-CO"/>
+        </w:rPr>
+        <w:t>int</w:t>
+      </w:r>
+      <w:proofErr w:type="spellEnd"/>
+      <w:r>
+        <w:rPr>
+          <w:rFonts w:ascii="Arial" w:hAnsi="Arial" w:cs="Arial"/>
+          <w:sz w:val="24"/>
+          <w:szCs w:val="24"/>
+          <w:lang w:val="es-CO"/>
+        </w:rPr>
+        <w:t>)</w:t>
+      </w:r>
+      <w:r>
+        <w:rPr>
+          <w:rFonts w:ascii="Arial" w:hAnsi="Arial" w:cs="Arial"/>
+          <w:sz w:val="24"/>
+          <w:szCs w:val="24"/>
+          <w:lang w:val="es-CO"/>
+        </w:rPr>
+        <w:t xml:space="preserve">, </w:t>
+      </w:r>
+      <w:r>
+        <w:rPr>
+          <w:rFonts w:ascii="Arial" w:hAnsi="Arial" w:cs="Arial"/>
+          <w:sz w:val="24"/>
+          <w:szCs w:val="24"/>
+          <w:lang w:val="es-CO"/>
+        </w:rPr>
+        <w:t>activo</w:t>
+      </w:r>
+      <w:r>
+        <w:rPr>
+          <w:rFonts w:ascii="Arial" w:hAnsi="Arial" w:cs="Arial"/>
+          <w:sz w:val="24"/>
+          <w:szCs w:val="24"/>
+          <w:lang w:val="es-CO"/>
+        </w:rPr>
+        <w:t>(</w:t>
+      </w:r>
+      <w:proofErr w:type="spellStart"/>
+      <w:r>
+        <w:rPr>
+          <w:rFonts w:ascii="Arial" w:hAnsi="Arial" w:cs="Arial"/>
+          <w:sz w:val="24"/>
+          <w:szCs w:val="24"/>
+          <w:lang w:val="es-CO"/>
+        </w:rPr>
+        <w:t>bool</w:t>
+      </w:r>
+      <w:proofErr w:type="spellEnd"/>
+      <w:r>
+        <w:rPr>
+          <w:rFonts w:ascii="Arial" w:hAnsi="Arial" w:cs="Arial"/>
+          <w:sz w:val="24"/>
+          <w:szCs w:val="24"/>
+          <w:lang w:val="es-CO"/>
+        </w:rPr>
+        <w:t>)</w:t>
+      </w:r>
+      <w:r>
+        <w:rPr>
+          <w:rFonts w:ascii="Arial" w:hAnsi="Arial" w:cs="Arial"/>
+          <w:sz w:val="24"/>
+          <w:szCs w:val="24"/>
+          <w:lang w:val="es-CO"/>
+        </w:rPr>
+        <w:t xml:space="preserve">, </w:t>
+      </w:r>
+      <w:r>
+        <w:rPr>
+          <w:rFonts w:ascii="Arial" w:hAnsi="Arial" w:cs="Arial"/>
+          <w:sz w:val="24"/>
+          <w:szCs w:val="24"/>
+          <w:lang w:val="es-CO"/>
+        </w:rPr>
+        <w:t>transacciones</w:t>
+      </w:r>
+      <w:r>
+        <w:rPr>
+          <w:rFonts w:ascii="Arial" w:hAnsi="Arial" w:cs="Arial"/>
+          <w:sz w:val="24"/>
+          <w:szCs w:val="24"/>
+          <w:lang w:val="es-CO"/>
+        </w:rPr>
+        <w:t>(</w:t>
+      </w:r>
+      <w:proofErr w:type="spellStart"/>
+      <w:r>
+        <w:rPr>
+          <w:rFonts w:ascii="Arial" w:hAnsi="Arial" w:cs="Arial"/>
+          <w:sz w:val="24"/>
+          <w:szCs w:val="24"/>
+          <w:lang w:val="es-CO"/>
+        </w:rPr>
+        <w:t>float</w:t>
+      </w:r>
+      <w:proofErr w:type="spellEnd"/>
+      <w:r>
+        <w:rPr>
+          <w:rFonts w:ascii="Arial" w:hAnsi="Arial" w:cs="Arial"/>
+          <w:sz w:val="24"/>
+          <w:szCs w:val="24"/>
+          <w:lang w:val="es-CO"/>
+        </w:rPr>
+        <w:t>)</w:t>
+      </w:r>
+    </w:p>
+    <w:p>
+      <w:pPr>
+        <w:rPr>
+          <w:rFonts w:ascii="Arial" w:hAnsi="Arial" w:cs="Arial"/>
+          <w:b/>
+          <w:sz w:val="28"/>
+          <w:szCs w:val="24"/>
+          <w:lang w:val="es-CO"/>
+        </w:rPr>
+      </w:pPr>
+      <w:r>
+        <w:rPr>
+          <w:rFonts w:ascii="Arial" w:hAnsi="Arial" w:cs="Arial"/>
+          <w:b/>
+          <w:sz w:val="28"/>
+          <w:szCs w:val="24"/>
+          <w:lang w:val="es-CO"/>
+        </w:rPr>
+        <w:t>-</w:t>
+      </w:r>
+      <w:proofErr w:type="spellStart"/>
+      <w:r>
+        <w:rPr>
+          <w:rFonts w:ascii="Arial" w:hAnsi="Arial" w:cs="Arial"/>
+          <w:b/>
+          <w:sz w:val="28"/>
+          <w:szCs w:val="24"/>
+          <w:lang w:val="es-CO"/>
+        </w:rPr>
+        <w:t>Metodos</w:t>
+      </w:r>
+      <w:proofErr w:type="spellEnd"/>
+      <w:r>
+        <w:rPr>
+          <w:rFonts w:ascii="Arial" w:hAnsi="Arial" w:cs="Arial"/>
+          <w:b/>
+          <w:sz w:val="28"/>
+          <w:szCs w:val="24"/>
+          <w:lang w:val="es-CO"/>
+        </w:rPr>
+        <w:t xml:space="preserve">: </w:t>
+      </w:r>
+    </w:p>
+    <w:p>
+      <w:pPr>
+        <w:rPr>
+          <w:rFonts w:ascii="Arial" w:hAnsi="Arial" w:cs="Arial"/>
+          <w:sz w:val="24"/>
+          <w:szCs w:val="24"/>
+          <w:lang w:val="es-CO"/>
+        </w:rPr>
+      </w:pPr>
+      <w:proofErr w:type="spellStart"/>
+      <w:proofErr w:type="gramStart"/>
+      <w:r>
+        <w:rPr>
+          <w:rFonts w:ascii="Arial" w:hAnsi="Arial" w:cs="Arial"/>
+          <w:sz w:val="24"/>
+          <w:szCs w:val="24"/>
+          <w:lang w:val="es-CO"/>
+        </w:rPr>
+        <w:t>registrarVenta</w:t>
+      </w:r>
+      <w:proofErr w:type="spellEnd"/>
+      <w:r>
+        <w:rPr>
+          <w:rFonts w:ascii="Arial" w:hAnsi="Arial" w:cs="Arial"/>
+          <w:sz w:val="24"/>
+          <w:szCs w:val="24"/>
+          <w:lang w:val="es-CO"/>
+        </w:rPr>
+        <w:t>(</w:t>
+      </w:r>
+      <w:proofErr w:type="gramEnd"/>
+      <w:r>
+        <w:rPr>
+          <w:rFonts w:ascii="Arial" w:hAnsi="Arial" w:cs="Arial"/>
+          <w:sz w:val="24"/>
+          <w:szCs w:val="24"/>
+          <w:lang w:val="es-CO"/>
+        </w:rPr>
+        <w:t>)</w:t>
+      </w:r>
+      <w:r>
+        <w:rPr>
+          <w:rFonts w:ascii="Arial" w:hAnsi="Arial" w:cs="Arial"/>
+          <w:sz w:val="24"/>
+          <w:szCs w:val="24"/>
+          <w:lang w:val="es-CO"/>
+        </w:rPr>
+        <w:t xml:space="preserve">, </w:t>
+      </w:r>
+      <w:proofErr w:type="spellStart"/>
+      <w:r>
+        <w:rPr>
+          <w:rFonts w:ascii="Arial" w:hAnsi="Arial" w:cs="Arial"/>
+          <w:sz w:val="24"/>
+          <w:szCs w:val="24"/>
+          <w:lang w:val="es-CO"/>
+        </w:rPr>
+        <w:t>activar</w:t>
+      </w:r>
+      <w:proofErr w:type="spellEnd"/>
+      <w:r>
+        <w:rPr>
+          <w:rFonts w:ascii="Arial" w:hAnsi="Arial" w:cs="Arial"/>
+          <w:sz w:val="24"/>
+          <w:szCs w:val="24"/>
+          <w:lang w:val="es-CO"/>
+        </w:rPr>
+        <w:t>()</w:t>
+      </w:r>
+      <w:r>
+        <w:rPr>
+          <w:rFonts w:ascii="Arial" w:hAnsi="Arial" w:cs="Arial"/>
+          <w:sz w:val="24"/>
+          <w:szCs w:val="24"/>
+          <w:lang w:val="es-CO"/>
+        </w:rPr>
+        <w:t xml:space="preserve">, </w:t>
+      </w:r>
+      <w:proofErr w:type="spellStart"/>
+      <w:r>
+        <w:rPr>
+          <w:rFonts w:ascii="Arial" w:hAnsi="Arial" w:cs="Arial"/>
+          <w:sz w:val="24"/>
+          <w:szCs w:val="24"/>
+          <w:lang w:val="es-CO"/>
+        </w:rPr>
+        <w:t>desactivar</w:t>
+      </w:r>
+      <w:proofErr w:type="spellEnd"/>
+      <w:r>
+        <w:rPr>
+          <w:rFonts w:ascii="Arial" w:hAnsi="Arial" w:cs="Arial"/>
+          <w:sz w:val="24"/>
+          <w:szCs w:val="24"/>
+          <w:lang w:val="es-CO"/>
+        </w:rPr>
+        <w:t>()</w:t>
+      </w:r>
+      <w:r>
+        <w:rPr>
+          <w:rFonts w:ascii="Arial" w:hAnsi="Arial" w:cs="Arial"/>
+          <w:sz w:val="24"/>
+          <w:szCs w:val="24"/>
+          <w:lang w:val="es-CO"/>
+        </w:rPr>
+        <w:t xml:space="preserve">, </w:t>
+      </w:r>
+      <w:proofErr w:type="spellStart"/>
+      <w:r>
+        <w:rPr>
+          <w:rFonts w:ascii="Arial" w:hAnsi="Arial" w:cs="Arial"/>
+          <w:sz w:val="24"/>
+          <w:szCs w:val="24"/>
+          <w:lang w:val="es-CO"/>
+        </w:rPr>
+        <w:t>mostrarTransacciones</w:t>
+      </w:r>
+      <w:proofErr w:type="spellEnd"/>
+      <w:r>
+        <w:rPr>
+          <w:rFonts w:ascii="Arial" w:hAnsi="Arial" w:cs="Arial"/>
+          <w:sz w:val="24"/>
+          <w:szCs w:val="24"/>
+          <w:lang w:val="es-CO"/>
+        </w:rPr>
+        <w:t>()</w:t>
+      </w:r>
+      <w:r>
+        <w:rPr>
+          <w:rFonts w:ascii="Arial" w:hAnsi="Arial" w:cs="Arial"/>
+          <w:sz w:val="24"/>
+          <w:szCs w:val="24"/>
+          <w:lang w:val="es-CO"/>
+        </w:rPr>
+        <w:t>.</w:t>
+      </w:r>
+    </w:p>
+    <w:p>
+      <w:pPr>
+        <w:rPr>
+          <w:rFonts w:ascii="Arial" w:hAnsi="Arial" w:cs="Arial"/>
+          <w:sz w:val="24"/>
+          <w:szCs w:val="24"/>
+          <w:lang w:val="es-CO"/>
+        </w:rPr>
+      </w:pPr>
+    </w:p>
+    <w:p>
+      <w:pPr>
+        <w:rPr>
+          <w:rFonts w:ascii="Arial" w:hAnsi="Arial" w:cs="Arial"/>
+          <w:sz w:val="24"/>
+          <w:szCs w:val="24"/>
+          <w:lang w:val="es-CO"/>
+        </w:rPr>
+      </w:pPr>
+    </w:p>
+    <w:p>
+      <w:pPr>
+        <w:rPr>
+          <w:rFonts w:ascii="Arial" w:hAnsi="Arial" w:cs="Arial"/>
+          <w:b/>
+          <w:sz w:val="28"/>
+          <w:szCs w:val="24"/>
+          <w:lang w:val="es-CO"/>
+        </w:rPr>
+      </w:pPr>
+      <w:proofErr w:type="spellStart"/>
+      <w:r>
+        <w:rPr>
+          <w:rFonts w:ascii="Arial" w:hAnsi="Arial" w:cs="Arial"/>
+          <w:b/>
+          <w:sz w:val="28"/>
+          <w:szCs w:val="24"/>
+          <w:lang w:val="es-CO"/>
+        </w:rPr>
+        <w:lastRenderedPageBreak/>
+        <w:t>Clase</w:t>
+      </w:r>
+      <w:r>
+        <w:rPr>
+          <w:rFonts w:ascii="Arial" w:hAnsi="Arial" w:cs="Arial"/>
+          <w:b/>
+          <w:sz w:val="28"/>
+          <w:szCs w:val="24"/>
+          <w:lang w:val="es-CO"/>
+        </w:rPr>
+        <w:t>Tanque</w:t>
+      </w:r>
+      <w:proofErr w:type="spellEnd"/>
+    </w:p>
+    <w:p>
+      <w:pPr>
+        <w:rPr>
+          <w:rFonts w:ascii="Arial" w:hAnsi="Arial" w:cs="Arial"/>
+          <w:b/>
+          <w:sz w:val="28"/>
+          <w:szCs w:val="24"/>
+          <w:lang w:val="es-CO"/>
+        </w:rPr>
+      </w:pPr>
+      <w:r>
+        <w:rPr>
+          <w:rFonts w:ascii="Arial" w:hAnsi="Arial" w:cs="Arial"/>
+          <w:b/>
+          <w:sz w:val="28"/>
+          <w:szCs w:val="24"/>
+          <w:lang w:val="es-CO"/>
+        </w:rPr>
+        <w:t>-Atributos:</w:t>
+      </w:r>
+    </w:p>
+    <w:p>
+      <w:pPr>
+        <w:pStyle w:val="Sinespaciado"/>
+        <w:rPr>
+          <w:lang w:val="es-ES"/>
+        </w:rPr>
+      </w:pPr>
+      <w:r>
+        <w:rPr>
+          <w:lang w:val="es-ES"/>
+        </w:rPr>
+        <w:t xml:space="preserve"> </w:t>
+      </w:r>
+      <w:proofErr w:type="spellStart"/>
+      <w:r>
+        <w:rPr>
+          <w:rFonts w:ascii="Arial" w:hAnsi="Arial" w:cs="Arial"/>
+          <w:sz w:val="24"/>
+          <w:szCs w:val="24"/>
+          <w:lang w:val="es-CO"/>
+        </w:rPr>
+        <w:t>capacidadRegular</w:t>
+      </w:r>
+      <w:proofErr w:type="spellEnd"/>
+      <w:r>
+        <w:rPr>
+          <w:rFonts w:ascii="Arial" w:hAnsi="Arial" w:cs="Arial"/>
+          <w:sz w:val="24"/>
+          <w:szCs w:val="24"/>
+          <w:lang w:val="es-CO"/>
+        </w:rPr>
+        <w:t>(</w:t>
+      </w:r>
+      <w:proofErr w:type="spellStart"/>
+      <w:r>
+        <w:rPr>
+          <w:rFonts w:ascii="Arial" w:hAnsi="Arial" w:cs="Arial"/>
+          <w:sz w:val="24"/>
+          <w:szCs w:val="24"/>
+          <w:lang w:val="es-CO"/>
+        </w:rPr>
+        <w:t>float</w:t>
+      </w:r>
+      <w:proofErr w:type="spellEnd"/>
+      <w:r>
+        <w:rPr>
+          <w:rFonts w:ascii="Arial" w:hAnsi="Arial" w:cs="Arial"/>
+          <w:sz w:val="24"/>
+          <w:szCs w:val="24"/>
+          <w:lang w:val="es-CO"/>
+        </w:rPr>
+        <w:t>)</w:t>
+      </w:r>
+      <w:r>
+        <w:rPr>
+          <w:rFonts w:ascii="Arial" w:hAnsi="Arial" w:cs="Arial"/>
+          <w:sz w:val="24"/>
+          <w:szCs w:val="24"/>
+          <w:lang w:val="es-CO"/>
+        </w:rPr>
+        <w:t xml:space="preserve">, </w:t>
+      </w:r>
+      <w:proofErr w:type="spellStart"/>
+      <w:r>
+        <w:rPr>
+          <w:rFonts w:ascii="Arial" w:hAnsi="Arial" w:cs="Arial"/>
+          <w:sz w:val="24"/>
+          <w:szCs w:val="24"/>
+          <w:lang w:val="es-CO"/>
+        </w:rPr>
+        <w:t>capacidadPremium</w:t>
+      </w:r>
+      <w:proofErr w:type="spellEnd"/>
+      <w:r>
+        <w:rPr>
+          <w:rFonts w:ascii="Arial" w:hAnsi="Arial" w:cs="Arial"/>
+          <w:sz w:val="24"/>
+          <w:szCs w:val="24"/>
+          <w:lang w:val="es-CO"/>
+        </w:rPr>
+        <w:t>(</w:t>
+      </w:r>
+      <w:proofErr w:type="spellStart"/>
+      <w:r>
+        <w:rPr>
+          <w:rFonts w:ascii="Arial" w:hAnsi="Arial" w:cs="Arial"/>
+          <w:sz w:val="24"/>
+          <w:szCs w:val="24"/>
+          <w:lang w:val="es-CO"/>
+        </w:rPr>
+        <w:t>float</w:t>
+      </w:r>
+      <w:proofErr w:type="spellEnd"/>
+      <w:r>
+        <w:rPr>
+          <w:rFonts w:ascii="Arial" w:hAnsi="Arial" w:cs="Arial"/>
+          <w:sz w:val="24"/>
+          <w:szCs w:val="24"/>
+          <w:lang w:val="es-CO"/>
+        </w:rPr>
+        <w:t>)</w:t>
+      </w:r>
+      <w:r>
+        <w:rPr>
+          <w:rFonts w:ascii="Arial" w:hAnsi="Arial" w:cs="Arial"/>
+          <w:sz w:val="24"/>
+          <w:szCs w:val="24"/>
+          <w:lang w:val="es-CO"/>
+        </w:rPr>
+        <w:t xml:space="preserve">, </w:t>
+      </w:r>
+      <w:proofErr w:type="spellStart"/>
+      <w:r>
+        <w:rPr>
+          <w:rFonts w:ascii="Arial" w:hAnsi="Arial" w:cs="Arial"/>
+          <w:sz w:val="24"/>
+          <w:szCs w:val="24"/>
+          <w:lang w:val="es-CO"/>
+        </w:rPr>
+        <w:t>capacidadEcoExtra</w:t>
+      </w:r>
+      <w:proofErr w:type="spellEnd"/>
+      <w:r>
+        <w:rPr>
+          <w:rFonts w:ascii="Arial" w:hAnsi="Arial" w:cs="Arial"/>
+          <w:sz w:val="24"/>
+          <w:szCs w:val="24"/>
+          <w:lang w:val="es-CO"/>
+        </w:rPr>
+        <w:t xml:space="preserve">, </w:t>
+      </w:r>
+      <w:proofErr w:type="spellStart"/>
+      <w:r>
+        <w:rPr>
+          <w:rFonts w:ascii="Arial" w:hAnsi="Arial" w:cs="Arial"/>
+          <w:sz w:val="24"/>
+          <w:szCs w:val="24"/>
+          <w:lang w:val="es-CO"/>
+        </w:rPr>
+        <w:t>litrosRegular</w:t>
+      </w:r>
+      <w:proofErr w:type="spellEnd"/>
+      <w:r>
+        <w:rPr>
+          <w:rFonts w:ascii="Arial" w:hAnsi="Arial" w:cs="Arial"/>
+          <w:sz w:val="24"/>
+          <w:szCs w:val="24"/>
+          <w:lang w:val="es-CO"/>
+        </w:rPr>
+        <w:t>(</w:t>
+      </w:r>
+      <w:proofErr w:type="spellStart"/>
+      <w:r>
+        <w:rPr>
+          <w:rFonts w:ascii="Arial" w:hAnsi="Arial" w:cs="Arial"/>
+          <w:sz w:val="24"/>
+          <w:szCs w:val="24"/>
+          <w:lang w:val="es-CO"/>
+        </w:rPr>
+        <w:t>float</w:t>
+      </w:r>
+      <w:proofErr w:type="spellEnd"/>
+      <w:r>
+        <w:rPr>
+          <w:rFonts w:ascii="Arial" w:hAnsi="Arial" w:cs="Arial"/>
+          <w:sz w:val="24"/>
+          <w:szCs w:val="24"/>
+          <w:lang w:val="es-CO"/>
+        </w:rPr>
+        <w:t>)</w:t>
+      </w:r>
+      <w:r>
+        <w:rPr>
+          <w:rFonts w:ascii="Arial" w:hAnsi="Arial" w:cs="Arial"/>
+          <w:sz w:val="24"/>
+          <w:szCs w:val="24"/>
+          <w:lang w:val="es-CO"/>
+        </w:rPr>
+        <w:t xml:space="preserve">, </w:t>
+      </w:r>
+      <w:proofErr w:type="spellStart"/>
+      <w:r>
+        <w:rPr>
+          <w:rFonts w:ascii="Arial" w:hAnsi="Arial" w:cs="Arial"/>
+          <w:sz w:val="24"/>
+          <w:szCs w:val="24"/>
+          <w:lang w:val="es-CO"/>
+        </w:rPr>
+        <w:t>litrosPremium</w:t>
+      </w:r>
+      <w:proofErr w:type="spellEnd"/>
+      <w:r>
+        <w:rPr>
+          <w:rFonts w:ascii="Arial" w:hAnsi="Arial" w:cs="Arial"/>
+          <w:sz w:val="24"/>
+          <w:szCs w:val="24"/>
+          <w:lang w:val="es-CO"/>
+        </w:rPr>
+        <w:t>(</w:t>
+      </w:r>
+      <w:proofErr w:type="spellStart"/>
+      <w:r>
+        <w:rPr>
+          <w:rFonts w:ascii="Arial" w:hAnsi="Arial" w:cs="Arial"/>
+          <w:sz w:val="24"/>
+          <w:szCs w:val="24"/>
+          <w:lang w:val="es-CO"/>
+        </w:rPr>
+        <w:t>float</w:t>
+      </w:r>
+      <w:proofErr w:type="spellEnd"/>
+      <w:r>
+        <w:rPr>
+          <w:rFonts w:ascii="Arial" w:hAnsi="Arial" w:cs="Arial"/>
+          <w:sz w:val="24"/>
+          <w:szCs w:val="24"/>
+          <w:lang w:val="es-CO"/>
+        </w:rPr>
+        <w:t>)</w:t>
+      </w:r>
+      <w:r>
+        <w:rPr>
+          <w:rFonts w:ascii="Arial" w:hAnsi="Arial" w:cs="Arial"/>
+          <w:sz w:val="24"/>
+          <w:szCs w:val="24"/>
+          <w:lang w:val="es-CO"/>
+        </w:rPr>
+        <w:t xml:space="preserve">, </w:t>
+      </w:r>
+      <w:proofErr w:type="spellStart"/>
+      <w:r>
+        <w:rPr>
+          <w:rFonts w:ascii="Arial" w:hAnsi="Arial" w:cs="Arial"/>
+          <w:sz w:val="24"/>
+          <w:szCs w:val="24"/>
+          <w:lang w:val="es-CO"/>
+        </w:rPr>
+        <w:t>litrosEcoExtra</w:t>
+      </w:r>
+      <w:proofErr w:type="spellEnd"/>
+      <w:r>
+        <w:rPr>
+          <w:rFonts w:ascii="Arial" w:hAnsi="Arial" w:cs="Arial"/>
+          <w:sz w:val="24"/>
+          <w:szCs w:val="24"/>
+          <w:lang w:val="es-CO"/>
+        </w:rPr>
+        <w:t>(</w:t>
+      </w:r>
+      <w:proofErr w:type="spellStart"/>
+      <w:r>
+        <w:rPr>
+          <w:rFonts w:ascii="Arial" w:hAnsi="Arial" w:cs="Arial"/>
+          <w:sz w:val="24"/>
+          <w:szCs w:val="24"/>
+          <w:lang w:val="es-CO"/>
+        </w:rPr>
+        <w:t>float</w:t>
+      </w:r>
+      <w:proofErr w:type="spellEnd"/>
+      <w:r>
+        <w:rPr>
+          <w:rFonts w:ascii="Arial" w:hAnsi="Arial" w:cs="Arial"/>
+          <w:sz w:val="24"/>
+          <w:szCs w:val="24"/>
+          <w:lang w:val="es-CO"/>
+        </w:rPr>
+        <w:t>)</w:t>
+      </w:r>
+      <w:r>
+        <w:rPr>
+          <w:rFonts w:ascii="Arial" w:hAnsi="Arial" w:cs="Arial"/>
+          <w:sz w:val="24"/>
+          <w:szCs w:val="24"/>
+          <w:lang w:val="es-CO"/>
+        </w:rPr>
+        <w:t>.</w:t>
+      </w:r>
+    </w:p>
+    <w:p>
+      <w:pPr>
+        <w:spacing w:before="100" w:beforeAutospacing="1" w:after="100" w:afterAutospacing="1" w:line="240" w:lineRule="auto"/>
+        <w:rPr>
+          <w:rFonts w:ascii="Times New Roman" w:eastAsia="Times New Roman" w:hAnsi="Times New Roman" w:cs="Times New Roman"/>
+          <w:sz w:val="24"/>
+          <w:szCs w:val="24"/>
+          <w:lang w:val="es-ES"/>
+        </w:rPr>
+      </w:pPr>
+      <w:r>
+        <w:rPr>
+          <w:rFonts w:ascii="Arial" w:hAnsi="Arial" w:cs="Arial"/>
+          <w:b/>
+          <w:sz w:val="28"/>
+          <w:szCs w:val="24"/>
+          <w:lang w:val="es-ES"/>
+        </w:rPr>
+        <w:t>-</w:t>
+      </w:r>
+      <w:r>
+        <w:rPr>
+          <w:rFonts w:ascii="Arial" w:hAnsi="Arial" w:cs="Arial"/>
+          <w:b/>
+          <w:sz w:val="28"/>
+          <w:szCs w:val="24"/>
+          <w:lang w:val="es-CO"/>
+        </w:rPr>
+        <w:t>Métodos:</w:t>
+      </w:r>
+      <w:r>
+        <w:rPr>
+          <w:rFonts w:ascii="Times New Roman" w:eastAsia="Times New Roman" w:hAnsi="Times New Roman" w:cs="Times New Roman"/>
+          <w:sz w:val="24"/>
+          <w:szCs w:val="24"/>
+          <w:lang w:val="es-ES"/>
+        </w:rPr>
+        <w:t xml:space="preserve"> </w:t>
+      </w:r>
+      <w:proofErr w:type="spellStart"/>
+      <w:proofErr w:type="gramStart"/>
+      <w:r>
+        <w:rPr>
+          <w:rFonts w:ascii="Arial" w:hAnsi="Arial" w:cs="Arial"/>
+          <w:sz w:val="24"/>
+          <w:szCs w:val="24"/>
+          <w:lang w:val="es-CO"/>
+        </w:rPr>
+        <w:t>asignarCapacidad</w:t>
+      </w:r>
+      <w:proofErr w:type="spellEnd"/>
+      <w:r>
+        <w:rPr>
+          <w:rFonts w:ascii="Arial" w:hAnsi="Arial" w:cs="Arial"/>
+          <w:sz w:val="24"/>
+          <w:szCs w:val="24"/>
+          <w:lang w:val="es-CO"/>
+        </w:rPr>
+        <w:t>(</w:t>
+      </w:r>
+      <w:proofErr w:type="gramEnd"/>
+      <w:r>
+        <w:rPr>
+          <w:rFonts w:ascii="Arial" w:hAnsi="Arial" w:cs="Arial"/>
+          <w:sz w:val="24"/>
+          <w:szCs w:val="24"/>
+          <w:lang w:val="es-CO"/>
+        </w:rPr>
+        <w:t xml:space="preserve">), </w:t>
+      </w:r>
+      <w:proofErr w:type="spellStart"/>
+      <w:r>
+        <w:rPr>
+          <w:rFonts w:ascii="Arial" w:hAnsi="Arial" w:cs="Arial"/>
+          <w:sz w:val="24"/>
+          <w:szCs w:val="24"/>
+          <w:lang w:val="es-CO"/>
+        </w:rPr>
+        <w:t>venderCombustible</w:t>
+      </w:r>
+      <w:proofErr w:type="spellEnd"/>
+      <w:r>
+        <w:rPr>
+          <w:rFonts w:ascii="Arial" w:hAnsi="Arial" w:cs="Arial"/>
+          <w:sz w:val="24"/>
+          <w:szCs w:val="24"/>
+          <w:lang w:val="es-CO"/>
+        </w:rPr>
+        <w:t xml:space="preserve">(), </w:t>
+      </w:r>
+      <w:proofErr w:type="spellStart"/>
+      <w:r>
+        <w:rPr>
+          <w:rFonts w:ascii="Arial" w:hAnsi="Arial" w:cs="Arial"/>
+          <w:sz w:val="24"/>
+          <w:szCs w:val="24"/>
+          <w:lang w:val="es-CO"/>
+        </w:rPr>
+        <w:t>mostrarCapacidad</w:t>
+      </w:r>
+      <w:proofErr w:type="spellEnd"/>
+      <w:r>
+        <w:rPr>
+          <w:rFonts w:ascii="Arial" w:hAnsi="Arial" w:cs="Arial"/>
+          <w:sz w:val="24"/>
+          <w:szCs w:val="24"/>
+          <w:lang w:val="es-CO"/>
+        </w:rPr>
+        <w:t xml:space="preserve">(), </w:t>
+      </w:r>
+      <w:proofErr w:type="spellStart"/>
+      <w:r>
+        <w:rPr>
+          <w:rFonts w:ascii="Arial" w:hAnsi="Arial" w:cs="Arial"/>
+          <w:sz w:val="24"/>
+          <w:szCs w:val="24"/>
+          <w:lang w:val="es-CO"/>
+        </w:rPr>
+        <w:t>reportarVentas</w:t>
+      </w:r>
+      <w:proofErr w:type="spellEnd"/>
+      <w:r>
+        <w:rPr>
+          <w:rFonts w:ascii="Arial" w:hAnsi="Arial" w:cs="Arial"/>
+          <w:sz w:val="24"/>
+          <w:szCs w:val="24"/>
+          <w:lang w:val="es-CO"/>
+        </w:rPr>
+        <w:t xml:space="preserve">(), </w:t>
+      </w:r>
+      <w:proofErr w:type="spellStart"/>
+      <w:r>
+        <w:rPr>
+          <w:rFonts w:ascii="Arial" w:hAnsi="Arial" w:cs="Arial"/>
+          <w:sz w:val="24"/>
+          <w:szCs w:val="24"/>
+          <w:lang w:val="es-CO"/>
+        </w:rPr>
+        <w:t>verificarCombustible</w:t>
+      </w:r>
+      <w:proofErr w:type="spellEnd"/>
+      <w:r>
+        <w:rPr>
+          <w:rFonts w:ascii="Arial" w:hAnsi="Arial" w:cs="Arial"/>
+          <w:sz w:val="24"/>
+          <w:szCs w:val="24"/>
+          <w:lang w:val="es-CO"/>
+        </w:rPr>
+        <w:t>().</w:t>
+      </w:r>
+    </w:p>
+    <w:p>
+      <w:pPr>
+        <w:rPr>
+          <w:rFonts w:ascii="Arial" w:hAnsi="Arial" w:cs="Arial"/>
+          <w:b/>
+          <w:sz w:val="24"/>
+          <w:szCs w:val="24"/>
+          <w:lang w:val="es-ES"/>
+        </w:rPr>
+      </w:pPr>
+    </w:p>
+    <w:p>
+      <w:pPr>
+        <w:rPr>
+          <w:rFonts w:ascii="Arial" w:hAnsi="Arial" w:cs="Arial"/>
+          <w:b/>
+          <w:sz w:val="28"/>
+          <w:szCs w:val="24"/>
+          <w:lang w:val="es-CO"/>
+        </w:rPr>
+      </w:pPr>
+      <w:r>
+        <w:rPr>
+          <w:rFonts w:ascii="Arial" w:hAnsi="Arial" w:cs="Arial"/>
+          <w:b/>
+          <w:sz w:val="28"/>
+          <w:szCs w:val="24"/>
+          <w:lang w:val="es-CO"/>
+        </w:rPr>
+        <w:t>Clase venta:</w:t>
+      </w:r>
+    </w:p>
+    <w:p>
+      <w:pPr>
+        <w:rPr>
+          <w:rFonts w:ascii="Arial" w:hAnsi="Arial" w:cs="Arial"/>
+          <w:sz w:val="24"/>
+          <w:szCs w:val="24"/>
+          <w:lang w:val="es-CO"/>
+        </w:rPr>
+      </w:pPr>
+      <w:r>
+        <w:rPr>
+          <w:rFonts w:ascii="Arial" w:hAnsi="Arial" w:cs="Arial"/>
+          <w:b/>
+          <w:sz w:val="24"/>
+          <w:szCs w:val="24"/>
+          <w:lang w:val="es-CO"/>
+        </w:rPr>
+        <w:t>-Atributos:</w:t>
+      </w:r>
+      <w:r>
+        <w:rPr>
+          <w:rStyle w:val="Ttulo3Car"/>
+          <w:rFonts w:eastAsiaTheme="minorHAnsi"/>
+          <w:lang w:val="es-ES"/>
+        </w:rPr>
+        <w:t xml:space="preserve"> </w:t>
+      </w:r>
+      <w:r>
+        <w:rPr>
+          <w:rFonts w:ascii="Arial" w:hAnsi="Arial" w:cs="Arial"/>
+          <w:sz w:val="24"/>
+          <w:szCs w:val="24"/>
+          <w:lang w:val="es-CO"/>
+        </w:rPr>
+        <w:t>fecha</w:t>
+      </w:r>
+      <w:r>
+        <w:rPr>
+          <w:rFonts w:ascii="Arial" w:hAnsi="Arial" w:cs="Arial"/>
+          <w:sz w:val="24"/>
+          <w:szCs w:val="24"/>
+          <w:lang w:val="es-CO"/>
+        </w:rPr>
+        <w:t xml:space="preserve">, </w:t>
+      </w:r>
+      <w:r>
+        <w:rPr>
+          <w:rFonts w:ascii="Arial" w:hAnsi="Arial" w:cs="Arial"/>
+          <w:sz w:val="24"/>
+          <w:szCs w:val="24"/>
+          <w:lang w:val="es-CO"/>
+        </w:rPr>
+        <w:t>hora</w:t>
+      </w:r>
+      <w:r>
+        <w:rPr>
+          <w:rFonts w:ascii="Arial" w:hAnsi="Arial" w:cs="Arial"/>
+          <w:sz w:val="24"/>
+          <w:szCs w:val="24"/>
+          <w:lang w:val="es-CO"/>
+        </w:rPr>
+        <w:t xml:space="preserve">, </w:t>
+      </w:r>
+      <w:r>
+        <w:rPr>
+          <w:rFonts w:ascii="Arial" w:hAnsi="Arial" w:cs="Arial"/>
+          <w:sz w:val="24"/>
+          <w:szCs w:val="24"/>
+          <w:lang w:val="es-CO"/>
+        </w:rPr>
+        <w:t>cantidad</w:t>
+      </w:r>
+      <w:r>
+        <w:rPr>
+          <w:rFonts w:ascii="Arial" w:hAnsi="Arial" w:cs="Arial"/>
+          <w:sz w:val="24"/>
+          <w:szCs w:val="24"/>
+          <w:lang w:val="es-CO"/>
+        </w:rPr>
+        <w:t>(</w:t>
+      </w:r>
+      <w:proofErr w:type="spellStart"/>
+      <w:r>
+        <w:rPr>
+          <w:rFonts w:ascii="Arial" w:hAnsi="Arial" w:cs="Arial"/>
+          <w:sz w:val="24"/>
+          <w:szCs w:val="24"/>
+          <w:lang w:val="es-CO"/>
+        </w:rPr>
+        <w:t>float</w:t>
+      </w:r>
+      <w:proofErr w:type="spellEnd"/>
+      <w:r>
+        <w:rPr>
+          <w:rFonts w:ascii="Arial" w:hAnsi="Arial" w:cs="Arial"/>
+          <w:sz w:val="24"/>
+          <w:szCs w:val="24"/>
+          <w:lang w:val="es-CO"/>
+        </w:rPr>
+        <w:t>)</w:t>
+      </w:r>
+      <w:r>
+        <w:rPr>
+          <w:rFonts w:ascii="Arial" w:hAnsi="Arial" w:cs="Arial"/>
+          <w:sz w:val="24"/>
+          <w:szCs w:val="24"/>
+          <w:lang w:val="es-CO"/>
+        </w:rPr>
+        <w:t xml:space="preserve">, </w:t>
+      </w:r>
+      <w:proofErr w:type="spellStart"/>
+      <w:r>
+        <w:rPr>
+          <w:rFonts w:ascii="Arial" w:hAnsi="Arial" w:cs="Arial"/>
+          <w:sz w:val="24"/>
+          <w:szCs w:val="24"/>
+          <w:lang w:val="es-CO"/>
+        </w:rPr>
+        <w:t>tipoCombustible</w:t>
+      </w:r>
       <w:bookmarkStart w:id="0" w:name="_GoBack"/>
       <w:bookmarkEnd w:id="0"/>
+      <w:proofErr w:type="spellEnd"/>
+      <w:r>
+        <w:rPr>
+          <w:rFonts w:ascii="Arial" w:hAnsi="Arial" w:cs="Arial"/>
+          <w:sz w:val="24"/>
+          <w:szCs w:val="24"/>
+          <w:lang w:val="es-CO"/>
+        </w:rPr>
+        <w:t xml:space="preserve">, </w:t>
+      </w:r>
+      <w:proofErr w:type="spellStart"/>
+      <w:r>
+        <w:rPr>
+          <w:rFonts w:ascii="Arial" w:hAnsi="Arial" w:cs="Arial"/>
+          <w:sz w:val="24"/>
+          <w:szCs w:val="24"/>
+          <w:lang w:val="es-CO"/>
+        </w:rPr>
+        <w:t>metodoPago</w:t>
+      </w:r>
+      <w:proofErr w:type="spellEnd"/>
+      <w:r>
+        <w:rPr>
+          <w:rFonts w:ascii="Arial" w:hAnsi="Arial" w:cs="Arial"/>
+          <w:sz w:val="24"/>
+          <w:szCs w:val="24"/>
+          <w:lang w:val="es-CO"/>
+        </w:rPr>
+        <w:t>.</w:t>
+      </w:r>
+    </w:p>
+    <w:p>
+      <w:pPr>
+        <w:rPr>
+          <w:rFonts w:ascii="Arial" w:hAnsi="Arial" w:cs="Arial"/>
+          <w:sz w:val="24"/>
+          <w:szCs w:val="24"/>
+          <w:lang w:val="es-CO"/>
+        </w:rPr>
+      </w:pPr>
+      <w:r>
+        <w:rPr>
+          <w:rFonts w:ascii="Arial" w:hAnsi="Arial" w:cs="Arial"/>
+          <w:sz w:val="24"/>
+          <w:szCs w:val="24"/>
+          <w:lang w:val="es-CO"/>
+        </w:rPr>
+        <w:t>-</w:t>
+      </w:r>
+      <w:r>
+        <w:rPr>
+          <w:rFonts w:ascii="Arial" w:hAnsi="Arial" w:cs="Arial"/>
+          <w:b/>
+          <w:sz w:val="24"/>
+          <w:szCs w:val="24"/>
+          <w:lang w:val="es-CO"/>
+        </w:rPr>
+        <w:t>Métodos:</w:t>
+      </w:r>
+      <w:r>
+        <w:rPr>
+          <w:rFonts w:ascii="Arial" w:hAnsi="Arial" w:cs="Arial"/>
+          <w:sz w:val="24"/>
+          <w:szCs w:val="24"/>
+          <w:lang w:val="es-CO"/>
+        </w:rPr>
+        <w:t xml:space="preserve"> </w:t>
+      </w:r>
+      <w:proofErr w:type="gramStart"/>
+      <w:r>
+        <w:rPr>
+          <w:rFonts w:ascii="Arial" w:hAnsi="Arial" w:cs="Arial"/>
+          <w:sz w:val="24"/>
+          <w:szCs w:val="24"/>
+          <w:lang w:val="es-CO"/>
+        </w:rPr>
+        <w:t>registrar(</w:t>
+      </w:r>
+      <w:proofErr w:type="gramEnd"/>
+      <w:r>
+        <w:rPr>
+          <w:rFonts w:ascii="Arial" w:hAnsi="Arial" w:cs="Arial"/>
+          <w:sz w:val="24"/>
+          <w:szCs w:val="24"/>
+          <w:lang w:val="es-CO"/>
+        </w:rPr>
+        <w:t>),</w:t>
+      </w:r>
+    </w:p>
+    <w:p>
+      <w:pPr>
+        <w:rPr>
+          <w:rFonts w:ascii="Arial" w:hAnsi="Arial" w:cs="Arial"/>
+          <w:b/>
+          <w:sz w:val="24"/>
+          <w:szCs w:val="24"/>
+          <w:lang w:val="es-CO"/>
+        </w:rPr>
+      </w:pPr>
+    </w:p>
+    <w:p>
+      <w:pPr>
+        <w:rPr>
+          <w:rFonts w:ascii="Arial" w:hAnsi="Arial" w:cs="Arial"/>
+          <w:b/>
+          <w:sz w:val="24"/>
+          <w:szCs w:val="24"/>
+          <w:lang w:val="es-CO"/>
+        </w:rPr>
+      </w:pPr>
+    </w:p>
+    <w:p>
+      <w:pPr>
+        <w:rPr>
+          <w:rFonts w:ascii="Arial" w:hAnsi="Arial" w:cs="Arial"/>
+          <w:b/>
+          <w:sz w:val="24"/>
+          <w:szCs w:val="24"/>
+          <w:lang w:val="es-CO"/>
+        </w:rPr>
+      </w:pPr>
+    </w:p>
+    <w:p>
+      <w:pPr>
+        <w:rPr>
+          <w:rFonts w:ascii="Arial" w:hAnsi="Arial" w:cs="Arial"/>
+          <w:b/>
+          <w:sz w:val="24"/>
+          <w:szCs w:val="24"/>
+          <w:lang w:val="es-CO"/>
+        </w:rPr>
+      </w:pPr>
+    </w:p>
+    <w:p>
+      <w:pPr>
+        <w:rPr>
+          <w:rFonts w:ascii="Arial" w:hAnsi="Arial" w:cs="Arial"/>
+          <w:b/>
+          <w:sz w:val="24"/>
+          <w:szCs w:val="24"/>
+          <w:lang w:val="es-CO"/>
+        </w:rPr>
+      </w:pPr>
     </w:p>
     <w:sectPr>
       <w:pgSz w:w="12240" w:h="15840"/>
@@ -1154,6 +3177,119 @@
     </w:lvl>
   </w:abstractNum>
   <w:abstractNum w:abstractNumId="4" w15:restartNumberingAfterBreak="0">
+    <w:nsid w:val="231468FA"/>
+    <w:multiLevelType w:val="hybridMultilevel"/>
+    <w:tmpl w:val="AEC44536"/>
+    <w:lvl w:ilvl="0" w:tplc="0409000B">
+      <w:start w:val="1"/>
+      <w:numFmt w:val="bullet"/>
+      <w:lvlText w:val=""/>
+      <w:lvlJc w:val="left"/>
+      <w:pPr>
+        <w:ind w:left="720" w:hanging="360"/>
+      </w:pPr>
+      <w:rPr>
+        <w:rFonts w:ascii="Wingdings" w:hAnsi="Wingdings" w:hint="default"/>
+      </w:rPr>
+    </w:lvl>
+    <w:lvl w:ilvl="1" w:tplc="04090003" w:tentative="1">
+      <w:start w:val="1"/>
+      <w:numFmt w:val="bullet"/>
+      <w:lvlText w:val="o"/>
+      <w:lvlJc w:val="left"/>
+      <w:pPr>
+        <w:ind w:left="1440" w:hanging="360"/>
+      </w:pPr>
+      <w:rPr>
+        <w:rFonts w:ascii="Courier New" w:hAnsi="Courier New" w:cs="Courier New" w:hint="default"/>
+      </w:rPr>
+    </w:lvl>
+    <w:lvl w:ilvl="2" w:tplc="04090005" w:tentative="1">
+      <w:start w:val="1"/>
+      <w:numFmt w:val="bullet"/>
+      <w:lvlText w:val=""/>
+      <w:lvlJc w:val="left"/>
+      <w:pPr>
+        <w:ind w:left="2160" w:hanging="360"/>
+      </w:pPr>
+      <w:rPr>
+        <w:rFonts w:ascii="Wingdings" w:hAnsi="Wingdings" w:hint="default"/>
+      </w:rPr>
+    </w:lvl>
+    <w:lvl w:ilvl="3" w:tplc="04090001" w:tentative="1">
+      <w:start w:val="1"/>
+      <w:numFmt w:val="bullet"/>
+      <w:lvlText w:val=""/>
+      <w:lvlJc w:val="left"/>
+      <w:pPr>
+        <w:ind w:left="2880" w:hanging="360"/>
+      </w:pPr>
+      <w:rPr>
+        <w:rFonts w:ascii="Symbol" w:hAnsi="Symbol" w:hint="default"/>
+      </w:rPr>
+    </w:lvl>
+    <w:lvl w:ilvl="4" w:tplc="04090003" w:tentative="1">
+      <w:start w:val="1"/>
+      <w:numFmt w:val="bullet"/>
+      <w:lvlText w:val="o"/>
+      <w:lvlJc w:val="left"/>
+      <w:pPr>
+        <w:ind w:left="3600" w:hanging="360"/>
+      </w:pPr>
+      <w:rPr>
+        <w:rFonts w:ascii="Courier New" w:hAnsi="Courier New" w:cs="Courier New" w:hint="default"/>
+      </w:rPr>
+    </w:lvl>
+    <w:lvl w:ilvl="5" w:tplc="04090005" w:tentative="1">
+      <w:start w:val="1"/>
+      <w:numFmt w:val="bullet"/>
+      <w:lvlText w:val=""/>
+      <w:lvlJc w:val="left"/>
+      <w:pPr>
+        <w:ind w:left="4320" w:hanging="360"/>
+      </w:pPr>
+      <w:rPr>
+        <w:rFonts w:ascii="Wingdings" w:hAnsi="Wingdings" w:hint="default"/>
+      </w:rPr>
+    </w:lvl>
+    <w:lvl w:ilvl="6" w:tplc="04090001" w:tentative="1">
+      <w:start w:val="1"/>
+      <w:numFmt w:val="bullet"/>
+      <w:lvlText w:val=""/>
+      <w:lvlJc w:val="left"/>
+      <w:pPr>
+        <w:ind w:left="5040" w:hanging="360"/>
+      </w:pPr>
+      <w:rPr>
+        <w:rFonts w:ascii="Symbol" w:hAnsi="Symbol" w:hint="default"/>
+      </w:rPr>
+    </w:lvl>
+    <w:lvl w:ilvl="7" w:tplc="04090003" w:tentative="1">
+      <w:start w:val="1"/>
+      <w:numFmt w:val="bullet"/>
+      <w:lvlText w:val="o"/>
+      <w:lvlJc w:val="left"/>
+      <w:pPr>
+        <w:ind w:left="5760" w:hanging="360"/>
+      </w:pPr>
+      <w:rPr>
+        <w:rFonts w:ascii="Courier New" w:hAnsi="Courier New" w:cs="Courier New" w:hint="default"/>
+      </w:rPr>
+    </w:lvl>
+    <w:lvl w:ilvl="8" w:tplc="04090005" w:tentative="1">
+      <w:start w:val="1"/>
+      <w:numFmt w:val="bullet"/>
+      <w:lvlText w:val=""/>
+      <w:lvlJc w:val="left"/>
+      <w:pPr>
+        <w:ind w:left="6480" w:hanging="360"/>
+      </w:pPr>
+      <w:rPr>
+        <w:rFonts w:ascii="Wingdings" w:hAnsi="Wingdings" w:hint="default"/>
+      </w:rPr>
+    </w:lvl>
+  </w:abstractNum>
+  <w:abstractNum w:abstractNumId="5" w15:restartNumberingAfterBreak="0">
     <w:nsid w:val="326D2A31"/>
     <w:multiLevelType w:val="multilevel"/>
     <w:tmpl w:val="9C445EC0"/>
@@ -1302,7 +3438,156 @@
       </w:rPr>
     </w:lvl>
   </w:abstractNum>
-  <w:abstractNum w:abstractNumId="5" w15:restartNumberingAfterBreak="0">
+  <w:abstractNum w:abstractNumId="6" w15:restartNumberingAfterBreak="0">
+    <w:nsid w:val="37B43FDF"/>
+    <w:multiLevelType w:val="multilevel"/>
+    <w:tmpl w:val="24C62EB2"/>
+    <w:lvl w:ilvl="0">
+      <w:start w:val="1"/>
+      <w:numFmt w:val="bullet"/>
+      <w:lvlText w:val=""/>
+      <w:lvlJc w:val="left"/>
+      <w:pPr>
+        <w:tabs>
+          <w:tab w:val="num" w:pos="720"/>
+        </w:tabs>
+        <w:ind w:left="720" w:hanging="360"/>
+      </w:pPr>
+      <w:rPr>
+        <w:rFonts w:ascii="Symbol" w:hAnsi="Symbol" w:hint="default"/>
+        <w:sz w:val="20"/>
+      </w:rPr>
+    </w:lvl>
+    <w:lvl w:ilvl="1" w:tentative="1">
+      <w:start w:val="1"/>
+      <w:numFmt w:val="bullet"/>
+      <w:lvlText w:val="o"/>
+      <w:lvlJc w:val="left"/>
+      <w:pPr>
+        <w:tabs>
+          <w:tab w:val="num" w:pos="1440"/>
+        </w:tabs>
+        <w:ind w:left="1440" w:hanging="360"/>
+      </w:pPr>
+      <w:rPr>
+        <w:rFonts w:ascii="Courier New" w:hAnsi="Courier New" w:hint="default"/>
+        <w:sz w:val="20"/>
+      </w:rPr>
+    </w:lvl>
+    <w:lvl w:ilvl="2" w:tentative="1">
+      <w:start w:val="1"/>
+      <w:numFmt w:val="bullet"/>
+      <w:lvlText w:val=""/>
+      <w:lvlJc w:val="left"/>
+      <w:pPr>
+        <w:tabs>
+          <w:tab w:val="num" w:pos="2160"/>
+        </w:tabs>
+        <w:ind w:left="2160" w:hanging="360"/>
+      </w:pPr>
+      <w:rPr>
+        <w:rFonts w:ascii="Wingdings" w:hAnsi="Wingdings" w:hint="default"/>
+        <w:sz w:val="20"/>
+      </w:rPr>
+    </w:lvl>
+    <w:lvl w:ilvl="3" w:tentative="1">
+      <w:start w:val="1"/>
+      <w:numFmt w:val="bullet"/>
+      <w:lvlText w:val=""/>
+      <w:lvlJc w:val="left"/>
+      <w:pPr>
+        <w:tabs>
+          <w:tab w:val="num" w:pos="2880"/>
+        </w:tabs>
+        <w:ind w:left="2880" w:hanging="360"/>
+      </w:pPr>
+      <w:rPr>
+        <w:rFonts w:ascii="Wingdings" w:hAnsi="Wingdings" w:hint="default"/>
+        <w:sz w:val="20"/>
+      </w:rPr>
+    </w:lvl>
+    <w:lvl w:ilvl="4" w:tentative="1">
+      <w:start w:val="1"/>
+      <w:numFmt w:val="bullet"/>
+      <w:lvlText w:val=""/>
+      <w:lvlJc w:val="left"/>
+      <w:pPr>
+        <w:tabs>
+          <w:tab w:val="num" w:pos="3600"/>
+        </w:tabs>
+        <w:ind w:left="3600" w:hanging="360"/>
+      </w:pPr>
+      <w:rPr>
+        <w:rFonts w:ascii="Wingdings" w:hAnsi="Wingdings" w:hint="default"/>
+        <w:sz w:val="20"/>
+      </w:rPr>
+    </w:lvl>
+    <w:lvl w:ilvl="5" w:tentative="1">
+      <w:start w:val="1"/>
+      <w:numFmt w:val="bullet"/>
+      <w:lvlText w:val=""/>
+      <w:lvlJc w:val="left"/>
+      <w:pPr>
+        <w:tabs>
+          <w:tab w:val="num" w:pos="4320"/>
+        </w:tabs>
+        <w:ind w:left="4320" w:hanging="360"/>
+      </w:pPr>
+      <w:rPr>
+        <w:rFonts w:ascii="Wingdings" w:hAnsi="Wingdings" w:hint="default"/>
+        <w:sz w:val="20"/>
+      </w:rPr>
+    </w:lvl>
+    <w:lvl w:ilvl="6" w:tentative="1">
+      <w:start w:val="1"/>
+      <w:numFmt w:val="bullet"/>
+      <w:lvlText w:val=""/>
+      <w:lvlJc w:val="left"/>
+      <w:pPr>
+        <w:tabs>
+          <w:tab w:val="num" w:pos="5040"/>
+        </w:tabs>
+        <w:ind w:left="5040" w:hanging="360"/>
+      </w:pPr>
+      <w:rPr>
+        <w:rFonts w:ascii="Wingdings" w:hAnsi="Wingdings" w:hint="default"/>
+        <w:sz w:val="20"/>
+      </w:rPr>
+    </w:lvl>
+    <w:lvl w:ilvl="7" w:tentative="1">
+      <w:start w:val="1"/>
+      <w:numFmt w:val="bullet"/>
+      <w:lvlText w:val=""/>
+      <w:lvlJc w:val="left"/>
+      <w:pPr>
+        <w:tabs>
+          <w:tab w:val="num" w:pos="5760"/>
+        </w:tabs>
+        <w:ind w:left="5760" w:hanging="360"/>
+      </w:pPr>
+      <w:rPr>
+        <w:rFonts w:ascii="Wingdings" w:hAnsi="Wingdings" w:hint="default"/>
+        <w:sz w:val="20"/>
+      </w:rPr>
+    </w:lvl>
+    <w:lvl w:ilvl="8" w:tentative="1">
+      <w:start w:val="1"/>
+      <w:numFmt w:val="bullet"/>
+      <w:lvlText w:val=""/>
+      <w:lvlJc w:val="left"/>
+      <w:pPr>
+        <w:tabs>
+          <w:tab w:val="num" w:pos="6480"/>
+        </w:tabs>
+        <w:ind w:left="6480" w:hanging="360"/>
+      </w:pPr>
+      <w:rPr>
+        <w:rFonts w:ascii="Wingdings" w:hAnsi="Wingdings" w:hint="default"/>
+        <w:sz w:val="20"/>
+      </w:rPr>
+    </w:lvl>
+  </w:abstractNum>
+  <w:abstractNum w:abstractNumId="7" w15:restartNumberingAfterBreak="0">
     <w:nsid w:val="3C0841B7"/>
     <w:multiLevelType w:val="hybridMultilevel"/>
     <w:tmpl w:val="D6866958"/>
@@ -1415,7 +3700,7 @@
       </w:rPr>
     </w:lvl>
   </w:abstractNum>
-  <w:abstractNum w:abstractNumId="6" w15:restartNumberingAfterBreak="0">
+  <w:abstractNum w:abstractNumId="8" w15:restartNumberingAfterBreak="0">
     <w:nsid w:val="3C902B46"/>
     <w:multiLevelType w:val="multilevel"/>
     <w:tmpl w:val="BACCBFCC"/>
@@ -1528,7 +3813,7 @@
       </w:pPr>
     </w:lvl>
   </w:abstractNum>
-  <w:abstractNum w:abstractNumId="7" w15:restartNumberingAfterBreak="0">
+  <w:abstractNum w:abstractNumId="9" w15:restartNumberingAfterBreak="0">
     <w:nsid w:val="4DD65E04"/>
     <w:multiLevelType w:val="multilevel"/>
     <w:tmpl w:val="2884D3D4"/>
@@ -1677,7 +3962,7 @@
       </w:rPr>
     </w:lvl>
   </w:abstractNum>
-  <w:abstractNum w:abstractNumId="8" w15:restartNumberingAfterBreak="0">
+  <w:abstractNum w:abstractNumId="10" w15:restartNumberingAfterBreak="0">
     <w:nsid w:val="737B150A"/>
     <w:multiLevelType w:val="multilevel"/>
     <w:tmpl w:val="AC9A3254"/>
@@ -1833,25 +4118,31 @@
     <w:abstractNumId w:val="3"/>
   </w:num>
   <w:num w:numId="3">
-    <w:abstractNumId w:val="4"/>
+    <w:abstractNumId w:val="5"/>
   </w:num>
   <w:num w:numId="4">
-    <w:abstractNumId w:val="6"/>
+    <w:abstractNumId w:val="8"/>
   </w:num>
   <w:num w:numId="5">
-    <w:abstractNumId w:val="7"/>
+    <w:abstractNumId w:val="9"/>
   </w:num>
   <w:num w:numId="6">
-    <w:abstractNumId w:val="8"/>
+    <w:abstractNumId w:val="10"/>
   </w:num>
   <w:num w:numId="7">
     <w:abstractNumId w:val="0"/>
   </w:num>
   <w:num w:numId="8">
-    <w:abstractNumId w:val="5"/>
+    <w:abstractNumId w:val="7"/>
   </w:num>
   <w:num w:numId="9">
     <w:abstractNumId w:val="2"/>
+  </w:num>
+  <w:num w:numId="10">
+    <w:abstractNumId w:val="4"/>
+  </w:num>
+  <w:num w:numId="11">
+    <w:abstractNumId w:val="6"/>
   </w:num>
 </w:numbering>
 </file>
@@ -2390,6 +4681,19 @@
       <w:contextualSpacing/>
     </w:pPr>
   </w:style>
+  <w:style w:type="character" w:styleId="CdigoHTML">
+    <w:name w:val="HTML Code"/>
+    <w:basedOn w:val="Fuentedeprrafopredeter"/>
+    <w:uiPriority w:val="99"/>
+    <w:semiHidden/>
+    <w:unhideWhenUsed/>
+    <w:rsid w:val="00585545"/>
+    <w:rPr>
+      <w:rFonts w:ascii="Courier New" w:eastAsia="Times New Roman" w:hAnsi="Courier New" w:cs="Courier New"/>
+      <w:sz w:val="20"/>
+      <w:szCs w:val="20"/>
+    </w:rPr>
+  </w:style>
 </w:styles>
 </file>
 

--- a/Desarrollo.docx
+++ b/Desarrollo.docx
@@ -709,11 +709,164 @@
         <w:rPr>
           <w:rFonts w:ascii="Arial" w:hAnsi="Arial" w:cs="Arial"/>
           <w:b/>
-          <w:sz w:val="24"/>
-          <w:szCs w:val="24"/>
-          <w:lang w:val="es-CO"/>
+          <w:noProof/>
+          <w:sz w:val="24"/>
+          <w:szCs w:val="24"/>
         </w:rPr>
         <w:lastRenderedPageBreak/>
+        <mc:AlternateContent>
+          <mc:Choice Requires="wps">
+            <w:drawing>
+              <wp:anchor distT="0" distB="0" distL="114300" distR="114300" simplePos="0" relativeHeight="251659264" behindDoc="0" locked="0" layoutInCell="1" allowOverlap="1" wp14:anchorId="152502BE" wp14:editId="47E6FC87">
+                <wp:simplePos x="0" y="0"/>
+                <wp:positionH relativeFrom="column">
+                  <wp:posOffset>-375285</wp:posOffset>
+                </wp:positionH>
+                <wp:positionV relativeFrom="paragraph">
+                  <wp:posOffset>328930</wp:posOffset>
+                </wp:positionV>
+                <wp:extent cx="2314575" cy="3295650"/>
+                <wp:effectExtent l="0" t="0" r="28575" b="19050"/>
+                <wp:wrapNone/>
+                <wp:docPr id="1" name="Rectángulo redondeado 1"/>
+                <wp:cNvGraphicFramePr/>
+                <a:graphic xmlns:a="http://schemas.openxmlformats.org/drawingml/2006/main">
+                  <a:graphicData uri="http://schemas.microsoft.com/office/word/2010/wordprocessingShape">
+                    <wps:wsp>
+                      <wps:cNvSpPr/>
+                      <wps:spPr>
+                        <a:xfrm>
+                          <a:off x="0" y="0"/>
+                          <a:ext cx="2314575" cy="3295650"/>
+                        </a:xfrm>
+                        <a:prstGeom prst="roundRect">
+                          <a:avLst/>
+                        </a:prstGeom>
+                        <a:noFill/>
+                      </wps:spPr>
+                      <wps:style>
+                        <a:lnRef idx="2">
+                          <a:schemeClr val="accent1">
+                            <a:shade val="50000"/>
+                          </a:schemeClr>
+                        </a:lnRef>
+                        <a:fillRef idx="1">
+                          <a:schemeClr val="accent1"/>
+                        </a:fillRef>
+                        <a:effectRef idx="0">
+                          <a:schemeClr val="accent1"/>
+                        </a:effectRef>
+                        <a:fontRef idx="minor">
+                          <a:schemeClr val="lt1"/>
+                        </a:fontRef>
+                      </wps:style>
+                      <wps:bodyPr rot="0" spcFirstLastPara="0" vertOverflow="overflow" horzOverflow="overflow" vert="horz" wrap="square" lIns="91440" tIns="45720" rIns="91440" bIns="45720" numCol="1" spcCol="0" rtlCol="0" fromWordArt="0" anchor="ctr" anchorCtr="0" forceAA="0" compatLnSpc="1">
+                        <a:prstTxWarp prst="textNoShape">
+                          <a:avLst/>
+                        </a:prstTxWarp>
+                        <a:noAutofit/>
+                      </wps:bodyPr>
+                    </wps:wsp>
+                  </a:graphicData>
+                </a:graphic>
+                <wp14:sizeRelH relativeFrom="margin">
+                  <wp14:pctWidth>0</wp14:pctWidth>
+                </wp14:sizeRelH>
+              </wp:anchor>
+            </w:drawing>
+          </mc:Choice>
+          <mc:Fallback>
+            <w:pict>
+              <v:roundrect w14:anchorId="141ED320" id="Rectángulo redondeado 1" o:spid="_x0000_s1026" style="position:absolute;margin-left:-29.55pt;margin-top:25.9pt;width:182.25pt;height:259.5pt;z-index:251659264;visibility:visible;mso-wrap-style:square;mso-width-percent:0;mso-wrap-distance-left:9pt;mso-wrap-distance-top:0;mso-wrap-distance-right:9pt;mso-wrap-distance-bottom:0;mso-position-horizontal:absolute;mso-position-horizontal-relative:text;mso-position-vertical:absolute;mso-position-vertical-relative:text;mso-width-percent:0;mso-width-relative:margin;v-text-anchor:middle" arcsize="10923f" o:gfxdata="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" filled="f" strokecolor="#1f4d78 [1604]" strokeweight="1pt">
+                <v:stroke joinstyle="miter"/>
+              </v:roundrect>
+            </w:pict>
+          </mc:Fallback>
+        </mc:AlternateContent>
+      </w:r>
+      <w:r>
+        <w:rPr>
+          <w:rFonts w:ascii="Arial" w:hAnsi="Arial" w:cs="Arial"/>
+          <w:b/>
+          <w:noProof/>
+          <w:sz w:val="24"/>
+          <w:szCs w:val="24"/>
+        </w:rPr>
+        <mc:AlternateContent>
+          <mc:Choice Requires="wps">
+            <w:drawing>
+              <wp:anchor distT="0" distB="0" distL="114300" distR="114300" simplePos="0" relativeHeight="251660288" behindDoc="0" locked="0" layoutInCell="1" allowOverlap="1" wp14:anchorId="7281F19C" wp14:editId="7E1ED49F">
+                <wp:simplePos x="0" y="0"/>
+                <wp:positionH relativeFrom="column">
+                  <wp:posOffset>2967990</wp:posOffset>
+                </wp:positionH>
+                <wp:positionV relativeFrom="paragraph">
+                  <wp:posOffset>319405</wp:posOffset>
+                </wp:positionV>
+                <wp:extent cx="2609850" cy="4067175"/>
+                <wp:effectExtent l="0" t="0" r="19050" b="28575"/>
+                <wp:wrapNone/>
+                <wp:docPr id="2" name="Rectángulo redondeado 2"/>
+                <wp:cNvGraphicFramePr/>
+                <a:graphic xmlns:a="http://schemas.openxmlformats.org/drawingml/2006/main">
+                  <a:graphicData uri="http://schemas.microsoft.com/office/word/2010/wordprocessingShape">
+                    <wps:wsp>
+                      <wps:cNvSpPr/>
+                      <wps:spPr>
+                        <a:xfrm>
+                          <a:off x="0" y="0"/>
+                          <a:ext cx="2609850" cy="4067175"/>
+                        </a:xfrm>
+                        <a:prstGeom prst="roundRect">
+                          <a:avLst/>
+                        </a:prstGeom>
+                        <a:noFill/>
+                      </wps:spPr>
+                      <wps:style>
+                        <a:lnRef idx="2">
+                          <a:schemeClr val="accent1">
+                            <a:shade val="50000"/>
+                          </a:schemeClr>
+                        </a:lnRef>
+                        <a:fillRef idx="1">
+                          <a:schemeClr val="accent1"/>
+                        </a:fillRef>
+                        <a:effectRef idx="0">
+                          <a:schemeClr val="accent1"/>
+                        </a:effectRef>
+                        <a:fontRef idx="minor">
+                          <a:schemeClr val="lt1"/>
+                        </a:fontRef>
+                      </wps:style>
+                      <wps:bodyPr rot="0" spcFirstLastPara="0" vertOverflow="overflow" horzOverflow="overflow" vert="horz" wrap="square" lIns="91440" tIns="45720" rIns="91440" bIns="45720" numCol="1" spcCol="0" rtlCol="0" fromWordArt="0" anchor="ctr" anchorCtr="0" forceAA="0" compatLnSpc="1">
+                        <a:prstTxWarp prst="textNoShape">
+                          <a:avLst/>
+                        </a:prstTxWarp>
+                        <a:noAutofit/>
+                      </wps:bodyPr>
+                    </wps:wsp>
+                  </a:graphicData>
+                </a:graphic>
+              </wp:anchor>
+            </w:drawing>
+          </mc:Choice>
+          <mc:Fallback>
+            <w:pict>
+              <v:roundrect w14:anchorId="77A3A409" id="Rectángulo redondeado 2" o:spid="_x0000_s1026" style="position:absolute;margin-left:233.7pt;margin-top:25.15pt;width:205.5pt;height:320.25pt;z-index:251660288;visibility:visible;mso-wrap-style:square;mso-wrap-distance-left:9pt;mso-wrap-distance-top:0;mso-wrap-distance-right:9pt;mso-wrap-distance-bottom:0;mso-position-horizontal:absolute;mso-position-horizontal-relative:text;mso-position-vertical:absolute;mso-position-vertical-relative:text;v-text-anchor:middle" arcsize="10923f" o:gfxdata="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" filled="f" strokecolor="#1f4d78 [1604]" strokeweight="1pt">
+                <v:stroke joinstyle="miter"/>
+              </v:roundrect>
+            </w:pict>
+          </mc:Fallback>
+        </mc:AlternateContent>
+      </w:r>
+      <w:r>
+        <w:rPr>
+          <w:rFonts w:ascii="Arial" w:hAnsi="Arial" w:cs="Arial"/>
+          <w:b/>
+          <w:sz w:val="24"/>
+          <w:szCs w:val="24"/>
+          <w:lang w:val="es-CO"/>
+        </w:rPr>
         <w:t>3. Diagrama de clases UML (simplificado):</w:t>
       </w:r>
     </w:p>
@@ -726,17 +879,12 @@
           <w:szCs w:val="24"/>
           <w:lang w:val="es-CO"/>
         </w:rPr>
-      </w:pPr>
-    </w:p>
-    <w:p>
-      <w:pPr>
-        <w:rPr>
-          <w:rFonts w:ascii="Arial" w:hAnsi="Arial" w:cs="Arial"/>
-          <w:b/>
-          <w:sz w:val="24"/>
-          <w:szCs w:val="24"/>
-          <w:lang w:val="es-CO"/>
-        </w:rPr>
+        <w:sectPr>
+          <w:pgSz w:w="12240" w:h="15840"/>
+          <w:pgMar w:top="1417" w:right="1701" w:bottom="1417" w:left="1701" w:header="708" w:footer="708" w:gutter="0"/>
+          <w:cols w:space="708"/>
+          <w:docGrid w:linePitch="360"/>
+        </w:sectPr>
       </w:pPr>
     </w:p>
     <w:p>
@@ -805,6 +953,83 @@
         </w:rPr>
         <w:t>-atributos</w:t>
       </w:r>
+    </w:p>
+    <w:p>
+      <w:pPr>
+        <w:rPr>
+          <w:rFonts w:ascii="Arial" w:hAnsi="Arial" w:cs="Arial"/>
+          <w:sz w:val="24"/>
+          <w:szCs w:val="24"/>
+          <w:lang w:val="es-CO"/>
+        </w:rPr>
+      </w:pPr>
+      <w:proofErr w:type="spellStart"/>
+      <w:r>
+        <w:rPr>
+          <w:rFonts w:ascii="Arial" w:hAnsi="Arial" w:cs="Arial"/>
+          <w:sz w:val="24"/>
+          <w:szCs w:val="24"/>
+          <w:lang w:val="es-CO"/>
+        </w:rPr>
+        <w:t>Lista_estaciones</w:t>
+      </w:r>
+      <w:proofErr w:type="spellEnd"/>
+      <w:r>
+        <w:rPr>
+          <w:rFonts w:ascii="Arial" w:hAnsi="Arial" w:cs="Arial"/>
+          <w:sz w:val="24"/>
+          <w:szCs w:val="24"/>
+          <w:lang w:val="es-CO"/>
+        </w:rPr>
+        <w:t xml:space="preserve">: </w:t>
+      </w:r>
+      <w:proofErr w:type="spellStart"/>
+      <w:r>
+        <w:rPr>
+          <w:rFonts w:ascii="Arial" w:hAnsi="Arial" w:cs="Arial"/>
+          <w:sz w:val="24"/>
+          <w:szCs w:val="24"/>
+          <w:lang w:val="es-CO"/>
+        </w:rPr>
+        <w:t>string</w:t>
+      </w:r>
+      <w:proofErr w:type="spellEnd"/>
+    </w:p>
+    <w:p>
+      <w:pPr>
+        <w:rPr>
+          <w:rFonts w:ascii="Arial" w:hAnsi="Arial" w:cs="Arial"/>
+          <w:b/>
+          <w:sz w:val="24"/>
+          <w:szCs w:val="24"/>
+          <w:u w:val="single"/>
+          <w:lang w:val="es-CO"/>
+        </w:rPr>
+      </w:pPr>
+      <w:r>
+        <w:rPr>
+          <w:rFonts w:ascii="Arial" w:hAnsi="Arial" w:cs="Arial"/>
+          <w:b/>
+          <w:sz w:val="24"/>
+          <w:szCs w:val="24"/>
+          <w:u w:val="single"/>
+          <w:lang w:val="es-CO"/>
+        </w:rPr>
+        <w:t>-</w:t>
+      </w:r>
+      <w:proofErr w:type="spellStart"/>
+      <w:r>
+        <w:rPr>
+          <w:rFonts w:ascii="Arial" w:hAnsi="Arial" w:cs="Arial"/>
+          <w:b/>
+          <w:sz w:val="24"/>
+          <w:szCs w:val="24"/>
+          <w:u w:val="single"/>
+          <w:lang w:val="es-CO"/>
+        </w:rPr>
+        <w:t>metodos</w:t>
+      </w:r>
+      <w:proofErr w:type="spellEnd"/>
     </w:p>
     <w:p>
       <w:pPr>
@@ -824,46 +1049,37 @@
           <w:szCs w:val="24"/>
           <w:lang w:val="es-CO"/>
         </w:rPr>
-        <w:t>Estaciones:list</w:t>
+        <w:t>agregarE</w:t>
+      </w:r>
+      <w:r>
+        <w:rPr>
+          <w:rFonts w:ascii="Arial" w:hAnsi="Arial" w:cs="Arial"/>
+          <w:sz w:val="24"/>
+          <w:szCs w:val="24"/>
+          <w:lang w:val="es-CO"/>
+        </w:rPr>
+        <w:t>stacion</w:t>
       </w:r>
       <w:proofErr w:type="spellEnd"/>
+      <w:r>
+        <w:rPr>
+          <w:rFonts w:ascii="Arial" w:hAnsi="Arial" w:cs="Arial"/>
+          <w:sz w:val="24"/>
+          <w:szCs w:val="24"/>
+          <w:lang w:val="es-CO"/>
+        </w:rPr>
+        <w:t>(</w:t>
+      </w:r>
       <w:proofErr w:type="gramEnd"/>
-    </w:p>
-    <w:p>
-      <w:pPr>
-        <w:rPr>
-          <w:rFonts w:ascii="Arial" w:hAnsi="Arial" w:cs="Arial"/>
-          <w:b/>
-          <w:sz w:val="24"/>
-          <w:szCs w:val="24"/>
-          <w:u w:val="single"/>
-          <w:lang w:val="es-CO"/>
-        </w:rPr>
-      </w:pPr>
-      <w:r>
-        <w:rPr>
-          <w:rFonts w:ascii="Arial" w:hAnsi="Arial" w:cs="Arial"/>
-          <w:b/>
-          <w:sz w:val="24"/>
-          <w:szCs w:val="24"/>
-          <w:u w:val="single"/>
-          <w:lang w:val="es-CO"/>
-        </w:rPr>
-        <w:t>-</w:t>
-      </w:r>
-      <w:proofErr w:type="spellStart"/>
-      <w:r>
-        <w:rPr>
-          <w:rFonts w:ascii="Arial" w:hAnsi="Arial" w:cs="Arial"/>
-          <w:b/>
-          <w:sz w:val="24"/>
-          <w:szCs w:val="24"/>
-          <w:u w:val="single"/>
-          <w:lang w:val="es-CO"/>
-        </w:rPr>
-        <w:t>metodos</w:t>
-      </w:r>
-      <w:proofErr w:type="spellEnd"/>
+      <w:r>
+        <w:rPr>
+          <w:rFonts w:ascii="Arial" w:hAnsi="Arial" w:cs="Arial"/>
+          <w:sz w:val="24"/>
+          <w:szCs w:val="24"/>
+          <w:lang w:val="es-CO"/>
+        </w:rPr>
+        <w:t>)</w:t>
+      </w:r>
     </w:p>
     <w:p>
       <w:pPr>
@@ -883,7 +1099,16 @@
           <w:szCs w:val="24"/>
           <w:lang w:val="es-CO"/>
         </w:rPr>
-        <w:t>Agregarestacion</w:t>
+        <w:t>eliminarE</w:t>
+      </w:r>
+      <w:r>
+        <w:rPr>
+          <w:rFonts w:ascii="Arial" w:hAnsi="Arial" w:cs="Arial"/>
+          <w:sz w:val="24"/>
+          <w:szCs w:val="24"/>
+          <w:lang w:val="es-CO"/>
+        </w:rPr>
+        <w:t>stacion</w:t>
       </w:r>
       <w:proofErr w:type="spellEnd"/>
       <w:r>
@@ -924,7 +1149,7 @@
           <w:szCs w:val="24"/>
           <w:lang w:val="es-CO"/>
         </w:rPr>
-        <w:t>Eliminarestacion</w:t>
+        <w:t>mostrarEstacion</w:t>
       </w:r>
       <w:proofErr w:type="spellEnd"/>
       <w:r>
@@ -956,17 +1181,151 @@
           <w:lang w:val="es-CO"/>
         </w:rPr>
       </w:pPr>
-      <w:proofErr w:type="gramStart"/>
-      <w:r>
-        <w:rPr>
-          <w:rFonts w:ascii="Arial" w:hAnsi="Arial" w:cs="Arial"/>
-          <w:sz w:val="24"/>
-          <w:szCs w:val="24"/>
-          <w:lang w:val="es-CO"/>
-        </w:rPr>
-        <w:t>Precios(</w:t>
-      </w:r>
-      <w:proofErr w:type="gramEnd"/>
+    </w:p>
+    <w:p>
+      <w:pPr>
+        <w:rPr>
+          <w:rFonts w:ascii="Arial" w:hAnsi="Arial" w:cs="Arial"/>
+          <w:sz w:val="24"/>
+          <w:szCs w:val="24"/>
+          <w:lang w:val="es-CO"/>
+        </w:rPr>
+      </w:pPr>
+    </w:p>
+    <w:p>
+      <w:pPr>
+        <w:rPr>
+          <w:rFonts w:ascii="Arial" w:hAnsi="Arial" w:cs="Arial"/>
+          <w:sz w:val="24"/>
+          <w:szCs w:val="24"/>
+          <w:lang w:val="es-CO"/>
+        </w:rPr>
+      </w:pPr>
+    </w:p>
+    <w:p>
+      <w:pPr>
+        <w:rPr>
+          <w:rFonts w:ascii="Arial" w:hAnsi="Arial" w:cs="Arial"/>
+          <w:sz w:val="24"/>
+          <w:szCs w:val="24"/>
+          <w:lang w:val="es-CO"/>
+        </w:rPr>
+      </w:pPr>
+    </w:p>
+    <w:p>
+      <w:pPr>
+        <w:rPr>
+          <w:rFonts w:ascii="Arial" w:hAnsi="Arial" w:cs="Arial"/>
+          <w:b/>
+          <w:sz w:val="28"/>
+          <w:szCs w:val="24"/>
+          <w:lang w:val="es-CO"/>
+        </w:rPr>
+      </w:pPr>
+    </w:p>
+    <w:p>
+      <w:pPr>
+        <w:rPr>
+          <w:rFonts w:ascii="Arial" w:hAnsi="Arial" w:cs="Arial"/>
+          <w:b/>
+          <w:sz w:val="28"/>
+          <w:szCs w:val="24"/>
+          <w:lang w:val="es-CO"/>
+        </w:rPr>
+      </w:pPr>
+    </w:p>
+    <w:p>
+      <w:pPr>
+        <w:rPr>
+          <w:rFonts w:ascii="Arial" w:hAnsi="Arial" w:cs="Arial"/>
+          <w:b/>
+          <w:sz w:val="28"/>
+          <w:szCs w:val="24"/>
+          <w:lang w:val="es-CO"/>
+        </w:rPr>
+      </w:pPr>
+    </w:p>
+    <w:p>
+      <w:pPr>
+        <w:rPr>
+          <w:rFonts w:ascii="Arial" w:hAnsi="Arial" w:cs="Arial"/>
+          <w:b/>
+          <w:sz w:val="28"/>
+          <w:szCs w:val="24"/>
+          <w:lang w:val="es-CO"/>
+        </w:rPr>
+      </w:pPr>
+      <w:r>
+        <w:rPr>
+          <w:rFonts w:ascii="Arial" w:hAnsi="Arial" w:cs="Arial"/>
+          <w:b/>
+          <w:sz w:val="28"/>
+          <w:szCs w:val="24"/>
+          <w:lang w:val="es-CO"/>
+        </w:rPr>
+        <w:t>Clase E</w:t>
+      </w:r>
+      <w:r>
+        <w:rPr>
+          <w:rFonts w:ascii="Arial" w:hAnsi="Arial" w:cs="Arial"/>
+          <w:b/>
+          <w:sz w:val="28"/>
+          <w:szCs w:val="24"/>
+          <w:lang w:val="es-CO"/>
+        </w:rPr>
+        <w:t>stación de servicio</w:t>
+      </w:r>
+    </w:p>
+    <w:p>
+      <w:pPr>
+        <w:rPr>
+          <w:rFonts w:ascii="Arial" w:hAnsi="Arial" w:cs="Arial"/>
+          <w:b/>
+          <w:sz w:val="28"/>
+          <w:szCs w:val="24"/>
+          <w:lang w:val="es-CO"/>
+        </w:rPr>
+      </w:pPr>
+      <w:r>
+        <w:rPr>
+          <w:rFonts w:ascii="Arial" w:hAnsi="Arial" w:cs="Arial"/>
+          <w:b/>
+          <w:sz w:val="28"/>
+          <w:szCs w:val="24"/>
+          <w:lang w:val="es-CO"/>
+        </w:rPr>
+        <w:t xml:space="preserve">-atributos: </w:t>
+      </w:r>
+    </w:p>
+    <w:p>
+      <w:pPr>
+        <w:rPr>
+          <w:rFonts w:ascii="Arial" w:hAnsi="Arial" w:cs="Arial"/>
+          <w:sz w:val="24"/>
+          <w:szCs w:val="24"/>
+          <w:lang w:val="es-CO"/>
+        </w:rPr>
+      </w:pPr>
+      <w:r>
+        <w:rPr>
+          <w:rFonts w:ascii="Arial" w:hAnsi="Arial" w:cs="Arial"/>
+          <w:sz w:val="24"/>
+          <w:szCs w:val="24"/>
+          <w:lang w:val="es-CO"/>
+        </w:rPr>
+        <w:t>nombre(</w:t>
+      </w:r>
+      <w:proofErr w:type="spellStart"/>
+      <w:r>
+        <w:rPr>
+          <w:rFonts w:ascii="Arial" w:hAnsi="Arial" w:cs="Arial"/>
+          <w:sz w:val="24"/>
+          <w:szCs w:val="24"/>
+          <w:lang w:val="es-CO"/>
+        </w:rPr>
+        <w:t>string</w:t>
+      </w:r>
+      <w:proofErr w:type="spellEnd"/>
       <w:r>
         <w:rPr>
           <w:rFonts w:ascii="Arial" w:hAnsi="Arial" w:cs="Arial"/>
@@ -986,17 +1345,35 @@
           <w:lang w:val="es-CO"/>
         </w:rPr>
       </w:pPr>
-      <w:proofErr w:type="gramStart"/>
-      <w:r>
-        <w:rPr>
-          <w:rFonts w:ascii="Arial" w:hAnsi="Arial" w:cs="Arial"/>
-          <w:sz w:val="24"/>
-          <w:szCs w:val="24"/>
-          <w:lang w:val="es-CO"/>
-        </w:rPr>
-        <w:t>Fugas(</w:t>
-      </w:r>
-      <w:proofErr w:type="gramEnd"/>
+      <w:r>
+        <w:rPr>
+          <w:rFonts w:ascii="Arial" w:hAnsi="Arial" w:cs="Arial"/>
+          <w:sz w:val="24"/>
+          <w:szCs w:val="24"/>
+          <w:lang w:val="es-CO"/>
+        </w:rPr>
+        <w:t>código</w:t>
+      </w:r>
+      <w:r>
+        <w:rPr>
+          <w:rFonts w:ascii="Arial" w:hAnsi="Arial" w:cs="Arial"/>
+          <w:sz w:val="24"/>
+          <w:szCs w:val="24"/>
+          <w:lang w:val="es-CO"/>
+        </w:rPr>
+        <w:t>(</w:t>
+      </w:r>
+      <w:proofErr w:type="spellStart"/>
+      <w:r>
+        <w:rPr>
+          <w:rFonts w:ascii="Arial" w:hAnsi="Arial" w:cs="Arial"/>
+          <w:sz w:val="24"/>
+          <w:szCs w:val="24"/>
+          <w:lang w:val="es-CO"/>
+        </w:rPr>
+        <w:t>int</w:t>
+      </w:r>
+      <w:proofErr w:type="spellEnd"/>
       <w:r>
         <w:rPr>
           <w:rFonts w:ascii="Arial" w:hAnsi="Arial" w:cs="Arial"/>
@@ -1006,16 +1383,15 @@
         </w:rPr>
         <w:t>)</w:t>
       </w:r>
-    </w:p>
-    <w:p>
-      <w:pPr>
-        <w:rPr>
-          <w:rFonts w:ascii="Arial" w:hAnsi="Arial" w:cs="Arial"/>
-          <w:sz w:val="24"/>
-          <w:szCs w:val="24"/>
-          <w:lang w:val="es-CO"/>
-        </w:rPr>
-      </w:pPr>
+      <w:r>
+        <w:rPr>
+          <w:rFonts w:ascii="Arial" w:hAnsi="Arial" w:cs="Arial"/>
+          <w:sz w:val="24"/>
+          <w:szCs w:val="24"/>
+          <w:lang w:val="es-CO"/>
+        </w:rPr>
+        <w:t xml:space="preserve">, </w:t>
+      </w:r>
     </w:p>
     <w:p>
       <w:pPr>
@@ -1030,16 +1406,62 @@
       <w:r>
         <w:rPr>
           <w:rFonts w:ascii="Arial" w:hAnsi="Arial" w:cs="Arial"/>
+          <w:sz w:val="24"/>
+          <w:szCs w:val="24"/>
+          <w:lang w:val="es-CO"/>
+        </w:rPr>
+        <w:t>surtidores</w:t>
+      </w:r>
+      <w:r>
+        <w:rPr>
+          <w:rFonts w:ascii="Arial" w:hAnsi="Arial" w:cs="Arial"/>
+          <w:sz w:val="24"/>
+          <w:szCs w:val="24"/>
+          <w:lang w:val="es-CO"/>
+        </w:rPr>
+        <w:t>(</w:t>
+      </w:r>
+      <w:proofErr w:type="spellStart"/>
+      <w:r>
+        <w:rPr>
+          <w:rFonts w:ascii="Arial" w:hAnsi="Arial" w:cs="Arial"/>
+          <w:sz w:val="24"/>
+          <w:szCs w:val="24"/>
+          <w:lang w:val="es-CO"/>
+        </w:rPr>
+        <w:t>int</w:t>
+      </w:r>
+      <w:proofErr w:type="spellEnd"/>
+      <w:r>
+        <w:rPr>
+          <w:rFonts w:ascii="Arial" w:hAnsi="Arial" w:cs="Arial"/>
+          <w:sz w:val="24"/>
+          <w:szCs w:val="24"/>
+          <w:lang w:val="es-CO"/>
+        </w:rPr>
+        <w:t>)</w:t>
+      </w:r>
+      <w:r>
+        <w:rPr>
+          <w:rFonts w:ascii="Arial" w:hAnsi="Arial" w:cs="Arial"/>
+          <w:sz w:val="24"/>
+          <w:szCs w:val="24"/>
+          <w:lang w:val="es-CO"/>
+        </w:rPr>
+        <w:t xml:space="preserve">, </w:t>
+      </w:r>
+    </w:p>
+    <w:p>
+      <w:pPr>
+        <w:rPr>
+          <w:rFonts w:ascii="Arial" w:hAnsi="Arial" w:cs="Arial"/>
           <w:b/>
           <w:sz w:val="28"/>
           <w:szCs w:val="24"/>
           <w:lang w:val="es-CO"/>
         </w:rPr>
-        <w:t>Clase estación de servicio</w:t>
-      </w:r>
-    </w:p>
-    <w:p>
-      <w:pPr>
+      </w:pPr>
+      <w:r>
         <w:rPr>
           <w:rFonts w:ascii="Arial" w:hAnsi="Arial" w:cs="Arial"/>
           <w:b/>
@@ -1047,7 +1469,9 @@
           <w:szCs w:val="24"/>
           <w:lang w:val="es-CO"/>
         </w:rPr>
-      </w:pPr>
+        <w:t>-</w:t>
+      </w:r>
+      <w:proofErr w:type="spellStart"/>
       <w:r>
         <w:rPr>
           <w:rFonts w:ascii="Arial" w:hAnsi="Arial" w:cs="Arial"/>
@@ -1056,11 +1480,10 @@
           <w:szCs w:val="24"/>
           <w:lang w:val="es-CO"/>
         </w:rPr>
-        <w:t xml:space="preserve">-atributos: </w:t>
-      </w:r>
-    </w:p>
-    <w:p>
-      <w:pPr>
+        <w:t>Metodos</w:t>
+      </w:r>
+      <w:proofErr w:type="spellEnd"/>
+      <w:r>
         <w:rPr>
           <w:rFonts w:ascii="Arial" w:hAnsi="Arial" w:cs="Arial"/>
           <w:b/>
@@ -1068,162 +1491,6 @@
           <w:szCs w:val="24"/>
           <w:lang w:val="es-CO"/>
         </w:rPr>
-      </w:pPr>
-      <w:r>
-        <w:rPr>
-          <w:rFonts w:ascii="Arial" w:hAnsi="Arial" w:cs="Arial"/>
-          <w:sz w:val="24"/>
-          <w:szCs w:val="24"/>
-          <w:lang w:val="es-CO"/>
-        </w:rPr>
-        <w:t>Nombre, código</w:t>
-      </w:r>
-      <w:r>
-        <w:rPr>
-          <w:rFonts w:ascii="Arial" w:hAnsi="Arial" w:cs="Arial"/>
-          <w:sz w:val="24"/>
-          <w:szCs w:val="24"/>
-          <w:lang w:val="es-CO"/>
-        </w:rPr>
-        <w:t>(</w:t>
-      </w:r>
-      <w:proofErr w:type="spellStart"/>
-      <w:r>
-        <w:rPr>
-          <w:rFonts w:ascii="Arial" w:hAnsi="Arial" w:cs="Arial"/>
-          <w:sz w:val="24"/>
-          <w:szCs w:val="24"/>
-          <w:lang w:val="es-CO"/>
-        </w:rPr>
-        <w:t>int</w:t>
-      </w:r>
-      <w:proofErr w:type="spellEnd"/>
-      <w:r>
-        <w:rPr>
-          <w:rFonts w:ascii="Arial" w:hAnsi="Arial" w:cs="Arial"/>
-          <w:sz w:val="24"/>
-          <w:szCs w:val="24"/>
-          <w:lang w:val="es-CO"/>
-        </w:rPr>
-        <w:t>)</w:t>
-      </w:r>
-      <w:r>
-        <w:rPr>
-          <w:rFonts w:ascii="Arial" w:hAnsi="Arial" w:cs="Arial"/>
-          <w:sz w:val="24"/>
-          <w:szCs w:val="24"/>
-          <w:lang w:val="es-CO"/>
-        </w:rPr>
-        <w:t>, gerente, región, surtidores</w:t>
-      </w:r>
-      <w:r>
-        <w:rPr>
-          <w:rFonts w:ascii="Arial" w:hAnsi="Arial" w:cs="Arial"/>
-          <w:sz w:val="24"/>
-          <w:szCs w:val="24"/>
-          <w:lang w:val="es-CO"/>
-        </w:rPr>
-        <w:t>(</w:t>
-      </w:r>
-      <w:proofErr w:type="spellStart"/>
-      <w:r>
-        <w:rPr>
-          <w:rFonts w:ascii="Arial" w:hAnsi="Arial" w:cs="Arial"/>
-          <w:sz w:val="24"/>
-          <w:szCs w:val="24"/>
-          <w:lang w:val="es-CO"/>
-        </w:rPr>
-        <w:t>int</w:t>
-      </w:r>
-      <w:proofErr w:type="spellEnd"/>
-      <w:r>
-        <w:rPr>
-          <w:rFonts w:ascii="Arial" w:hAnsi="Arial" w:cs="Arial"/>
-          <w:sz w:val="24"/>
-          <w:szCs w:val="24"/>
-          <w:lang w:val="es-CO"/>
-        </w:rPr>
-        <w:t>)</w:t>
-      </w:r>
-      <w:r>
-        <w:rPr>
-          <w:rFonts w:ascii="Arial" w:hAnsi="Arial" w:cs="Arial"/>
-          <w:sz w:val="24"/>
-          <w:szCs w:val="24"/>
-          <w:lang w:val="es-CO"/>
-        </w:rPr>
-        <w:t>, tanque</w:t>
-      </w:r>
-      <w:r>
-        <w:rPr>
-          <w:rFonts w:ascii="Arial" w:hAnsi="Arial" w:cs="Arial"/>
-          <w:sz w:val="24"/>
-          <w:szCs w:val="24"/>
-          <w:lang w:val="es-CO"/>
-        </w:rPr>
-        <w:t>(</w:t>
-      </w:r>
-      <w:proofErr w:type="spellStart"/>
-      <w:r>
-        <w:rPr>
-          <w:rFonts w:ascii="Arial" w:hAnsi="Arial" w:cs="Arial"/>
-          <w:sz w:val="24"/>
-          <w:szCs w:val="24"/>
-          <w:lang w:val="es-CO"/>
-        </w:rPr>
-        <w:t>int</w:t>
-      </w:r>
-      <w:proofErr w:type="spellEnd"/>
-      <w:r>
-        <w:rPr>
-          <w:rFonts w:ascii="Arial" w:hAnsi="Arial" w:cs="Arial"/>
-          <w:sz w:val="24"/>
-          <w:szCs w:val="24"/>
-          <w:lang w:val="es-CO"/>
-        </w:rPr>
-        <w:t>)</w:t>
-      </w:r>
-    </w:p>
-    <w:p>
-      <w:pPr>
-        <w:rPr>
-          <w:rFonts w:ascii="Arial" w:hAnsi="Arial" w:cs="Arial"/>
-          <w:b/>
-          <w:sz w:val="28"/>
-          <w:szCs w:val="24"/>
-          <w:lang w:val="es-CO"/>
-        </w:rPr>
-      </w:pPr>
-      <w:r>
-        <w:rPr>
-          <w:rFonts w:ascii="Arial" w:hAnsi="Arial" w:cs="Arial"/>
-          <w:b/>
-          <w:sz w:val="28"/>
-          <w:szCs w:val="24"/>
-          <w:lang w:val="es-CO"/>
-        </w:rPr>
-        <w:t>-</w:t>
-      </w:r>
-      <w:proofErr w:type="spellStart"/>
-      <w:r>
-        <w:rPr>
-          <w:rFonts w:ascii="Arial" w:hAnsi="Arial" w:cs="Arial"/>
-          <w:b/>
-          <w:sz w:val="28"/>
-          <w:szCs w:val="24"/>
-          <w:lang w:val="es-CO"/>
-        </w:rPr>
-        <w:t>Metodos</w:t>
-      </w:r>
-      <w:proofErr w:type="spellEnd"/>
-      <w:r>
-        <w:rPr>
-          <w:rFonts w:ascii="Arial" w:hAnsi="Arial" w:cs="Arial"/>
-          <w:b/>
-          <w:sz w:val="28"/>
-          <w:szCs w:val="24"/>
-          <w:lang w:val="es-CO"/>
-        </w:rPr>
         <w:t>:</w:t>
       </w:r>
     </w:p>
@@ -1231,10 +1498,9 @@
       <w:pPr>
         <w:rPr>
           <w:rFonts w:ascii="Arial" w:hAnsi="Arial" w:cs="Arial"/>
-          <w:b/>
-          <w:sz w:val="28"/>
-          <w:szCs w:val="24"/>
-          <w:lang w:val="es-ES"/>
+          <w:sz w:val="24"/>
+          <w:szCs w:val="24"/>
+          <w:lang w:val="es-CO"/>
         </w:rPr>
       </w:pPr>
       <w:proofErr w:type="spellStart"/>
@@ -1266,438 +1532,7 @@
           <w:szCs w:val="24"/>
           <w:lang w:val="es-CO"/>
         </w:rPr>
-        <w:t>)</w:t>
-      </w:r>
-      <w:r>
-        <w:rPr>
-          <w:rFonts w:ascii="Arial" w:hAnsi="Arial" w:cs="Arial"/>
-          <w:sz w:val="24"/>
-          <w:szCs w:val="24"/>
-          <w:lang w:val="es-CO"/>
-        </w:rPr>
-        <w:t xml:space="preserve">, </w:t>
-      </w:r>
-      <w:proofErr w:type="spellStart"/>
-      <w:r>
-        <w:rPr>
-          <w:rFonts w:ascii="Arial" w:hAnsi="Arial" w:cs="Arial"/>
-          <w:sz w:val="24"/>
-          <w:szCs w:val="24"/>
-          <w:lang w:val="es-CO"/>
-        </w:rPr>
-        <w:t>eliminarSurtidor</w:t>
-      </w:r>
-      <w:proofErr w:type="spellEnd"/>
-      <w:r>
-        <w:rPr>
-          <w:rFonts w:ascii="Arial" w:hAnsi="Arial" w:cs="Arial"/>
-          <w:sz w:val="24"/>
-          <w:szCs w:val="24"/>
-          <w:lang w:val="es-CO"/>
-        </w:rPr>
-        <w:t>()</w:t>
-      </w:r>
-      <w:r>
-        <w:rPr>
-          <w:rFonts w:ascii="Arial" w:hAnsi="Arial" w:cs="Arial"/>
-          <w:sz w:val="24"/>
-          <w:szCs w:val="24"/>
-          <w:lang w:val="es-CO"/>
-        </w:rPr>
-        <w:t xml:space="preserve">, </w:t>
-      </w:r>
-      <w:proofErr w:type="spellStart"/>
-      <w:r>
-        <w:rPr>
-          <w:rFonts w:ascii="Arial" w:hAnsi="Arial" w:cs="Arial"/>
-          <w:sz w:val="24"/>
-          <w:szCs w:val="24"/>
-          <w:lang w:val="es-CO"/>
-        </w:rPr>
-        <w:t>activarDesactivarSurtidor</w:t>
-      </w:r>
-      <w:proofErr w:type="spellEnd"/>
-      <w:r>
-        <w:rPr>
-          <w:rFonts w:ascii="Arial" w:hAnsi="Arial" w:cs="Arial"/>
-          <w:sz w:val="24"/>
-          <w:szCs w:val="24"/>
-          <w:lang w:val="es-CO"/>
-        </w:rPr>
-        <w:t>()</w:t>
-      </w:r>
-      <w:r>
-        <w:rPr>
-          <w:rFonts w:ascii="Arial" w:hAnsi="Arial" w:cs="Arial"/>
-          <w:sz w:val="24"/>
-          <w:szCs w:val="24"/>
-          <w:lang w:val="es-CO"/>
-        </w:rPr>
-        <w:t xml:space="preserve">, </w:t>
-      </w:r>
-      <w:proofErr w:type="spellStart"/>
-      <w:r>
-        <w:rPr>
-          <w:rFonts w:ascii="Arial" w:hAnsi="Arial" w:cs="Arial"/>
-          <w:sz w:val="24"/>
-          <w:szCs w:val="24"/>
-          <w:lang w:val="es-CO"/>
-        </w:rPr>
-        <w:t>simularVenta</w:t>
-      </w:r>
-      <w:proofErr w:type="spellEnd"/>
-      <w:r>
-        <w:rPr>
-          <w:rFonts w:ascii="Arial" w:hAnsi="Arial" w:cs="Arial"/>
-          <w:sz w:val="24"/>
-          <w:szCs w:val="24"/>
-          <w:lang w:val="es-CO"/>
-        </w:rPr>
-        <w:t>()</w:t>
-      </w:r>
-      <w:r>
-        <w:rPr>
-          <w:rFonts w:ascii="Arial" w:hAnsi="Arial" w:cs="Arial"/>
-          <w:sz w:val="24"/>
-          <w:szCs w:val="24"/>
-          <w:lang w:val="es-CO"/>
-        </w:rPr>
-        <w:t xml:space="preserve">, </w:t>
-      </w:r>
-      <w:proofErr w:type="spellStart"/>
-      <w:r>
-        <w:rPr>
-          <w:rFonts w:ascii="Arial" w:hAnsi="Arial" w:cs="Arial"/>
-          <w:sz w:val="24"/>
-          <w:szCs w:val="24"/>
-          <w:lang w:val="es-CO"/>
-        </w:rPr>
-        <w:t>mostrarTransaccionesSurtidor</w:t>
-      </w:r>
-      <w:proofErr w:type="spellEnd"/>
-      <w:r>
-        <w:rPr>
-          <w:rFonts w:ascii="Arial" w:hAnsi="Arial" w:cs="Arial"/>
-          <w:sz w:val="24"/>
-          <w:szCs w:val="24"/>
-          <w:lang w:val="es-CO"/>
-        </w:rPr>
-        <w:t>()</w:t>
-      </w:r>
-      <w:r>
-        <w:rPr>
-          <w:rFonts w:ascii="Arial" w:hAnsi="Arial" w:cs="Arial"/>
-          <w:sz w:val="24"/>
-          <w:szCs w:val="24"/>
-          <w:lang w:val="es-CO"/>
-        </w:rPr>
-        <w:t xml:space="preserve">, </w:t>
-      </w:r>
-      <w:proofErr w:type="spellStart"/>
-      <w:r>
-        <w:rPr>
-          <w:rFonts w:ascii="Arial" w:hAnsi="Arial" w:cs="Arial"/>
-          <w:sz w:val="24"/>
-          <w:szCs w:val="24"/>
-          <w:lang w:val="es-CO"/>
-        </w:rPr>
-        <w:t>reportarVentas</w:t>
-      </w:r>
-      <w:proofErr w:type="spellEnd"/>
-      <w:r>
-        <w:rPr>
-          <w:rFonts w:ascii="Arial" w:hAnsi="Arial" w:cs="Arial"/>
-          <w:sz w:val="24"/>
-          <w:szCs w:val="24"/>
-          <w:lang w:val="es-CO"/>
-        </w:rPr>
-        <w:t>()</w:t>
-      </w:r>
-      <w:r>
-        <w:rPr>
-          <w:rFonts w:ascii="Arial" w:hAnsi="Arial" w:cs="Arial"/>
-          <w:sz w:val="24"/>
-          <w:szCs w:val="24"/>
-          <w:lang w:val="es-CO"/>
-        </w:rPr>
-        <w:t xml:space="preserve">, </w:t>
-      </w:r>
-      <w:proofErr w:type="spellStart"/>
-      <w:r>
-        <w:rPr>
-          <w:rFonts w:ascii="Arial" w:hAnsi="Arial" w:cs="Arial"/>
-          <w:sz w:val="24"/>
-          <w:szCs w:val="24"/>
-          <w:lang w:val="es-CO"/>
-        </w:rPr>
-        <w:t>asignarCapacidadAleatoria</w:t>
-      </w:r>
-      <w:proofErr w:type="spellEnd"/>
-      <w:r>
-        <w:rPr>
-          <w:rFonts w:ascii="Arial" w:hAnsi="Arial" w:cs="Arial"/>
-          <w:sz w:val="24"/>
-          <w:szCs w:val="24"/>
-          <w:lang w:val="es-CO"/>
-        </w:rPr>
-        <w:t>()</w:t>
-      </w:r>
-      <w:r>
-        <w:rPr>
-          <w:rFonts w:ascii="Arial" w:hAnsi="Arial" w:cs="Arial"/>
-          <w:sz w:val="24"/>
-          <w:szCs w:val="24"/>
-          <w:lang w:val="es-CO"/>
-        </w:rPr>
-        <w:t xml:space="preserve">, </w:t>
-      </w:r>
-      <w:proofErr w:type="spellStart"/>
-      <w:r>
-        <w:rPr>
-          <w:rFonts w:ascii="Arial" w:hAnsi="Arial" w:cs="Arial"/>
-          <w:sz w:val="24"/>
-          <w:szCs w:val="24"/>
-          <w:lang w:val="es-CO"/>
-        </w:rPr>
-        <w:t>mostrarCapacidadTanque</w:t>
-      </w:r>
-      <w:proofErr w:type="spellEnd"/>
-      <w:r>
-        <w:rPr>
-          <w:rStyle w:val="CdigoHTML"/>
-          <w:rFonts w:eastAsiaTheme="minorHAnsi"/>
-          <w:lang w:val="es-ES"/>
-        </w:rPr>
-        <w:t>()</w:t>
-      </w:r>
-    </w:p>
-    <w:p>
-      <w:pPr>
-        <w:rPr>
-          <w:rFonts w:ascii="Arial" w:hAnsi="Arial" w:cs="Arial"/>
-          <w:b/>
-          <w:sz w:val="28"/>
-          <w:szCs w:val="24"/>
-          <w:lang w:val="es-CO"/>
-        </w:rPr>
-      </w:pPr>
-    </w:p>
-    <w:p>
-      <w:pPr>
-        <w:rPr>
-          <w:rFonts w:ascii="Arial" w:hAnsi="Arial" w:cs="Arial"/>
-          <w:b/>
-          <w:sz w:val="28"/>
-          <w:szCs w:val="24"/>
-          <w:lang w:val="es-CO"/>
-        </w:rPr>
-      </w:pPr>
-      <w:r>
-        <w:rPr>
-          <w:rFonts w:ascii="Arial" w:hAnsi="Arial" w:cs="Arial"/>
-          <w:b/>
-          <w:sz w:val="28"/>
-          <w:szCs w:val="24"/>
-          <w:lang w:val="es-CO"/>
-        </w:rPr>
-        <w:t>Clase Surtidor</w:t>
-      </w:r>
-    </w:p>
-    <w:p>
-      <w:pPr>
-        <w:rPr>
-          <w:rFonts w:ascii="Arial" w:hAnsi="Arial" w:cs="Arial"/>
-          <w:b/>
-          <w:sz w:val="28"/>
-          <w:szCs w:val="24"/>
-          <w:lang w:val="es-CO"/>
-        </w:rPr>
-      </w:pPr>
-      <w:r>
-        <w:rPr>
-          <w:rFonts w:ascii="Arial" w:hAnsi="Arial" w:cs="Arial"/>
-          <w:b/>
-          <w:sz w:val="28"/>
-          <w:szCs w:val="24"/>
-          <w:lang w:val="es-CO"/>
-        </w:rPr>
-        <w:t>-atributos:</w:t>
-      </w:r>
-    </w:p>
-    <w:p>
-      <w:pPr>
-        <w:rPr>
-          <w:rFonts w:ascii="Arial" w:hAnsi="Arial" w:cs="Arial"/>
-          <w:sz w:val="24"/>
-          <w:szCs w:val="24"/>
-          <w:lang w:val="es-CO"/>
-        </w:rPr>
-      </w:pPr>
-      <w:r>
-        <w:rPr>
-          <w:rFonts w:ascii="Arial" w:hAnsi="Arial" w:cs="Arial"/>
-          <w:sz w:val="24"/>
-          <w:szCs w:val="24"/>
-          <w:lang w:val="es-CO"/>
-        </w:rPr>
-        <w:t>Código(</w:t>
-      </w:r>
-      <w:proofErr w:type="spellStart"/>
-      <w:r>
-        <w:rPr>
-          <w:rFonts w:ascii="Arial" w:hAnsi="Arial" w:cs="Arial"/>
-          <w:sz w:val="24"/>
-          <w:szCs w:val="24"/>
-          <w:lang w:val="es-CO"/>
-        </w:rPr>
-        <w:t>int</w:t>
-      </w:r>
-      <w:proofErr w:type="spellEnd"/>
-      <w:r>
-        <w:rPr>
-          <w:rFonts w:ascii="Arial" w:hAnsi="Arial" w:cs="Arial"/>
-          <w:sz w:val="24"/>
-          <w:szCs w:val="24"/>
-          <w:lang w:val="es-CO"/>
-        </w:rPr>
-        <w:t>)</w:t>
-      </w:r>
-      <w:r>
-        <w:rPr>
-          <w:rFonts w:ascii="Arial" w:hAnsi="Arial" w:cs="Arial"/>
-          <w:sz w:val="24"/>
-          <w:szCs w:val="24"/>
-          <w:lang w:val="es-CO"/>
-        </w:rPr>
-        <w:t xml:space="preserve">, </w:t>
-      </w:r>
-      <w:r>
-        <w:rPr>
-          <w:rFonts w:ascii="Arial" w:hAnsi="Arial" w:cs="Arial"/>
-          <w:sz w:val="24"/>
-          <w:szCs w:val="24"/>
-          <w:lang w:val="es-CO"/>
-        </w:rPr>
-        <w:t>activo</w:t>
-      </w:r>
-      <w:r>
-        <w:rPr>
-          <w:rFonts w:ascii="Arial" w:hAnsi="Arial" w:cs="Arial"/>
-          <w:sz w:val="24"/>
-          <w:szCs w:val="24"/>
-          <w:lang w:val="es-CO"/>
-        </w:rPr>
-        <w:t>(</w:t>
-      </w:r>
-      <w:proofErr w:type="spellStart"/>
-      <w:r>
-        <w:rPr>
-          <w:rFonts w:ascii="Arial" w:hAnsi="Arial" w:cs="Arial"/>
-          <w:sz w:val="24"/>
-          <w:szCs w:val="24"/>
-          <w:lang w:val="es-CO"/>
-        </w:rPr>
-        <w:t>bool</w:t>
-      </w:r>
-      <w:proofErr w:type="spellEnd"/>
-      <w:r>
-        <w:rPr>
-          <w:rFonts w:ascii="Arial" w:hAnsi="Arial" w:cs="Arial"/>
-          <w:sz w:val="24"/>
-          <w:szCs w:val="24"/>
-          <w:lang w:val="es-CO"/>
-        </w:rPr>
-        <w:t>)</w:t>
-      </w:r>
-      <w:r>
-        <w:rPr>
-          <w:rFonts w:ascii="Arial" w:hAnsi="Arial" w:cs="Arial"/>
-          <w:sz w:val="24"/>
-          <w:szCs w:val="24"/>
-          <w:lang w:val="es-CO"/>
-        </w:rPr>
-        <w:t xml:space="preserve">, </w:t>
-      </w:r>
-      <w:r>
-        <w:rPr>
-          <w:rFonts w:ascii="Arial" w:hAnsi="Arial" w:cs="Arial"/>
-          <w:sz w:val="24"/>
-          <w:szCs w:val="24"/>
-          <w:lang w:val="es-CO"/>
-        </w:rPr>
-        <w:t>transacciones</w:t>
-      </w:r>
-      <w:r>
-        <w:rPr>
-          <w:rFonts w:ascii="Arial" w:hAnsi="Arial" w:cs="Arial"/>
-          <w:sz w:val="24"/>
-          <w:szCs w:val="24"/>
-          <w:lang w:val="es-CO"/>
-        </w:rPr>
-        <w:t>(</w:t>
-      </w:r>
-      <w:proofErr w:type="spellStart"/>
-      <w:r>
-        <w:rPr>
-          <w:rFonts w:ascii="Arial" w:hAnsi="Arial" w:cs="Arial"/>
-          <w:sz w:val="24"/>
-          <w:szCs w:val="24"/>
-          <w:lang w:val="es-CO"/>
-        </w:rPr>
-        <w:t>float</w:t>
-      </w:r>
-      <w:proofErr w:type="spellEnd"/>
-      <w:r>
-        <w:rPr>
-          <w:rFonts w:ascii="Arial" w:hAnsi="Arial" w:cs="Arial"/>
-          <w:sz w:val="24"/>
-          <w:szCs w:val="24"/>
-          <w:lang w:val="es-CO"/>
-        </w:rPr>
-        <w:t>)</w:t>
-      </w:r>
-    </w:p>
-    <w:p>
-      <w:pPr>
-        <w:rPr>
-          <w:rFonts w:ascii="Arial" w:hAnsi="Arial" w:cs="Arial"/>
-          <w:b/>
-          <w:sz w:val="28"/>
-          <w:szCs w:val="24"/>
-          <w:lang w:val="es-CO"/>
-        </w:rPr>
-      </w:pPr>
-      <w:r>
-        <w:rPr>
-          <w:rFonts w:ascii="Arial" w:hAnsi="Arial" w:cs="Arial"/>
-          <w:b/>
-          <w:sz w:val="28"/>
-          <w:szCs w:val="24"/>
-          <w:lang w:val="es-CO"/>
-        </w:rPr>
-        <w:t>-</w:t>
-      </w:r>
-      <w:proofErr w:type="spellStart"/>
-      <w:r>
-        <w:rPr>
-          <w:rFonts w:ascii="Arial" w:hAnsi="Arial" w:cs="Arial"/>
-          <w:b/>
-          <w:sz w:val="28"/>
-          <w:szCs w:val="24"/>
-          <w:lang w:val="es-CO"/>
-        </w:rPr>
-        <w:t>Metodos</w:t>
-      </w:r>
-      <w:proofErr w:type="spellEnd"/>
-      <w:r>
-        <w:rPr>
-          <w:rFonts w:ascii="Arial" w:hAnsi="Arial" w:cs="Arial"/>
-          <w:b/>
-          <w:sz w:val="28"/>
-          <w:szCs w:val="24"/>
-          <w:lang w:val="es-CO"/>
-        </w:rPr>
-        <w:t xml:space="preserve">: </w:t>
+        <w:t xml:space="preserve">), </w:t>
       </w:r>
     </w:p>
     <w:p>
@@ -1718,6 +1553,601 @@
           <w:szCs w:val="24"/>
           <w:lang w:val="es-CO"/>
         </w:rPr>
+        <w:t>fijarp</w:t>
+      </w:r>
+      <w:r>
+        <w:rPr>
+          <w:rFonts w:ascii="Arial" w:hAnsi="Arial" w:cs="Arial"/>
+          <w:sz w:val="24"/>
+          <w:szCs w:val="24"/>
+          <w:lang w:val="es-CO"/>
+        </w:rPr>
+        <w:t>recios</w:t>
+      </w:r>
+      <w:proofErr w:type="spellEnd"/>
+      <w:r>
+        <w:rPr>
+          <w:rFonts w:ascii="Arial" w:hAnsi="Arial" w:cs="Arial"/>
+          <w:sz w:val="24"/>
+          <w:szCs w:val="24"/>
+          <w:lang w:val="es-CO"/>
+        </w:rPr>
+        <w:t>(</w:t>
+      </w:r>
+      <w:proofErr w:type="gramEnd"/>
+      <w:r>
+        <w:rPr>
+          <w:rFonts w:ascii="Arial" w:hAnsi="Arial" w:cs="Arial"/>
+          <w:sz w:val="24"/>
+          <w:szCs w:val="24"/>
+          <w:lang w:val="es-CO"/>
+        </w:rPr>
+        <w:t>)</w:t>
+      </w:r>
+      <w:r>
+        <w:rPr>
+          <w:rFonts w:ascii="Arial" w:hAnsi="Arial" w:cs="Arial"/>
+          <w:sz w:val="24"/>
+          <w:szCs w:val="24"/>
+          <w:lang w:val="es-CO"/>
+        </w:rPr>
+        <w:t xml:space="preserve">, </w:t>
+      </w:r>
+    </w:p>
+    <w:p>
+      <w:pPr>
+        <w:rPr>
+          <w:rFonts w:ascii="Arial" w:hAnsi="Arial" w:cs="Arial"/>
+          <w:sz w:val="24"/>
+          <w:szCs w:val="24"/>
+          <w:lang w:val="es-CO"/>
+        </w:rPr>
+      </w:pPr>
+      <w:proofErr w:type="spellStart"/>
+      <w:proofErr w:type="gramStart"/>
+      <w:r>
+        <w:rPr>
+          <w:rFonts w:ascii="Arial" w:hAnsi="Arial" w:cs="Arial"/>
+          <w:sz w:val="24"/>
+          <w:szCs w:val="24"/>
+          <w:lang w:val="es-CO"/>
+        </w:rPr>
+        <w:t>eliminarSurtidor</w:t>
+      </w:r>
+      <w:proofErr w:type="spellEnd"/>
+      <w:r>
+        <w:rPr>
+          <w:rFonts w:ascii="Arial" w:hAnsi="Arial" w:cs="Arial"/>
+          <w:sz w:val="24"/>
+          <w:szCs w:val="24"/>
+          <w:lang w:val="es-CO"/>
+        </w:rPr>
+        <w:t>(</w:t>
+      </w:r>
+      <w:proofErr w:type="gramEnd"/>
+      <w:r>
+        <w:rPr>
+          <w:rFonts w:ascii="Arial" w:hAnsi="Arial" w:cs="Arial"/>
+          <w:sz w:val="24"/>
+          <w:szCs w:val="24"/>
+          <w:lang w:val="es-CO"/>
+        </w:rPr>
+        <w:t xml:space="preserve">), </w:t>
+      </w:r>
+    </w:p>
+    <w:p>
+      <w:pPr>
+        <w:rPr>
+          <w:rFonts w:ascii="Arial" w:hAnsi="Arial" w:cs="Arial"/>
+          <w:sz w:val="24"/>
+          <w:szCs w:val="24"/>
+          <w:lang w:val="es-CO"/>
+        </w:rPr>
+      </w:pPr>
+      <w:proofErr w:type="spellStart"/>
+      <w:proofErr w:type="gramStart"/>
+      <w:r>
+        <w:rPr>
+          <w:rFonts w:ascii="Arial" w:hAnsi="Arial" w:cs="Arial"/>
+          <w:sz w:val="24"/>
+          <w:szCs w:val="24"/>
+          <w:lang w:val="es-CO"/>
+        </w:rPr>
+        <w:t>d</w:t>
+      </w:r>
+      <w:r>
+        <w:rPr>
+          <w:rFonts w:ascii="Arial" w:hAnsi="Arial" w:cs="Arial"/>
+          <w:sz w:val="24"/>
+          <w:szCs w:val="24"/>
+          <w:lang w:val="es-CO"/>
+        </w:rPr>
+        <w:t>esactivarSurtidor</w:t>
+      </w:r>
+      <w:proofErr w:type="spellEnd"/>
+      <w:r>
+        <w:rPr>
+          <w:rFonts w:ascii="Arial" w:hAnsi="Arial" w:cs="Arial"/>
+          <w:sz w:val="24"/>
+          <w:szCs w:val="24"/>
+          <w:lang w:val="es-CO"/>
+        </w:rPr>
+        <w:t>(</w:t>
+      </w:r>
+      <w:proofErr w:type="gramEnd"/>
+      <w:r>
+        <w:rPr>
+          <w:rFonts w:ascii="Arial" w:hAnsi="Arial" w:cs="Arial"/>
+          <w:sz w:val="24"/>
+          <w:szCs w:val="24"/>
+          <w:lang w:val="es-CO"/>
+        </w:rPr>
+        <w:t xml:space="preserve">), </w:t>
+      </w:r>
+    </w:p>
+    <w:p>
+      <w:pPr>
+        <w:rPr>
+          <w:rFonts w:ascii="Arial" w:hAnsi="Arial" w:cs="Arial"/>
+          <w:sz w:val="24"/>
+          <w:szCs w:val="24"/>
+          <w:lang w:val="es-CO"/>
+        </w:rPr>
+      </w:pPr>
+      <w:proofErr w:type="spellStart"/>
+      <w:proofErr w:type="gramStart"/>
+      <w:r>
+        <w:rPr>
+          <w:rFonts w:ascii="Arial" w:hAnsi="Arial" w:cs="Arial"/>
+          <w:sz w:val="24"/>
+          <w:szCs w:val="24"/>
+          <w:lang w:val="es-CO"/>
+        </w:rPr>
+        <w:t>activarSurtidor</w:t>
+      </w:r>
+      <w:proofErr w:type="spellEnd"/>
+      <w:r>
+        <w:rPr>
+          <w:rFonts w:ascii="Arial" w:hAnsi="Arial" w:cs="Arial"/>
+          <w:sz w:val="24"/>
+          <w:szCs w:val="24"/>
+          <w:lang w:val="es-CO"/>
+        </w:rPr>
+        <w:t>(</w:t>
+      </w:r>
+      <w:proofErr w:type="gramEnd"/>
+      <w:r>
+        <w:rPr>
+          <w:rFonts w:ascii="Arial" w:hAnsi="Arial" w:cs="Arial"/>
+          <w:sz w:val="24"/>
+          <w:szCs w:val="24"/>
+          <w:lang w:val="es-CO"/>
+        </w:rPr>
+        <w:t>),</w:t>
+      </w:r>
+    </w:p>
+    <w:p>
+      <w:pPr>
+        <w:rPr>
+          <w:rFonts w:ascii="Arial" w:hAnsi="Arial" w:cs="Arial"/>
+          <w:b/>
+          <w:sz w:val="28"/>
+          <w:szCs w:val="24"/>
+          <w:lang w:val="es-CO"/>
+        </w:rPr>
+        <w:sectPr>
+          <w:type w:val="continuous"/>
+          <w:pgSz w:w="12240" w:h="15840"/>
+          <w:pgMar w:top="1417" w:right="1701" w:bottom="1417" w:left="1701" w:header="708" w:footer="708" w:gutter="0"/>
+          <w:cols w:num="2" w:space="708"/>
+          <w:docGrid w:linePitch="360"/>
+        </w:sectPr>
+      </w:pPr>
+      <w:proofErr w:type="spellStart"/>
+      <w:r>
+        <w:rPr>
+          <w:rFonts w:ascii="Arial" w:hAnsi="Arial" w:cs="Arial"/>
+          <w:sz w:val="24"/>
+          <w:szCs w:val="24"/>
+          <w:lang w:val="es-CO"/>
+        </w:rPr>
+        <w:t>venderProducto</w:t>
+      </w:r>
+      <w:proofErr w:type="spellEnd"/>
+      <w:r>
+        <w:rPr>
+          <w:rFonts w:ascii="Arial" w:hAnsi="Arial" w:cs="Arial"/>
+          <w:sz w:val="24"/>
+          <w:szCs w:val="24"/>
+          <w:lang w:val="es-CO"/>
+        </w:rPr>
+        <w:t>(),</w:t>
+      </w:r>
+    </w:p>
+    <w:p>
+      <w:pPr>
+        <w:rPr>
+          <w:rFonts w:ascii="Arial" w:hAnsi="Arial" w:cs="Arial"/>
+          <w:b/>
+          <w:sz w:val="28"/>
+          <w:szCs w:val="24"/>
+          <w:lang w:val="es-CO"/>
+        </w:rPr>
+      </w:pPr>
+      <w:r>
+        <w:rPr>
+          <w:rFonts w:ascii="Arial" w:hAnsi="Arial" w:cs="Arial"/>
+          <w:b/>
+          <w:noProof/>
+          <w:sz w:val="28"/>
+          <w:szCs w:val="24"/>
+        </w:rPr>
+        <w:lastRenderedPageBreak/>
+        <mc:AlternateContent>
+          <mc:Choice Requires="wps">
+            <w:drawing>
+              <wp:anchor distT="0" distB="0" distL="114300" distR="114300" simplePos="0" relativeHeight="251662336" behindDoc="0" locked="0" layoutInCell="1" allowOverlap="1">
+                <wp:simplePos x="0" y="0"/>
+                <wp:positionH relativeFrom="column">
+                  <wp:posOffset>2606040</wp:posOffset>
+                </wp:positionH>
+                <wp:positionV relativeFrom="paragraph">
+                  <wp:posOffset>236220</wp:posOffset>
+                </wp:positionV>
+                <wp:extent cx="2486025" cy="3295650"/>
+                <wp:effectExtent l="0" t="0" r="28575" b="19050"/>
+                <wp:wrapNone/>
+                <wp:docPr id="4" name="Rectángulo redondeado 4"/>
+                <wp:cNvGraphicFramePr/>
+                <a:graphic xmlns:a="http://schemas.openxmlformats.org/drawingml/2006/main">
+                  <a:graphicData uri="http://schemas.microsoft.com/office/word/2010/wordprocessingShape">
+                    <wps:wsp>
+                      <wps:cNvSpPr/>
+                      <wps:spPr>
+                        <a:xfrm>
+                          <a:off x="0" y="0"/>
+                          <a:ext cx="2486025" cy="3295650"/>
+                        </a:xfrm>
+                        <a:prstGeom prst="roundRect">
+                          <a:avLst/>
+                        </a:prstGeom>
+                        <a:noFill/>
+                      </wps:spPr>
+                      <wps:style>
+                        <a:lnRef idx="2">
+                          <a:schemeClr val="accent1">
+                            <a:shade val="50000"/>
+                          </a:schemeClr>
+                        </a:lnRef>
+                        <a:fillRef idx="1">
+                          <a:schemeClr val="accent1"/>
+                        </a:fillRef>
+                        <a:effectRef idx="0">
+                          <a:schemeClr val="accent1"/>
+                        </a:effectRef>
+                        <a:fontRef idx="minor">
+                          <a:schemeClr val="lt1"/>
+                        </a:fontRef>
+                      </wps:style>
+                      <wps:bodyPr rot="0" spcFirstLastPara="0" vertOverflow="overflow" horzOverflow="overflow" vert="horz" wrap="square" lIns="91440" tIns="45720" rIns="91440" bIns="45720" numCol="1" spcCol="0" rtlCol="0" fromWordArt="0" anchor="ctr" anchorCtr="0" forceAA="0" compatLnSpc="1">
+                        <a:prstTxWarp prst="textNoShape">
+                          <a:avLst/>
+                        </a:prstTxWarp>
+                        <a:noAutofit/>
+                      </wps:bodyPr>
+                    </wps:wsp>
+                  </a:graphicData>
+                </a:graphic>
+                <wp14:sizeRelH relativeFrom="margin">
+                  <wp14:pctWidth>0</wp14:pctWidth>
+                </wp14:sizeRelH>
+              </wp:anchor>
+            </w:drawing>
+          </mc:Choice>
+          <mc:Fallback>
+            <w:pict>
+              <v:roundrect w14:anchorId="303E7AE3" id="Rectángulo redondeado 4" o:spid="_x0000_s1026" style="position:absolute;margin-left:205.2pt;margin-top:18.6pt;width:195.75pt;height:259.5pt;z-index:251662336;visibility:visible;mso-wrap-style:square;mso-width-percent:0;mso-wrap-distance-left:9pt;mso-wrap-distance-top:0;mso-wrap-distance-right:9pt;mso-wrap-distance-bottom:0;mso-position-horizontal:absolute;mso-position-horizontal-relative:text;mso-position-vertical:absolute;mso-position-vertical-relative:text;mso-width-percent:0;mso-width-relative:margin;v-text-anchor:middle" arcsize="10923f" o:gfxdata="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" filled="f" strokecolor="#1f4d78 [1604]" strokeweight="1pt">
+                <v:stroke joinstyle="miter"/>
+              </v:roundrect>
+            </w:pict>
+          </mc:Fallback>
+        </mc:AlternateContent>
+      </w:r>
+      <w:r>
+        <w:rPr>
+          <w:rFonts w:ascii="Arial" w:hAnsi="Arial" w:cs="Arial"/>
+          <w:b/>
+          <w:noProof/>
+          <w:sz w:val="28"/>
+          <w:szCs w:val="24"/>
+        </w:rPr>
+        <mc:AlternateContent>
+          <mc:Choice Requires="wps">
+            <w:drawing>
+              <wp:anchor distT="0" distB="0" distL="114300" distR="114300" simplePos="0" relativeHeight="251661312" behindDoc="0" locked="0" layoutInCell="1" allowOverlap="1">
+                <wp:simplePos x="0" y="0"/>
+                <wp:positionH relativeFrom="column">
+                  <wp:posOffset>-127635</wp:posOffset>
+                </wp:positionH>
+                <wp:positionV relativeFrom="paragraph">
+                  <wp:posOffset>207645</wp:posOffset>
+                </wp:positionV>
+                <wp:extent cx="1905000" cy="3333750"/>
+                <wp:effectExtent l="0" t="0" r="19050" b="19050"/>
+                <wp:wrapNone/>
+                <wp:docPr id="3" name="Rectángulo redondeado 3"/>
+                <wp:cNvGraphicFramePr/>
+                <a:graphic xmlns:a="http://schemas.openxmlformats.org/drawingml/2006/main">
+                  <a:graphicData uri="http://schemas.microsoft.com/office/word/2010/wordprocessingShape">
+                    <wps:wsp>
+                      <wps:cNvSpPr/>
+                      <wps:spPr>
+                        <a:xfrm>
+                          <a:off x="0" y="0"/>
+                          <a:ext cx="1905000" cy="3333750"/>
+                        </a:xfrm>
+                        <a:prstGeom prst="roundRect">
+                          <a:avLst/>
+                        </a:prstGeom>
+                        <a:noFill/>
+                      </wps:spPr>
+                      <wps:style>
+                        <a:lnRef idx="2">
+                          <a:schemeClr val="accent1">
+                            <a:shade val="50000"/>
+                          </a:schemeClr>
+                        </a:lnRef>
+                        <a:fillRef idx="1">
+                          <a:schemeClr val="accent1"/>
+                        </a:fillRef>
+                        <a:effectRef idx="0">
+                          <a:schemeClr val="accent1"/>
+                        </a:effectRef>
+                        <a:fontRef idx="minor">
+                          <a:schemeClr val="lt1"/>
+                        </a:fontRef>
+                      </wps:style>
+                      <wps:bodyPr rot="0" spcFirstLastPara="0" vertOverflow="overflow" horzOverflow="overflow" vert="horz" wrap="square" lIns="91440" tIns="45720" rIns="91440" bIns="45720" numCol="1" spcCol="0" rtlCol="0" fromWordArt="0" anchor="ctr" anchorCtr="0" forceAA="0" compatLnSpc="1">
+                        <a:prstTxWarp prst="textNoShape">
+                          <a:avLst/>
+                        </a:prstTxWarp>
+                        <a:noAutofit/>
+                      </wps:bodyPr>
+                    </wps:wsp>
+                  </a:graphicData>
+                </a:graphic>
+              </wp:anchor>
+            </w:drawing>
+          </mc:Choice>
+          <mc:Fallback>
+            <w:pict>
+              <v:roundrect w14:anchorId="267EF411" id="Rectángulo redondeado 3" o:spid="_x0000_s1026" style="position:absolute;margin-left:-10.05pt;margin-top:16.35pt;width:150pt;height:262.5pt;z-index:251661312;visibility:visible;mso-wrap-style:square;mso-wrap-distance-left:9pt;mso-wrap-distance-top:0;mso-wrap-distance-right:9pt;mso-wrap-distance-bottom:0;mso-position-horizontal:absolute;mso-position-horizontal-relative:text;mso-position-vertical:absolute;mso-position-vertical-relative:text;v-text-anchor:middle" arcsize="10923f" o:gfxdata="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" filled="f" strokecolor="#1f4d78 [1604]" strokeweight="1pt">
+                <v:stroke joinstyle="miter"/>
+              </v:roundrect>
+            </w:pict>
+          </mc:Fallback>
+        </mc:AlternateContent>
+      </w:r>
+    </w:p>
+    <w:p>
+      <w:pPr>
+        <w:rPr>
+          <w:rFonts w:ascii="Arial" w:hAnsi="Arial" w:cs="Arial"/>
+          <w:b/>
+          <w:sz w:val="28"/>
+          <w:szCs w:val="24"/>
+          <w:lang w:val="es-CO"/>
+        </w:rPr>
+        <w:sectPr>
+          <w:type w:val="continuous"/>
+          <w:pgSz w:w="12240" w:h="15840"/>
+          <w:pgMar w:top="1417" w:right="1701" w:bottom="1417" w:left="1701" w:header="708" w:footer="708" w:gutter="0"/>
+          <w:cols w:space="708"/>
+          <w:docGrid w:linePitch="360"/>
+        </w:sectPr>
+      </w:pPr>
+    </w:p>
+    <w:p>
+      <w:pPr>
+        <w:rPr>
+          <w:rFonts w:ascii="Arial" w:hAnsi="Arial" w:cs="Arial"/>
+          <w:b/>
+          <w:sz w:val="28"/>
+          <w:szCs w:val="24"/>
+          <w:lang w:val="es-CO"/>
+        </w:rPr>
+      </w:pPr>
+      <w:r>
+        <w:rPr>
+          <w:rFonts w:ascii="Arial" w:hAnsi="Arial" w:cs="Arial"/>
+          <w:b/>
+          <w:sz w:val="28"/>
+          <w:szCs w:val="24"/>
+          <w:lang w:val="es-CO"/>
+        </w:rPr>
+        <w:lastRenderedPageBreak/>
+        <w:t>Clase Surtidor</w:t>
+      </w:r>
+    </w:p>
+    <w:p>
+      <w:pPr>
+        <w:rPr>
+          <w:rFonts w:ascii="Arial" w:hAnsi="Arial" w:cs="Arial"/>
+          <w:b/>
+          <w:sz w:val="28"/>
+          <w:szCs w:val="24"/>
+          <w:lang w:val="es-CO"/>
+        </w:rPr>
+      </w:pPr>
+      <w:r>
+        <w:rPr>
+          <w:rFonts w:ascii="Arial" w:hAnsi="Arial" w:cs="Arial"/>
+          <w:b/>
+          <w:sz w:val="28"/>
+          <w:szCs w:val="24"/>
+          <w:lang w:val="es-CO"/>
+        </w:rPr>
+        <w:t>-atributos:</w:t>
+      </w:r>
+    </w:p>
+    <w:p>
+      <w:pPr>
+        <w:rPr>
+          <w:rFonts w:ascii="Arial" w:hAnsi="Arial" w:cs="Arial"/>
+          <w:sz w:val="24"/>
+          <w:szCs w:val="24"/>
+        </w:rPr>
+      </w:pPr>
+      <w:r>
+        <w:rPr>
+          <w:rFonts w:ascii="Arial" w:hAnsi="Arial" w:cs="Arial"/>
+          <w:sz w:val="24"/>
+          <w:szCs w:val="24"/>
+        </w:rPr>
+        <w:t>string</w:t>
+      </w:r>
+      <w:r>
+        <w:rPr>
+          <w:rFonts w:ascii="Arial" w:hAnsi="Arial" w:cs="Arial"/>
+          <w:sz w:val="24"/>
+          <w:szCs w:val="24"/>
+        </w:rPr>
+        <w:t>(</w:t>
+      </w:r>
+      <w:proofErr w:type="spellStart"/>
+      <w:r>
+        <w:rPr>
+          <w:rFonts w:ascii="Arial" w:hAnsi="Arial" w:cs="Arial"/>
+          <w:sz w:val="24"/>
+          <w:szCs w:val="24"/>
+        </w:rPr>
+        <w:t>int</w:t>
+      </w:r>
+      <w:proofErr w:type="spellEnd"/>
+      <w:r>
+        <w:rPr>
+          <w:rFonts w:ascii="Arial" w:hAnsi="Arial" w:cs="Arial"/>
+          <w:sz w:val="24"/>
+          <w:szCs w:val="24"/>
+        </w:rPr>
+        <w:t xml:space="preserve">), </w:t>
+      </w:r>
+    </w:p>
+    <w:p>
+      <w:pPr>
+        <w:rPr>
+          <w:rFonts w:ascii="Arial" w:hAnsi="Arial" w:cs="Arial"/>
+          <w:sz w:val="24"/>
+          <w:szCs w:val="24"/>
+        </w:rPr>
+      </w:pPr>
+      <w:proofErr w:type="spellStart"/>
+      <w:r>
+        <w:rPr>
+          <w:rFonts w:ascii="Arial" w:hAnsi="Arial" w:cs="Arial"/>
+          <w:sz w:val="24"/>
+          <w:szCs w:val="24"/>
+        </w:rPr>
+        <w:t>activo</w:t>
+      </w:r>
+      <w:proofErr w:type="spellEnd"/>
+      <w:r>
+        <w:rPr>
+          <w:rFonts w:ascii="Arial" w:hAnsi="Arial" w:cs="Arial"/>
+          <w:sz w:val="24"/>
+          <w:szCs w:val="24"/>
+        </w:rPr>
+        <w:t xml:space="preserve">(bool), </w:t>
+      </w:r>
+    </w:p>
+    <w:p>
+      <w:pPr>
+        <w:rPr>
+          <w:rFonts w:ascii="Arial" w:hAnsi="Arial" w:cs="Arial"/>
+          <w:sz w:val="24"/>
+          <w:szCs w:val="24"/>
+        </w:rPr>
+      </w:pPr>
+      <w:proofErr w:type="spellStart"/>
+      <w:r>
+        <w:rPr>
+          <w:rFonts w:ascii="Arial" w:hAnsi="Arial" w:cs="Arial"/>
+          <w:sz w:val="24"/>
+          <w:szCs w:val="24"/>
+        </w:rPr>
+        <w:t>ventas</w:t>
+      </w:r>
+      <w:proofErr w:type="spellEnd"/>
+      <w:r>
+        <w:rPr>
+          <w:rFonts w:ascii="Arial" w:hAnsi="Arial" w:cs="Arial"/>
+          <w:sz w:val="24"/>
+          <w:szCs w:val="24"/>
+        </w:rPr>
+        <w:t>(string)</w:t>
+      </w:r>
+    </w:p>
+    <w:p>
+      <w:pPr>
+        <w:rPr>
+          <w:rFonts w:ascii="Arial" w:hAnsi="Arial" w:cs="Arial"/>
+          <w:b/>
+          <w:sz w:val="28"/>
+          <w:szCs w:val="24"/>
+          <w:lang w:val="es-CO"/>
+        </w:rPr>
+      </w:pPr>
+      <w:r>
+        <w:rPr>
+          <w:rFonts w:ascii="Arial" w:hAnsi="Arial" w:cs="Arial"/>
+          <w:b/>
+          <w:sz w:val="28"/>
+          <w:szCs w:val="24"/>
+          <w:lang w:val="es-CO"/>
+        </w:rPr>
+        <w:t>-</w:t>
+      </w:r>
+      <w:proofErr w:type="spellStart"/>
+      <w:r>
+        <w:rPr>
+          <w:rFonts w:ascii="Arial" w:hAnsi="Arial" w:cs="Arial"/>
+          <w:b/>
+          <w:sz w:val="28"/>
+          <w:szCs w:val="24"/>
+          <w:lang w:val="es-CO"/>
+        </w:rPr>
+        <w:t>Metodos</w:t>
+      </w:r>
+      <w:proofErr w:type="spellEnd"/>
+      <w:r>
+        <w:rPr>
+          <w:rFonts w:ascii="Arial" w:hAnsi="Arial" w:cs="Arial"/>
+          <w:b/>
+          <w:sz w:val="28"/>
+          <w:szCs w:val="24"/>
+          <w:lang w:val="es-CO"/>
+        </w:rPr>
+        <w:t xml:space="preserve">: </w:t>
+      </w:r>
+    </w:p>
+    <w:p>
+      <w:pPr>
+        <w:rPr>
+          <w:rFonts w:ascii="Arial" w:hAnsi="Arial" w:cs="Arial"/>
+          <w:sz w:val="24"/>
+          <w:szCs w:val="24"/>
+          <w:lang w:val="es-CO"/>
+        </w:rPr>
+      </w:pPr>
+      <w:proofErr w:type="spellStart"/>
+      <w:proofErr w:type="gramStart"/>
+      <w:r>
+        <w:rPr>
+          <w:rFonts w:ascii="Arial" w:hAnsi="Arial" w:cs="Arial"/>
+          <w:sz w:val="24"/>
+          <w:szCs w:val="24"/>
+          <w:lang w:val="es-CO"/>
+        </w:rPr>
         <w:t>registrarVenta</w:t>
       </w:r>
       <w:proofErr w:type="spellEnd"/>
@@ -1738,103 +2168,108 @@
           <w:szCs w:val="24"/>
           <w:lang w:val="es-CO"/>
         </w:rPr>
+        <w:t xml:space="preserve">), </w:t>
+      </w:r>
+    </w:p>
+    <w:p>
+      <w:pPr>
+        <w:rPr>
+          <w:rFonts w:ascii="Arial" w:hAnsi="Arial" w:cs="Arial"/>
+          <w:sz w:val="24"/>
+          <w:szCs w:val="24"/>
+          <w:lang w:val="es-CO"/>
+        </w:rPr>
+      </w:pPr>
+      <w:proofErr w:type="gramStart"/>
+      <w:r>
+        <w:rPr>
+          <w:rFonts w:ascii="Arial" w:hAnsi="Arial" w:cs="Arial"/>
+          <w:sz w:val="24"/>
+          <w:szCs w:val="24"/>
+          <w:lang w:val="es-CO"/>
+        </w:rPr>
+        <w:t>activar(</w:t>
+      </w:r>
+      <w:proofErr w:type="gramEnd"/>
+      <w:r>
+        <w:rPr>
+          <w:rFonts w:ascii="Arial" w:hAnsi="Arial" w:cs="Arial"/>
+          <w:sz w:val="24"/>
+          <w:szCs w:val="24"/>
+          <w:lang w:val="es-CO"/>
+        </w:rPr>
+        <w:t xml:space="preserve">), </w:t>
+      </w:r>
+    </w:p>
+    <w:p>
+      <w:pPr>
+        <w:rPr>
+          <w:rFonts w:ascii="Arial" w:hAnsi="Arial" w:cs="Arial"/>
+          <w:sz w:val="24"/>
+          <w:szCs w:val="24"/>
+          <w:lang w:val="es-CO"/>
+        </w:rPr>
+      </w:pPr>
+      <w:proofErr w:type="gramStart"/>
+      <w:r>
+        <w:rPr>
+          <w:rFonts w:ascii="Arial" w:hAnsi="Arial" w:cs="Arial"/>
+          <w:sz w:val="24"/>
+          <w:szCs w:val="24"/>
+          <w:lang w:val="es-CO"/>
+        </w:rPr>
+        <w:t>desactivar(</w:t>
+      </w:r>
+      <w:proofErr w:type="gramEnd"/>
+      <w:r>
+        <w:rPr>
+          <w:rFonts w:ascii="Arial" w:hAnsi="Arial" w:cs="Arial"/>
+          <w:sz w:val="24"/>
+          <w:szCs w:val="24"/>
+          <w:lang w:val="es-CO"/>
+        </w:rPr>
+        <w:t xml:space="preserve">), </w:t>
+      </w:r>
+    </w:p>
+    <w:p>
+      <w:pPr>
+        <w:rPr>
+          <w:rFonts w:ascii="Arial" w:hAnsi="Arial" w:cs="Arial"/>
+          <w:sz w:val="24"/>
+          <w:szCs w:val="24"/>
+          <w:lang w:val="es-CO"/>
+        </w:rPr>
+      </w:pPr>
+      <w:proofErr w:type="spellStart"/>
+      <w:proofErr w:type="gramStart"/>
+      <w:r>
+        <w:rPr>
+          <w:rFonts w:ascii="Arial" w:hAnsi="Arial" w:cs="Arial"/>
+          <w:sz w:val="24"/>
+          <w:szCs w:val="24"/>
+          <w:lang w:val="es-CO"/>
+        </w:rPr>
+        <w:t>mostrarVentas</w:t>
+      </w:r>
+      <w:proofErr w:type="spellEnd"/>
+      <w:r>
+        <w:rPr>
+          <w:rFonts w:ascii="Arial" w:hAnsi="Arial" w:cs="Arial"/>
+          <w:sz w:val="24"/>
+          <w:szCs w:val="24"/>
+          <w:lang w:val="es-CO"/>
+        </w:rPr>
+        <w:t>(</w:t>
+      </w:r>
+      <w:proofErr w:type="gramEnd"/>
+      <w:r>
+        <w:rPr>
+          <w:rFonts w:ascii="Arial" w:hAnsi="Arial" w:cs="Arial"/>
+          <w:sz w:val="24"/>
+          <w:szCs w:val="24"/>
+          <w:lang w:val="es-CO"/>
+        </w:rPr>
         <w:t>)</w:t>
-      </w:r>
-      <w:r>
-        <w:rPr>
-          <w:rFonts w:ascii="Arial" w:hAnsi="Arial" w:cs="Arial"/>
-          <w:sz w:val="24"/>
-          <w:szCs w:val="24"/>
-          <w:lang w:val="es-CO"/>
-        </w:rPr>
-        <w:t xml:space="preserve">, </w:t>
-      </w:r>
-      <w:proofErr w:type="spellStart"/>
-      <w:r>
-        <w:rPr>
-          <w:rFonts w:ascii="Arial" w:hAnsi="Arial" w:cs="Arial"/>
-          <w:sz w:val="24"/>
-          <w:szCs w:val="24"/>
-          <w:lang w:val="es-CO"/>
-        </w:rPr>
-        <w:t>activar</w:t>
-      </w:r>
-      <w:proofErr w:type="spellEnd"/>
-      <w:r>
-        <w:rPr>
-          <w:rFonts w:ascii="Arial" w:hAnsi="Arial" w:cs="Arial"/>
-          <w:sz w:val="24"/>
-          <w:szCs w:val="24"/>
-          <w:lang w:val="es-CO"/>
-        </w:rPr>
-        <w:t>()</w:t>
-      </w:r>
-      <w:r>
-        <w:rPr>
-          <w:rFonts w:ascii="Arial" w:hAnsi="Arial" w:cs="Arial"/>
-          <w:sz w:val="24"/>
-          <w:szCs w:val="24"/>
-          <w:lang w:val="es-CO"/>
-        </w:rPr>
-        <w:t xml:space="preserve">, </w:t>
-      </w:r>
-      <w:proofErr w:type="spellStart"/>
-      <w:r>
-        <w:rPr>
-          <w:rFonts w:ascii="Arial" w:hAnsi="Arial" w:cs="Arial"/>
-          <w:sz w:val="24"/>
-          <w:szCs w:val="24"/>
-          <w:lang w:val="es-CO"/>
-        </w:rPr>
-        <w:t>desactivar</w:t>
-      </w:r>
-      <w:proofErr w:type="spellEnd"/>
-      <w:r>
-        <w:rPr>
-          <w:rFonts w:ascii="Arial" w:hAnsi="Arial" w:cs="Arial"/>
-          <w:sz w:val="24"/>
-          <w:szCs w:val="24"/>
-          <w:lang w:val="es-CO"/>
-        </w:rPr>
-        <w:t>()</w:t>
-      </w:r>
-      <w:r>
-        <w:rPr>
-          <w:rFonts w:ascii="Arial" w:hAnsi="Arial" w:cs="Arial"/>
-          <w:sz w:val="24"/>
-          <w:szCs w:val="24"/>
-          <w:lang w:val="es-CO"/>
-        </w:rPr>
-        <w:t xml:space="preserve">, </w:t>
-      </w:r>
-      <w:proofErr w:type="spellStart"/>
-      <w:r>
-        <w:rPr>
-          <w:rFonts w:ascii="Arial" w:hAnsi="Arial" w:cs="Arial"/>
-          <w:sz w:val="24"/>
-          <w:szCs w:val="24"/>
-          <w:lang w:val="es-CO"/>
-        </w:rPr>
-        <w:t>mostrarTransacciones</w:t>
-      </w:r>
-      <w:proofErr w:type="spellEnd"/>
-      <w:r>
-        <w:rPr>
-          <w:rFonts w:ascii="Arial" w:hAnsi="Arial" w:cs="Arial"/>
-          <w:sz w:val="24"/>
-          <w:szCs w:val="24"/>
-          <w:lang w:val="es-CO"/>
-        </w:rPr>
-        <w:t>()</w:t>
-      </w:r>
-      <w:r>
-        <w:rPr>
-          <w:rFonts w:ascii="Arial" w:hAnsi="Arial" w:cs="Arial"/>
-          <w:sz w:val="24"/>
-          <w:szCs w:val="24"/>
-          <w:lang w:val="es-CO"/>
-        </w:rPr>
-        <w:t>.</w:t>
       </w:r>
     </w:p>
     <w:p>
@@ -1914,322 +2349,300 @@
     </w:p>
     <w:p>
       <w:pPr>
+        <w:rPr>
+          <w:rFonts w:ascii="Arial" w:hAnsi="Arial" w:cs="Arial"/>
+          <w:b/>
+          <w:sz w:val="28"/>
+          <w:szCs w:val="24"/>
+          <w:lang w:val="es-CO"/>
+        </w:rPr>
+      </w:pPr>
+      <w:proofErr w:type="spellStart"/>
+      <w:r>
+        <w:rPr>
+          <w:rFonts w:ascii="Arial" w:hAnsi="Arial" w:cs="Arial"/>
+          <w:sz w:val="24"/>
+          <w:szCs w:val="24"/>
+          <w:lang w:val="es-CO"/>
+        </w:rPr>
+        <w:t>capacidadRegular</w:t>
+      </w:r>
+      <w:proofErr w:type="spellEnd"/>
+      <w:r>
+        <w:rPr>
+          <w:rFonts w:ascii="Arial" w:hAnsi="Arial" w:cs="Arial"/>
+          <w:sz w:val="24"/>
+          <w:szCs w:val="24"/>
+          <w:lang w:val="es-CO"/>
+        </w:rPr>
+        <w:t>(</w:t>
+      </w:r>
+      <w:proofErr w:type="spellStart"/>
+      <w:r>
+        <w:rPr>
+          <w:rFonts w:ascii="Arial" w:hAnsi="Arial" w:cs="Arial"/>
+          <w:sz w:val="24"/>
+          <w:szCs w:val="24"/>
+          <w:lang w:val="es-CO"/>
+        </w:rPr>
+        <w:t>float</w:t>
+      </w:r>
+      <w:proofErr w:type="spellEnd"/>
+      <w:r>
+        <w:rPr>
+          <w:rFonts w:ascii="Arial" w:hAnsi="Arial" w:cs="Arial"/>
+          <w:sz w:val="24"/>
+          <w:szCs w:val="24"/>
+          <w:lang w:val="es-CO"/>
+        </w:rPr>
+        <w:t>)</w:t>
+      </w:r>
+      <w:r>
+        <w:rPr>
+          <w:rFonts w:ascii="Arial" w:hAnsi="Arial" w:cs="Arial"/>
+          <w:sz w:val="24"/>
+          <w:szCs w:val="24"/>
+          <w:lang w:val="es-CO"/>
+        </w:rPr>
+        <w:t xml:space="preserve">, </w:t>
+      </w:r>
+    </w:p>
+    <w:p>
+      <w:pPr>
         <w:pStyle w:val="Sinespaciado"/>
         <w:rPr>
+          <w:rFonts w:ascii="Arial" w:hAnsi="Arial" w:cs="Arial"/>
+          <w:sz w:val="24"/>
+          <w:szCs w:val="24"/>
+          <w:lang w:val="es-CO"/>
+        </w:rPr>
+      </w:pPr>
+      <w:proofErr w:type="spellStart"/>
+      <w:r>
+        <w:rPr>
+          <w:rFonts w:ascii="Arial" w:hAnsi="Arial" w:cs="Arial"/>
+          <w:sz w:val="24"/>
+          <w:szCs w:val="24"/>
+          <w:lang w:val="es-CO"/>
+        </w:rPr>
+        <w:t>capacidadPremium</w:t>
+      </w:r>
+      <w:proofErr w:type="spellEnd"/>
+      <w:r>
+        <w:rPr>
+          <w:rFonts w:ascii="Arial" w:hAnsi="Arial" w:cs="Arial"/>
+          <w:sz w:val="24"/>
+          <w:szCs w:val="24"/>
+          <w:lang w:val="es-CO"/>
+        </w:rPr>
+        <w:t>(</w:t>
+      </w:r>
+      <w:proofErr w:type="spellStart"/>
+      <w:r>
+        <w:rPr>
+          <w:rFonts w:ascii="Arial" w:hAnsi="Arial" w:cs="Arial"/>
+          <w:sz w:val="24"/>
+          <w:szCs w:val="24"/>
+          <w:lang w:val="es-CO"/>
+        </w:rPr>
+        <w:t>float</w:t>
+      </w:r>
+      <w:proofErr w:type="spellEnd"/>
+      <w:r>
+        <w:rPr>
+          <w:rFonts w:ascii="Arial" w:hAnsi="Arial" w:cs="Arial"/>
+          <w:sz w:val="24"/>
+          <w:szCs w:val="24"/>
+          <w:lang w:val="es-CO"/>
+        </w:rPr>
+        <w:t>)</w:t>
+      </w:r>
+      <w:r>
+        <w:rPr>
+          <w:rFonts w:ascii="Arial" w:hAnsi="Arial" w:cs="Arial"/>
+          <w:sz w:val="24"/>
+          <w:szCs w:val="24"/>
+          <w:lang w:val="es-CO"/>
+        </w:rPr>
+        <w:t xml:space="preserve">, </w:t>
+      </w:r>
+    </w:p>
+    <w:p>
+      <w:pPr>
+        <w:pStyle w:val="Sinespaciado"/>
+        <w:rPr>
+          <w:rFonts w:ascii="Arial" w:hAnsi="Arial" w:cs="Arial"/>
+          <w:sz w:val="24"/>
+          <w:szCs w:val="24"/>
+          <w:lang w:val="es-CO"/>
+        </w:rPr>
+      </w:pPr>
+      <w:proofErr w:type="spellStart"/>
+      <w:r>
+        <w:rPr>
+          <w:rFonts w:ascii="Arial" w:hAnsi="Arial" w:cs="Arial"/>
+          <w:sz w:val="24"/>
+          <w:szCs w:val="24"/>
+          <w:lang w:val="es-CO"/>
+        </w:rPr>
+        <w:t>capacidadEcoExtra</w:t>
+      </w:r>
+      <w:proofErr w:type="spellEnd"/>
+      <w:r>
+        <w:rPr>
+          <w:rFonts w:ascii="Arial" w:hAnsi="Arial" w:cs="Arial"/>
+          <w:sz w:val="24"/>
+          <w:szCs w:val="24"/>
+          <w:lang w:val="es-CO"/>
+        </w:rPr>
+        <w:t xml:space="preserve">, </w:t>
+      </w:r>
+    </w:p>
+    <w:p>
+      <w:pPr>
+        <w:pStyle w:val="Sinespaciado"/>
+        <w:rPr>
+          <w:rFonts w:ascii="Arial" w:hAnsi="Arial" w:cs="Arial"/>
+          <w:sz w:val="24"/>
+          <w:szCs w:val="24"/>
+        </w:rPr>
+      </w:pPr>
+      <w:proofErr w:type="spellStart"/>
+      <w:r>
+        <w:rPr>
+          <w:rFonts w:ascii="Arial" w:hAnsi="Arial" w:cs="Arial"/>
+          <w:sz w:val="24"/>
+          <w:szCs w:val="24"/>
+        </w:rPr>
+        <w:t>litrosRegular</w:t>
+      </w:r>
+      <w:proofErr w:type="spellEnd"/>
+      <w:r>
+        <w:rPr>
+          <w:rFonts w:ascii="Arial" w:hAnsi="Arial" w:cs="Arial"/>
+          <w:sz w:val="24"/>
+          <w:szCs w:val="24"/>
+        </w:rPr>
+        <w:t>(float)</w:t>
+      </w:r>
+      <w:r>
+        <w:rPr>
+          <w:rFonts w:ascii="Arial" w:hAnsi="Arial" w:cs="Arial"/>
+          <w:sz w:val="24"/>
+          <w:szCs w:val="24"/>
+        </w:rPr>
+        <w:t xml:space="preserve">, </w:t>
+      </w:r>
+    </w:p>
+    <w:p>
+      <w:pPr>
+        <w:pStyle w:val="Sinespaciado"/>
+        <w:rPr>
+          <w:rFonts w:ascii="Arial" w:hAnsi="Arial" w:cs="Arial"/>
+          <w:sz w:val="24"/>
+          <w:szCs w:val="24"/>
+        </w:rPr>
+      </w:pPr>
+      <w:proofErr w:type="spellStart"/>
+      <w:r>
+        <w:rPr>
+          <w:rFonts w:ascii="Arial" w:hAnsi="Arial" w:cs="Arial"/>
+          <w:sz w:val="24"/>
+          <w:szCs w:val="24"/>
+        </w:rPr>
+        <w:t>l</w:t>
+      </w:r>
+      <w:r>
+        <w:rPr>
+          <w:rFonts w:ascii="Arial" w:hAnsi="Arial" w:cs="Arial"/>
+          <w:sz w:val="24"/>
+          <w:szCs w:val="24"/>
+        </w:rPr>
+        <w:t>itrosPremium</w:t>
+      </w:r>
+      <w:proofErr w:type="spellEnd"/>
+      <w:r>
+        <w:rPr>
+          <w:rFonts w:ascii="Arial" w:hAnsi="Arial" w:cs="Arial"/>
+          <w:sz w:val="24"/>
+          <w:szCs w:val="24"/>
+        </w:rPr>
+        <w:t xml:space="preserve">(float), </w:t>
+      </w:r>
+    </w:p>
+    <w:p>
+      <w:pPr>
+        <w:pStyle w:val="Sinespaciado"/>
+      </w:pPr>
+      <w:proofErr w:type="spellStart"/>
+      <w:r>
+        <w:rPr>
+          <w:rFonts w:ascii="Arial" w:hAnsi="Arial" w:cs="Arial"/>
+          <w:sz w:val="24"/>
+          <w:szCs w:val="24"/>
+        </w:rPr>
+        <w:t>litrosEcoExtra</w:t>
+      </w:r>
+      <w:proofErr w:type="spellEnd"/>
+      <w:r>
+        <w:rPr>
+          <w:rFonts w:ascii="Arial" w:hAnsi="Arial" w:cs="Arial"/>
+          <w:sz w:val="24"/>
+          <w:szCs w:val="24"/>
+        </w:rPr>
+        <w:t>(float).</w:t>
+      </w:r>
+    </w:p>
+    <w:p>
+      <w:pPr>
+        <w:spacing w:before="100" w:beforeAutospacing="1" w:after="100" w:afterAutospacing="1" w:line="240" w:lineRule="auto"/>
+        <w:rPr>
+          <w:rFonts w:ascii="Times New Roman" w:eastAsia="Times New Roman" w:hAnsi="Times New Roman" w:cs="Times New Roman"/>
+          <w:sz w:val="24"/>
+          <w:szCs w:val="24"/>
           <w:lang w:val="es-ES"/>
         </w:rPr>
       </w:pPr>
       <w:r>
         <w:rPr>
+          <w:rFonts w:ascii="Arial" w:hAnsi="Arial" w:cs="Arial"/>
+          <w:b/>
+          <w:sz w:val="28"/>
+          <w:szCs w:val="24"/>
           <w:lang w:val="es-ES"/>
         </w:rPr>
+        <w:t>-</w:t>
+      </w:r>
+      <w:r>
+        <w:rPr>
+          <w:rFonts w:ascii="Arial" w:hAnsi="Arial" w:cs="Arial"/>
+          <w:b/>
+          <w:sz w:val="28"/>
+          <w:szCs w:val="24"/>
+          <w:lang w:val="es-CO"/>
+        </w:rPr>
+        <w:t>Métodos:</w:t>
+      </w:r>
+      <w:r>
+        <w:rPr>
+          <w:rFonts w:ascii="Times New Roman" w:eastAsia="Times New Roman" w:hAnsi="Times New Roman" w:cs="Times New Roman"/>
+          <w:sz w:val="24"/>
+          <w:szCs w:val="24"/>
+          <w:lang w:val="es-ES"/>
+        </w:rPr>
         <w:t xml:space="preserve"> </w:t>
       </w:r>
-      <w:proofErr w:type="spellStart"/>
-      <w:r>
-        <w:rPr>
-          <w:rFonts w:ascii="Arial" w:hAnsi="Arial" w:cs="Arial"/>
-          <w:sz w:val="24"/>
-          <w:szCs w:val="24"/>
-          <w:lang w:val="es-CO"/>
-        </w:rPr>
-        <w:t>capacidadRegular</w:t>
-      </w:r>
-      <w:proofErr w:type="spellEnd"/>
-      <w:r>
-        <w:rPr>
-          <w:rFonts w:ascii="Arial" w:hAnsi="Arial" w:cs="Arial"/>
-          <w:sz w:val="24"/>
-          <w:szCs w:val="24"/>
-          <w:lang w:val="es-CO"/>
-        </w:rPr>
-        <w:t>(</w:t>
-      </w:r>
-      <w:proofErr w:type="spellStart"/>
-      <w:r>
-        <w:rPr>
-          <w:rFonts w:ascii="Arial" w:hAnsi="Arial" w:cs="Arial"/>
-          <w:sz w:val="24"/>
-          <w:szCs w:val="24"/>
-          <w:lang w:val="es-CO"/>
-        </w:rPr>
-        <w:t>float</w:t>
-      </w:r>
-      <w:proofErr w:type="spellEnd"/>
-      <w:r>
-        <w:rPr>
-          <w:rFonts w:ascii="Arial" w:hAnsi="Arial" w:cs="Arial"/>
-          <w:sz w:val="24"/>
-          <w:szCs w:val="24"/>
-          <w:lang w:val="es-CO"/>
-        </w:rPr>
-        <w:t>)</w:t>
-      </w:r>
-      <w:r>
-        <w:rPr>
-          <w:rFonts w:ascii="Arial" w:hAnsi="Arial" w:cs="Arial"/>
-          <w:sz w:val="24"/>
-          <w:szCs w:val="24"/>
-          <w:lang w:val="es-CO"/>
-        </w:rPr>
-        <w:t xml:space="preserve">, </w:t>
-      </w:r>
-      <w:proofErr w:type="spellStart"/>
-      <w:r>
-        <w:rPr>
-          <w:rFonts w:ascii="Arial" w:hAnsi="Arial" w:cs="Arial"/>
-          <w:sz w:val="24"/>
-          <w:szCs w:val="24"/>
-          <w:lang w:val="es-CO"/>
-        </w:rPr>
-        <w:t>capacidadPremium</w:t>
-      </w:r>
-      <w:proofErr w:type="spellEnd"/>
-      <w:r>
-        <w:rPr>
-          <w:rFonts w:ascii="Arial" w:hAnsi="Arial" w:cs="Arial"/>
-          <w:sz w:val="24"/>
-          <w:szCs w:val="24"/>
-          <w:lang w:val="es-CO"/>
-        </w:rPr>
-        <w:t>(</w:t>
-      </w:r>
-      <w:proofErr w:type="spellStart"/>
-      <w:r>
-        <w:rPr>
-          <w:rFonts w:ascii="Arial" w:hAnsi="Arial" w:cs="Arial"/>
-          <w:sz w:val="24"/>
-          <w:szCs w:val="24"/>
-          <w:lang w:val="es-CO"/>
-        </w:rPr>
-        <w:t>float</w:t>
-      </w:r>
-      <w:proofErr w:type="spellEnd"/>
-      <w:r>
-        <w:rPr>
-          <w:rFonts w:ascii="Arial" w:hAnsi="Arial" w:cs="Arial"/>
-          <w:sz w:val="24"/>
-          <w:szCs w:val="24"/>
-          <w:lang w:val="es-CO"/>
-        </w:rPr>
-        <w:t>)</w:t>
-      </w:r>
-      <w:r>
-        <w:rPr>
-          <w:rFonts w:ascii="Arial" w:hAnsi="Arial" w:cs="Arial"/>
-          <w:sz w:val="24"/>
-          <w:szCs w:val="24"/>
-          <w:lang w:val="es-CO"/>
-        </w:rPr>
-        <w:t xml:space="preserve">, </w:t>
-      </w:r>
-      <w:proofErr w:type="spellStart"/>
-      <w:r>
-        <w:rPr>
-          <w:rFonts w:ascii="Arial" w:hAnsi="Arial" w:cs="Arial"/>
-          <w:sz w:val="24"/>
-          <w:szCs w:val="24"/>
-          <w:lang w:val="es-CO"/>
-        </w:rPr>
-        <w:t>capacidadEcoExtra</w:t>
-      </w:r>
-      <w:proofErr w:type="spellEnd"/>
-      <w:r>
-        <w:rPr>
-          <w:rFonts w:ascii="Arial" w:hAnsi="Arial" w:cs="Arial"/>
-          <w:sz w:val="24"/>
-          <w:szCs w:val="24"/>
-          <w:lang w:val="es-CO"/>
-        </w:rPr>
-        <w:t xml:space="preserve">, </w:t>
-      </w:r>
-      <w:proofErr w:type="spellStart"/>
-      <w:r>
-        <w:rPr>
-          <w:rFonts w:ascii="Arial" w:hAnsi="Arial" w:cs="Arial"/>
-          <w:sz w:val="24"/>
-          <w:szCs w:val="24"/>
-          <w:lang w:val="es-CO"/>
-        </w:rPr>
-        <w:t>litrosRegular</w:t>
-      </w:r>
-      <w:proofErr w:type="spellEnd"/>
-      <w:r>
-        <w:rPr>
-          <w:rFonts w:ascii="Arial" w:hAnsi="Arial" w:cs="Arial"/>
-          <w:sz w:val="24"/>
-          <w:szCs w:val="24"/>
-          <w:lang w:val="es-CO"/>
-        </w:rPr>
-        <w:t>(</w:t>
-      </w:r>
-      <w:proofErr w:type="spellStart"/>
-      <w:r>
-        <w:rPr>
-          <w:rFonts w:ascii="Arial" w:hAnsi="Arial" w:cs="Arial"/>
-          <w:sz w:val="24"/>
-          <w:szCs w:val="24"/>
-          <w:lang w:val="es-CO"/>
-        </w:rPr>
-        <w:t>float</w:t>
-      </w:r>
-      <w:proofErr w:type="spellEnd"/>
-      <w:r>
-        <w:rPr>
-          <w:rFonts w:ascii="Arial" w:hAnsi="Arial" w:cs="Arial"/>
-          <w:sz w:val="24"/>
-          <w:szCs w:val="24"/>
-          <w:lang w:val="es-CO"/>
-        </w:rPr>
-        <w:t>)</w:t>
-      </w:r>
-      <w:r>
-        <w:rPr>
-          <w:rFonts w:ascii="Arial" w:hAnsi="Arial" w:cs="Arial"/>
-          <w:sz w:val="24"/>
-          <w:szCs w:val="24"/>
-          <w:lang w:val="es-CO"/>
-        </w:rPr>
-        <w:t xml:space="preserve">, </w:t>
-      </w:r>
-      <w:proofErr w:type="spellStart"/>
-      <w:r>
-        <w:rPr>
-          <w:rFonts w:ascii="Arial" w:hAnsi="Arial" w:cs="Arial"/>
-          <w:sz w:val="24"/>
-          <w:szCs w:val="24"/>
-          <w:lang w:val="es-CO"/>
-        </w:rPr>
-        <w:t>litrosPremium</w:t>
-      </w:r>
-      <w:proofErr w:type="spellEnd"/>
-      <w:r>
-        <w:rPr>
-          <w:rFonts w:ascii="Arial" w:hAnsi="Arial" w:cs="Arial"/>
-          <w:sz w:val="24"/>
-          <w:szCs w:val="24"/>
-          <w:lang w:val="es-CO"/>
-        </w:rPr>
-        <w:t>(</w:t>
-      </w:r>
-      <w:proofErr w:type="spellStart"/>
-      <w:r>
-        <w:rPr>
-          <w:rFonts w:ascii="Arial" w:hAnsi="Arial" w:cs="Arial"/>
-          <w:sz w:val="24"/>
-          <w:szCs w:val="24"/>
-          <w:lang w:val="es-CO"/>
-        </w:rPr>
-        <w:t>float</w:t>
-      </w:r>
-      <w:proofErr w:type="spellEnd"/>
-      <w:r>
-        <w:rPr>
-          <w:rFonts w:ascii="Arial" w:hAnsi="Arial" w:cs="Arial"/>
-          <w:sz w:val="24"/>
-          <w:szCs w:val="24"/>
-          <w:lang w:val="es-CO"/>
-        </w:rPr>
-        <w:t>)</w:t>
-      </w:r>
-      <w:r>
-        <w:rPr>
-          <w:rFonts w:ascii="Arial" w:hAnsi="Arial" w:cs="Arial"/>
-          <w:sz w:val="24"/>
-          <w:szCs w:val="24"/>
-          <w:lang w:val="es-CO"/>
-        </w:rPr>
-        <w:t xml:space="preserve">, </w:t>
-      </w:r>
-      <w:proofErr w:type="spellStart"/>
-      <w:r>
-        <w:rPr>
-          <w:rFonts w:ascii="Arial" w:hAnsi="Arial" w:cs="Arial"/>
-          <w:sz w:val="24"/>
-          <w:szCs w:val="24"/>
-          <w:lang w:val="es-CO"/>
-        </w:rPr>
-        <w:t>litrosEcoExtra</w:t>
-      </w:r>
-      <w:proofErr w:type="spellEnd"/>
-      <w:r>
-        <w:rPr>
-          <w:rFonts w:ascii="Arial" w:hAnsi="Arial" w:cs="Arial"/>
-          <w:sz w:val="24"/>
-          <w:szCs w:val="24"/>
-          <w:lang w:val="es-CO"/>
-        </w:rPr>
-        <w:t>(</w:t>
-      </w:r>
-      <w:proofErr w:type="spellStart"/>
-      <w:r>
-        <w:rPr>
-          <w:rFonts w:ascii="Arial" w:hAnsi="Arial" w:cs="Arial"/>
-          <w:sz w:val="24"/>
-          <w:szCs w:val="24"/>
-          <w:lang w:val="es-CO"/>
-        </w:rPr>
-        <w:t>float</w:t>
-      </w:r>
-      <w:proofErr w:type="spellEnd"/>
-      <w:r>
-        <w:rPr>
-          <w:rFonts w:ascii="Arial" w:hAnsi="Arial" w:cs="Arial"/>
-          <w:sz w:val="24"/>
-          <w:szCs w:val="24"/>
-          <w:lang w:val="es-CO"/>
-        </w:rPr>
-        <w:t>)</w:t>
-      </w:r>
-      <w:r>
-        <w:rPr>
-          <w:rFonts w:ascii="Arial" w:hAnsi="Arial" w:cs="Arial"/>
-          <w:sz w:val="24"/>
-          <w:szCs w:val="24"/>
-          <w:lang w:val="es-CO"/>
-        </w:rPr>
-        <w:t>.</w:t>
-      </w:r>
     </w:p>
     <w:p>
       <w:pPr>
         <w:spacing w:before="100" w:beforeAutospacing="1" w:after="100" w:afterAutospacing="1" w:line="240" w:lineRule="auto"/>
         <w:rPr>
-          <w:rFonts w:ascii="Times New Roman" w:eastAsia="Times New Roman" w:hAnsi="Times New Roman" w:cs="Times New Roman"/>
-          <w:sz w:val="24"/>
-          <w:szCs w:val="24"/>
-          <w:lang w:val="es-ES"/>
-        </w:rPr>
-      </w:pPr>
-      <w:r>
-        <w:rPr>
-          <w:rFonts w:ascii="Arial" w:hAnsi="Arial" w:cs="Arial"/>
-          <w:b/>
-          <w:sz w:val="28"/>
-          <w:szCs w:val="24"/>
-          <w:lang w:val="es-ES"/>
-        </w:rPr>
-        <w:t>-</w:t>
-      </w:r>
-      <w:r>
-        <w:rPr>
-          <w:rFonts w:ascii="Arial" w:hAnsi="Arial" w:cs="Arial"/>
-          <w:b/>
-          <w:sz w:val="28"/>
-          <w:szCs w:val="24"/>
-          <w:lang w:val="es-CO"/>
-        </w:rPr>
-        <w:t>Métodos:</w:t>
-      </w:r>
-      <w:r>
-        <w:rPr>
-          <w:rFonts w:ascii="Times New Roman" w:eastAsia="Times New Roman" w:hAnsi="Times New Roman" w:cs="Times New Roman"/>
-          <w:sz w:val="24"/>
-          <w:szCs w:val="24"/>
-          <w:lang w:val="es-ES"/>
-        </w:rPr>
-        <w:t xml:space="preserve"> </w:t>
-      </w:r>
+          <w:rFonts w:ascii="Arial" w:hAnsi="Arial" w:cs="Arial"/>
+          <w:sz w:val="24"/>
+          <w:szCs w:val="24"/>
+          <w:lang w:val="es-CO"/>
+        </w:rPr>
+      </w:pPr>
       <w:proofErr w:type="spellStart"/>
       <w:proofErr w:type="gramStart"/>
       <w:r>
@@ -2261,15 +2674,27 @@
         </w:rPr>
         <w:t xml:space="preserve">), </w:t>
       </w:r>
+    </w:p>
+    <w:p>
+      <w:pPr>
+        <w:spacing w:before="100" w:beforeAutospacing="1" w:after="100" w:afterAutospacing="1" w:line="240" w:lineRule="auto"/>
+        <w:rPr>
+          <w:rFonts w:ascii="Arial" w:hAnsi="Arial" w:cs="Arial"/>
+          <w:sz w:val="24"/>
+          <w:szCs w:val="24"/>
+          <w:lang w:val="es-CO"/>
+        </w:rPr>
+      </w:pPr>
       <w:proofErr w:type="spellStart"/>
-      <w:r>
-        <w:rPr>
-          <w:rFonts w:ascii="Arial" w:hAnsi="Arial" w:cs="Arial"/>
-          <w:sz w:val="24"/>
-          <w:szCs w:val="24"/>
-          <w:lang w:val="es-CO"/>
-        </w:rPr>
-        <w:t>venderCombustible</w:t>
+      <w:proofErr w:type="gramStart"/>
+      <w:r>
+        <w:rPr>
+          <w:rFonts w:ascii="Arial" w:hAnsi="Arial" w:cs="Arial"/>
+          <w:sz w:val="24"/>
+          <w:szCs w:val="24"/>
+          <w:lang w:val="es-CO"/>
+        </w:rPr>
+        <w:t>mostrarCapacidad</w:t>
       </w:r>
       <w:proofErr w:type="spellEnd"/>
       <w:r>
@@ -2279,67 +2704,17 @@
           <w:szCs w:val="24"/>
           <w:lang w:val="es-CO"/>
         </w:rPr>
-        <w:t xml:space="preserve">(), </w:t>
-      </w:r>
-      <w:proofErr w:type="spellStart"/>
-      <w:r>
-        <w:rPr>
-          <w:rFonts w:ascii="Arial" w:hAnsi="Arial" w:cs="Arial"/>
-          <w:sz w:val="24"/>
-          <w:szCs w:val="24"/>
-          <w:lang w:val="es-CO"/>
-        </w:rPr>
-        <w:t>mostrarCapacidad</w:t>
-      </w:r>
-      <w:proofErr w:type="spellEnd"/>
-      <w:r>
-        <w:rPr>
-          <w:rFonts w:ascii="Arial" w:hAnsi="Arial" w:cs="Arial"/>
-          <w:sz w:val="24"/>
-          <w:szCs w:val="24"/>
-          <w:lang w:val="es-CO"/>
-        </w:rPr>
-        <w:t xml:space="preserve">(), </w:t>
-      </w:r>
-      <w:proofErr w:type="spellStart"/>
-      <w:r>
-        <w:rPr>
-          <w:rFonts w:ascii="Arial" w:hAnsi="Arial" w:cs="Arial"/>
-          <w:sz w:val="24"/>
-          <w:szCs w:val="24"/>
-          <w:lang w:val="es-CO"/>
-        </w:rPr>
-        <w:t>reportarVentas</w:t>
-      </w:r>
-      <w:proofErr w:type="spellEnd"/>
-      <w:r>
-        <w:rPr>
-          <w:rFonts w:ascii="Arial" w:hAnsi="Arial" w:cs="Arial"/>
-          <w:sz w:val="24"/>
-          <w:szCs w:val="24"/>
-          <w:lang w:val="es-CO"/>
-        </w:rPr>
-        <w:t xml:space="preserve">(), </w:t>
-      </w:r>
-      <w:proofErr w:type="spellStart"/>
-      <w:r>
-        <w:rPr>
-          <w:rFonts w:ascii="Arial" w:hAnsi="Arial" w:cs="Arial"/>
-          <w:sz w:val="24"/>
-          <w:szCs w:val="24"/>
-          <w:lang w:val="es-CO"/>
-        </w:rPr>
-        <w:t>verificarCombustible</w:t>
-      </w:r>
-      <w:proofErr w:type="spellEnd"/>
-      <w:r>
-        <w:rPr>
-          <w:rFonts w:ascii="Arial" w:hAnsi="Arial" w:cs="Arial"/>
-          <w:sz w:val="24"/>
-          <w:szCs w:val="24"/>
-          <w:lang w:val="es-CO"/>
-        </w:rPr>
-        <w:t>().</w:t>
+        <w:t>(</w:t>
+      </w:r>
+      <w:proofErr w:type="gramEnd"/>
+      <w:r>
+        <w:rPr>
+          <w:rFonts w:ascii="Arial" w:hAnsi="Arial" w:cs="Arial"/>
+          <w:sz w:val="24"/>
+          <w:szCs w:val="24"/>
+          <w:lang w:val="es-CO"/>
+        </w:rPr>
+        <w:t>),</w:t>
       </w:r>
     </w:p>
     <w:p>
@@ -2358,6 +2733,111 @@
         <w:rPr>
           <w:rFonts w:ascii="Arial" w:hAnsi="Arial" w:cs="Arial"/>
           <w:b/>
+          <w:sz w:val="24"/>
+          <w:szCs w:val="24"/>
+          <w:lang w:val="es-ES"/>
+        </w:rPr>
+        <w:sectPr>
+          <w:type w:val="continuous"/>
+          <w:pgSz w:w="12240" w:h="15840"/>
+          <w:pgMar w:top="1417" w:right="1701" w:bottom="1417" w:left="1701" w:header="708" w:footer="708" w:gutter="0"/>
+          <w:cols w:num="2" w:space="708"/>
+          <w:docGrid w:linePitch="360"/>
+        </w:sectPr>
+      </w:pPr>
+    </w:p>
+    <w:p>
+      <w:pPr>
+        <w:rPr>
+          <w:rFonts w:ascii="Arial" w:hAnsi="Arial" w:cs="Arial"/>
+          <w:b/>
+          <w:sz w:val="24"/>
+          <w:szCs w:val="24"/>
+          <w:lang w:val="es-ES"/>
+        </w:rPr>
+      </w:pPr>
+      <w:r>
+        <w:rPr>
+          <w:rFonts w:ascii="Arial" w:hAnsi="Arial" w:cs="Arial"/>
+          <w:b/>
+          <w:noProof/>
+          <w:sz w:val="24"/>
+          <w:szCs w:val="24"/>
+        </w:rPr>
+        <w:lastRenderedPageBreak/>
+        <mc:AlternateContent>
+          <mc:Choice Requires="wps">
+            <w:drawing>
+              <wp:anchor distT="0" distB="0" distL="114300" distR="114300" simplePos="0" relativeHeight="251663360" behindDoc="0" locked="0" layoutInCell="1" allowOverlap="1">
+                <wp:simplePos x="0" y="0"/>
+                <wp:positionH relativeFrom="column">
+                  <wp:posOffset>-289560</wp:posOffset>
+                </wp:positionH>
+                <wp:positionV relativeFrom="paragraph">
+                  <wp:posOffset>71755</wp:posOffset>
+                </wp:positionV>
+                <wp:extent cx="2266950" cy="3705225"/>
+                <wp:effectExtent l="0" t="0" r="19050" b="28575"/>
+                <wp:wrapNone/>
+                <wp:docPr id="5" name="Rectángulo redondeado 5"/>
+                <wp:cNvGraphicFramePr/>
+                <a:graphic xmlns:a="http://schemas.openxmlformats.org/drawingml/2006/main">
+                  <a:graphicData uri="http://schemas.microsoft.com/office/word/2010/wordprocessingShape">
+                    <wps:wsp>
+                      <wps:cNvSpPr/>
+                      <wps:spPr>
+                        <a:xfrm>
+                          <a:off x="0" y="0"/>
+                          <a:ext cx="2266950" cy="3705225"/>
+                        </a:xfrm>
+                        <a:prstGeom prst="roundRect">
+                          <a:avLst/>
+                        </a:prstGeom>
+                        <a:noFill/>
+                      </wps:spPr>
+                      <wps:style>
+                        <a:lnRef idx="2">
+                          <a:schemeClr val="accent1">
+                            <a:shade val="50000"/>
+                          </a:schemeClr>
+                        </a:lnRef>
+                        <a:fillRef idx="1">
+                          <a:schemeClr val="accent1"/>
+                        </a:fillRef>
+                        <a:effectRef idx="0">
+                          <a:schemeClr val="accent1"/>
+                        </a:effectRef>
+                        <a:fontRef idx="minor">
+                          <a:schemeClr val="lt1"/>
+                        </a:fontRef>
+                      </wps:style>
+                      <wps:bodyPr rot="0" spcFirstLastPara="0" vertOverflow="overflow" horzOverflow="overflow" vert="horz" wrap="square" lIns="91440" tIns="45720" rIns="91440" bIns="45720" numCol="1" spcCol="0" rtlCol="0" fromWordArt="0" anchor="ctr" anchorCtr="0" forceAA="0" compatLnSpc="1">
+                        <a:prstTxWarp prst="textNoShape">
+                          <a:avLst/>
+                        </a:prstTxWarp>
+                        <a:noAutofit/>
+                      </wps:bodyPr>
+                    </wps:wsp>
+                  </a:graphicData>
+                </a:graphic>
+              </wp:anchor>
+            </w:drawing>
+          </mc:Choice>
+          <mc:Fallback>
+            <w:pict>
+              <v:roundrect w14:anchorId="0BFB16DB" id="Rectángulo redondeado 5" o:spid="_x0000_s1026" style="position:absolute;margin-left:-22.8pt;margin-top:5.65pt;width:178.5pt;height:291.75pt;z-index:251663360;visibility:visible;mso-wrap-style:square;mso-wrap-distance-left:9pt;mso-wrap-distance-top:0;mso-wrap-distance-right:9pt;mso-wrap-distance-bottom:0;mso-position-horizontal:absolute;mso-position-horizontal-relative:text;mso-position-vertical:absolute;mso-position-vertical-relative:text;v-text-anchor:middle" arcsize="10923f" o:gfxdata="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" filled="f" strokecolor="#1f4d78 [1604]" strokeweight="1pt">
+                <v:stroke joinstyle="miter"/>
+              </v:roundrect>
+            </w:pict>
+          </mc:Fallback>
+        </mc:AlternateContent>
+      </w:r>
+    </w:p>
+    <w:p>
+      <w:pPr>
+        <w:rPr>
+          <w:rFonts w:ascii="Arial" w:hAnsi="Arial" w:cs="Arial"/>
+          <w:b/>
           <w:sz w:val="28"/>
           <w:szCs w:val="24"/>
           <w:lang w:val="es-CO"/>
@@ -2376,39 +2856,86 @@
     </w:p>
     <w:p>
       <w:pPr>
-        <w:rPr>
-          <w:rFonts w:ascii="Arial" w:hAnsi="Arial" w:cs="Arial"/>
-          <w:sz w:val="24"/>
-          <w:szCs w:val="24"/>
-          <w:lang w:val="es-CO"/>
-        </w:rPr>
-      </w:pPr>
-      <w:r>
-        <w:rPr>
-          <w:rFonts w:ascii="Arial" w:hAnsi="Arial" w:cs="Arial"/>
-          <w:b/>
-          <w:sz w:val="24"/>
-          <w:szCs w:val="24"/>
-          <w:lang w:val="es-CO"/>
-        </w:rPr>
-        <w:t>-Atributos:</w:t>
-      </w:r>
-      <w:r>
         <w:rPr>
           <w:rStyle w:val="Ttulo3Car"/>
           <w:rFonts w:eastAsiaTheme="minorHAnsi"/>
           <w:lang w:val="es-ES"/>
         </w:rPr>
+      </w:pPr>
+      <w:r>
+        <w:rPr>
+          <w:rFonts w:ascii="Arial" w:hAnsi="Arial" w:cs="Arial"/>
+          <w:b/>
+          <w:sz w:val="24"/>
+          <w:szCs w:val="24"/>
+          <w:lang w:val="es-CO"/>
+        </w:rPr>
+        <w:t>-Atributos:</w:t>
+      </w:r>
+      <w:r>
+        <w:rPr>
+          <w:rStyle w:val="Ttulo3Car"/>
+          <w:rFonts w:eastAsiaTheme="minorHAnsi"/>
+          <w:lang w:val="es-ES"/>
+        </w:rPr>
         <w:t xml:space="preserve"> </w:t>
       </w:r>
-      <w:r>
-        <w:rPr>
-          <w:rFonts w:ascii="Arial" w:hAnsi="Arial" w:cs="Arial"/>
-          <w:sz w:val="24"/>
-          <w:szCs w:val="24"/>
-          <w:lang w:val="es-CO"/>
-        </w:rPr>
-        <w:t>fecha</w:t>
+    </w:p>
+    <w:p>
+      <w:pPr>
+        <w:rPr>
+          <w:rFonts w:ascii="Arial" w:hAnsi="Arial" w:cs="Arial"/>
+          <w:sz w:val="24"/>
+          <w:szCs w:val="24"/>
+          <w:lang w:val="es-CO"/>
+        </w:rPr>
+      </w:pPr>
+      <w:r>
+        <w:rPr>
+          <w:rFonts w:ascii="Arial" w:hAnsi="Arial" w:cs="Arial"/>
+          <w:sz w:val="24"/>
+          <w:szCs w:val="24"/>
+          <w:lang w:val="es-CO"/>
+        </w:rPr>
+        <w:t>F</w:t>
+      </w:r>
+      <w:r>
+        <w:rPr>
+          <w:rFonts w:ascii="Arial" w:hAnsi="Arial" w:cs="Arial"/>
+          <w:sz w:val="24"/>
+          <w:szCs w:val="24"/>
+          <w:lang w:val="es-CO"/>
+        </w:rPr>
+        <w:t>echa</w:t>
+      </w:r>
+      <w:r>
+        <w:rPr>
+          <w:rFonts w:ascii="Arial" w:hAnsi="Arial" w:cs="Arial"/>
+          <w:sz w:val="24"/>
+          <w:szCs w:val="24"/>
+          <w:lang w:val="es-CO"/>
+        </w:rPr>
+        <w:t>(</w:t>
+      </w:r>
+      <w:proofErr w:type="spellStart"/>
+      <w:r>
+        <w:rPr>
+          <w:rFonts w:ascii="Arial" w:hAnsi="Arial" w:cs="Arial"/>
+          <w:sz w:val="24"/>
+          <w:szCs w:val="24"/>
+          <w:lang w:val="es-CO"/>
+        </w:rPr>
+        <w:t>string</w:t>
+      </w:r>
+      <w:proofErr w:type="spellEnd"/>
+      <w:r>
+        <w:rPr>
+          <w:rFonts w:ascii="Arial" w:hAnsi="Arial" w:cs="Arial"/>
+          <w:sz w:val="24"/>
+          <w:szCs w:val="24"/>
+          <w:lang w:val="es-CO"/>
+        </w:rPr>
+        <w:t>)</w:t>
       </w:r>
       <w:r>
         <w:rPr>
@@ -2419,14 +2946,62 @@
         </w:rPr>
         <w:t xml:space="preserve">, </w:t>
       </w:r>
-      <w:r>
-        <w:rPr>
-          <w:rFonts w:ascii="Arial" w:hAnsi="Arial" w:cs="Arial"/>
-          <w:sz w:val="24"/>
-          <w:szCs w:val="24"/>
-          <w:lang w:val="es-CO"/>
-        </w:rPr>
-        <w:t>hora</w:t>
+    </w:p>
+    <w:p>
+      <w:pPr>
+        <w:rPr>
+          <w:rFonts w:ascii="Arial" w:hAnsi="Arial" w:cs="Arial"/>
+          <w:sz w:val="24"/>
+          <w:szCs w:val="24"/>
+          <w:lang w:val="es-CO"/>
+        </w:rPr>
+      </w:pPr>
+      <w:r>
+        <w:rPr>
+          <w:rFonts w:ascii="Arial" w:hAnsi="Arial" w:cs="Arial"/>
+          <w:sz w:val="24"/>
+          <w:szCs w:val="24"/>
+          <w:lang w:val="es-CO"/>
+        </w:rPr>
+        <w:t>H</w:t>
+      </w:r>
+      <w:r>
+        <w:rPr>
+          <w:rFonts w:ascii="Arial" w:hAnsi="Arial" w:cs="Arial"/>
+          <w:sz w:val="24"/>
+          <w:szCs w:val="24"/>
+          <w:lang w:val="es-CO"/>
+        </w:rPr>
+        <w:t>ora</w:t>
+      </w:r>
+      <w:r>
+        <w:rPr>
+          <w:rFonts w:ascii="Arial" w:hAnsi="Arial" w:cs="Arial"/>
+          <w:sz w:val="24"/>
+          <w:szCs w:val="24"/>
+          <w:lang w:val="es-CO"/>
+        </w:rPr>
+        <w:t>(</w:t>
+      </w:r>
+      <w:proofErr w:type="spellStart"/>
+      <w:r>
+        <w:rPr>
+          <w:rFonts w:ascii="Arial" w:hAnsi="Arial" w:cs="Arial"/>
+          <w:sz w:val="24"/>
+          <w:szCs w:val="24"/>
+          <w:lang w:val="es-CO"/>
+        </w:rPr>
+        <w:t>string</w:t>
+      </w:r>
+      <w:proofErr w:type="spellEnd"/>
+      <w:r>
+        <w:rPr>
+          <w:rFonts w:ascii="Arial" w:hAnsi="Arial" w:cs="Arial"/>
+          <w:sz w:val="24"/>
+          <w:szCs w:val="24"/>
+          <w:lang w:val="es-CO"/>
+        </w:rPr>
+        <w:t>)</w:t>
       </w:r>
       <w:r>
         <w:rPr>
@@ -2437,15 +3012,28 @@
         </w:rPr>
         <w:t xml:space="preserve">, </w:t>
       </w:r>
-      <w:r>
-        <w:rPr>
-          <w:rFonts w:ascii="Arial" w:hAnsi="Arial" w:cs="Arial"/>
-          <w:sz w:val="24"/>
-          <w:szCs w:val="24"/>
-          <w:lang w:val="es-CO"/>
-        </w:rPr>
-        <w:t>cantidad</w:t>
-      </w:r>
+    </w:p>
+    <w:p>
+      <w:pPr>
+        <w:rPr>
+          <w:rFonts w:ascii="Arial" w:hAnsi="Arial" w:cs="Arial"/>
+          <w:sz w:val="24"/>
+          <w:szCs w:val="24"/>
+          <w:lang w:val="es-CO"/>
+        </w:rPr>
+      </w:pPr>
+      <w:proofErr w:type="spellStart"/>
+      <w:proofErr w:type="gramStart"/>
+      <w:r>
+        <w:rPr>
+          <w:rFonts w:ascii="Arial" w:hAnsi="Arial" w:cs="Arial"/>
+          <w:sz w:val="24"/>
+          <w:szCs w:val="24"/>
+          <w:lang w:val="es-CO"/>
+        </w:rPr>
+        <w:t>nombreCliente</w:t>
+      </w:r>
+      <w:proofErr w:type="spellEnd"/>
       <w:r>
         <w:rPr>
           <w:rFonts w:ascii="Arial" w:hAnsi="Arial" w:cs="Arial"/>
@@ -2455,17 +3043,7 @@
         </w:rPr>
         <w:t>(</w:t>
       </w:r>
-      <w:proofErr w:type="spellStart"/>
-      <w:r>
-        <w:rPr>
-          <w:rFonts w:ascii="Arial" w:hAnsi="Arial" w:cs="Arial"/>
-          <w:sz w:val="24"/>
-          <w:szCs w:val="24"/>
-          <w:lang w:val="es-CO"/>
-        </w:rPr>
-        <w:t>float</w:t>
-      </w:r>
-      <w:proofErr w:type="spellEnd"/>
+      <w:proofErr w:type="gramEnd"/>
       <w:r>
         <w:rPr>
           <w:rFonts w:ascii="Arial" w:hAnsi="Arial" w:cs="Arial"/>
@@ -2474,28 +3052,47 @@
           <w:lang w:val="es-CO"/>
         </w:rPr>
         <w:t>)</w:t>
-      </w:r>
-      <w:r>
-        <w:rPr>
-          <w:rFonts w:ascii="Arial" w:hAnsi="Arial" w:cs="Arial"/>
-          <w:sz w:val="24"/>
-          <w:szCs w:val="24"/>
-          <w:lang w:val="es-CO"/>
-        </w:rPr>
-        <w:t xml:space="preserve">, </w:t>
-      </w:r>
-      <w:proofErr w:type="spellStart"/>
-      <w:r>
-        <w:rPr>
-          <w:rFonts w:ascii="Arial" w:hAnsi="Arial" w:cs="Arial"/>
-          <w:sz w:val="24"/>
-          <w:szCs w:val="24"/>
-          <w:lang w:val="es-CO"/>
-        </w:rPr>
-        <w:t>tipoCombustible</w:t>
       </w:r>
       <w:bookmarkStart w:id="0" w:name="_GoBack"/>
       <w:bookmarkEnd w:id="0"/>
+    </w:p>
+    <w:p>
+      <w:pPr>
+        <w:rPr>
+          <w:rFonts w:ascii="Arial" w:hAnsi="Arial" w:cs="Arial"/>
+          <w:sz w:val="24"/>
+          <w:szCs w:val="24"/>
+          <w:lang w:val="es-CO"/>
+        </w:rPr>
+      </w:pPr>
+      <w:r>
+        <w:rPr>
+          <w:rFonts w:ascii="Arial" w:hAnsi="Arial" w:cs="Arial"/>
+          <w:sz w:val="24"/>
+          <w:szCs w:val="24"/>
+          <w:lang w:val="es-CO"/>
+        </w:rPr>
+        <w:t>cantidad</w:t>
+      </w:r>
+      <w:r>
+        <w:rPr>
+          <w:rFonts w:ascii="Arial" w:hAnsi="Arial" w:cs="Arial"/>
+          <w:sz w:val="24"/>
+          <w:szCs w:val="24"/>
+          <w:lang w:val="es-CO"/>
+        </w:rPr>
+        <w:t>(</w:t>
+      </w:r>
+      <w:proofErr w:type="spellStart"/>
+      <w:r>
+        <w:rPr>
+          <w:rFonts w:ascii="Arial" w:hAnsi="Arial" w:cs="Arial"/>
+          <w:sz w:val="24"/>
+          <w:szCs w:val="24"/>
+          <w:lang w:val="es-CO"/>
+        </w:rPr>
+        <w:t>float</w:t>
+      </w:r>
       <w:proofErr w:type="spellEnd"/>
       <w:r>
         <w:rPr>
@@ -2504,8 +3101,27 @@
           <w:szCs w:val="24"/>
           <w:lang w:val="es-CO"/>
         </w:rPr>
+        <w:t>)</w:t>
+      </w:r>
+      <w:r>
+        <w:rPr>
+          <w:rFonts w:ascii="Arial" w:hAnsi="Arial" w:cs="Arial"/>
+          <w:sz w:val="24"/>
+          <w:szCs w:val="24"/>
+          <w:lang w:val="es-CO"/>
+        </w:rPr>
         <w:t xml:space="preserve">, </w:t>
       </w:r>
+    </w:p>
+    <w:p>
+      <w:pPr>
+        <w:rPr>
+          <w:rFonts w:ascii="Arial" w:hAnsi="Arial" w:cs="Arial"/>
+          <w:sz w:val="24"/>
+          <w:szCs w:val="24"/>
+          <w:lang w:val="es-CO"/>
+        </w:rPr>
+      </w:pPr>
       <w:proofErr w:type="spellStart"/>
       <w:r>
         <w:rPr>
@@ -2514,6 +3130,36 @@
           <w:szCs w:val="24"/>
           <w:lang w:val="es-CO"/>
         </w:rPr>
+        <w:t>tipoCombustible</w:t>
+      </w:r>
+      <w:proofErr w:type="spellEnd"/>
+      <w:r>
+        <w:rPr>
+          <w:rFonts w:ascii="Arial" w:hAnsi="Arial" w:cs="Arial"/>
+          <w:sz w:val="24"/>
+          <w:szCs w:val="24"/>
+          <w:lang w:val="es-CO"/>
+        </w:rPr>
+        <w:t xml:space="preserve">, </w:t>
+      </w:r>
+    </w:p>
+    <w:p>
+      <w:pPr>
+        <w:rPr>
+          <w:rFonts w:ascii="Arial" w:hAnsi="Arial" w:cs="Arial"/>
+          <w:sz w:val="24"/>
+          <w:szCs w:val="24"/>
+          <w:lang w:val="es-CO"/>
+        </w:rPr>
+      </w:pPr>
+      <w:proofErr w:type="spellStart"/>
+      <w:r>
+        <w:rPr>
+          <w:rFonts w:ascii="Arial" w:hAnsi="Arial" w:cs="Arial"/>
+          <w:sz w:val="24"/>
+          <w:szCs w:val="24"/>
+          <w:lang w:val="es-CO"/>
+        </w:rPr>
         <w:t>metodoPago</w:t>
       </w:r>
       <w:proofErr w:type="spellEnd"/>
@@ -2564,6 +3210,17 @@
         </w:rPr>
         <w:t xml:space="preserve"> </w:t>
       </w:r>
+    </w:p>
+    <w:p>
+      <w:pPr>
+        <w:rPr>
+          <w:rFonts w:ascii="Arial" w:hAnsi="Arial" w:cs="Arial"/>
+          <w:sz w:val="24"/>
+          <w:szCs w:val="24"/>
+          <w:lang w:val="es-CO"/>
+        </w:rPr>
+      </w:pPr>
+      <w:proofErr w:type="spellStart"/>
       <w:proofErr w:type="gramStart"/>
       <w:r>
         <w:rPr>
@@ -2572,7 +3229,26 @@
           <w:szCs w:val="24"/>
           <w:lang w:val="es-CO"/>
         </w:rPr>
-        <w:t>registrar(</w:t>
+        <w:t>registrar</w:t>
+      </w:r>
+      <w:r>
+        <w:rPr>
+          <w:rFonts w:ascii="Arial" w:hAnsi="Arial" w:cs="Arial"/>
+          <w:sz w:val="24"/>
+          <w:szCs w:val="24"/>
+          <w:lang w:val="es-CO"/>
+        </w:rPr>
+        <w:t>Venta</w:t>
+      </w:r>
+      <w:proofErr w:type="spellEnd"/>
+      <w:r>
+        <w:rPr>
+          <w:rFonts w:ascii="Arial" w:hAnsi="Arial" w:cs="Arial"/>
+          <w:sz w:val="24"/>
+          <w:szCs w:val="24"/>
+          <w:lang w:val="es-CO"/>
+        </w:rPr>
+        <w:t>(</w:t>
       </w:r>
       <w:proofErr w:type="gramEnd"/>
       <w:r>
@@ -2589,6 +3265,25 @@
       <w:pPr>
         <w:rPr>
           <w:rFonts w:ascii="Arial" w:hAnsi="Arial" w:cs="Arial"/>
+          <w:sz w:val="24"/>
+          <w:szCs w:val="24"/>
+          <w:lang w:val="es-CO"/>
+        </w:rPr>
+      </w:pPr>
+      <w:r>
+        <w:rPr>
+          <w:rFonts w:ascii="Arial" w:hAnsi="Arial" w:cs="Arial"/>
+          <w:sz w:val="24"/>
+          <w:szCs w:val="24"/>
+          <w:lang w:val="es-CO"/>
+        </w:rPr>
+        <w:t>mostrar(venta);</w:t>
+      </w:r>
+    </w:p>
+    <w:p>
+      <w:pPr>
+        <w:rPr>
+          <w:rFonts w:ascii="Arial" w:hAnsi="Arial" w:cs="Arial"/>
           <w:b/>
           <w:sz w:val="24"/>
           <w:szCs w:val="24"/>
@@ -2641,6 +3336,7 @@
       </w:pPr>
     </w:p>
     <w:sectPr>
+      <w:type w:val="continuous"/>
       <w:pgSz w:w="12240" w:h="15840"/>
       <w:pgMar w:top="1417" w:right="1701" w:bottom="1417" w:left="1701" w:header="708" w:footer="708" w:gutter="0"/>
       <w:cols w:space="708"/>
@@ -4956,4 +5652,16 @@
     </a:ext>
   </a:extLst>
 </a:theme>
+</file>
+
+<file path=customXml/item1.xml><?xml version="1.0" encoding="utf-8"?>
+<b:Sources xmlns:b="http://schemas.openxmlformats.org/officeDocument/2006/bibliography" xmlns="http://schemas.openxmlformats.org/officeDocument/2006/bibliography" SelectedStyle="\APASixthEditionOfficeOnline.xsl" StyleName="APA" Version="6"/>
+</file>
+
+<file path=customXml/itemProps1.xml><?xml version="1.0" encoding="utf-8"?>
+<ds:datastoreItem xmlns:ds="http://schemas.openxmlformats.org/officeDocument/2006/customXml" ds:itemID="{BA9B0F88-DC56-4A0B-81A3-019660AD3602}">
+  <ds:schemaRefs>
+    <ds:schemaRef ds:uri="http://schemas.openxmlformats.org/officeDocument/2006/bibliography"/>
+  </ds:schemaRefs>
+</ds:datastoreItem>
 </file>